--- a/docs/xa80_technical.docx
+++ b/docs/xa80_technical.docx
@@ -92,7 +92,7 @@
           <w:r>
             <w:fldChar w:fldCharType="separate"/>
           </w:r>
-          <w:hyperlink w:anchor="_Toc107909758" w:history="1">
+          <w:hyperlink w:anchor="_Toc110348381" w:history="1">
             <w:r>
               <w:rPr>
                 <w:rStyle w:val="Hyperlink"/>
@@ -119,7 +119,7 @@
                 <w:noProof/>
                 <w:webHidden/>
               </w:rPr>
-              <w:instrText xml:space="preserve"> PAGEREF _Toc107909758 \h </w:instrText>
+              <w:instrText xml:space="preserve"> PAGEREF _Toc110348381 \h </w:instrText>
             </w:r>
             <w:r>
               <w:rPr>
@@ -162,7 +162,7 @@
               <w:lang w:eastAsia="en-GB"/>
             </w:rPr>
           </w:pPr>
-          <w:hyperlink w:anchor="_Toc107909759" w:history="1">
+          <w:hyperlink w:anchor="_Toc110348382" w:history="1">
             <w:r>
               <w:rPr>
                 <w:rStyle w:val="Hyperlink"/>
@@ -189,7 +189,7 @@
                 <w:noProof/>
                 <w:webHidden/>
               </w:rPr>
-              <w:instrText xml:space="preserve"> PAGEREF _Toc107909759 \h </w:instrText>
+              <w:instrText xml:space="preserve"> PAGEREF _Toc110348382 \h </w:instrText>
             </w:r>
             <w:r>
               <w:rPr>
@@ -232,7 +232,7 @@
               <w:lang w:eastAsia="en-GB"/>
             </w:rPr>
           </w:pPr>
-          <w:hyperlink w:anchor="_Toc107909760" w:history="1">
+          <w:hyperlink w:anchor="_Toc110348383" w:history="1">
             <w:r>
               <w:rPr>
                 <w:rStyle w:val="Hyperlink"/>
@@ -259,7 +259,7 @@
                 <w:noProof/>
                 <w:webHidden/>
               </w:rPr>
-              <w:instrText xml:space="preserve"> PAGEREF _Toc107909760 \h </w:instrText>
+              <w:instrText xml:space="preserve"> PAGEREF _Toc110348383 \h </w:instrText>
             </w:r>
             <w:r>
               <w:rPr>
@@ -302,7 +302,7 @@
               <w:lang w:eastAsia="en-GB"/>
             </w:rPr>
           </w:pPr>
-          <w:hyperlink w:anchor="_Toc107909761" w:history="1">
+          <w:hyperlink w:anchor="_Toc110348384" w:history="1">
             <w:r>
               <w:rPr>
                 <w:rStyle w:val="Hyperlink"/>
@@ -329,7 +329,7 @@
                 <w:noProof/>
                 <w:webHidden/>
               </w:rPr>
-              <w:instrText xml:space="preserve"> PAGEREF _Toc107909761 \h </w:instrText>
+              <w:instrText xml:space="preserve"> PAGEREF _Toc110348384 \h </w:instrText>
             </w:r>
             <w:r>
               <w:rPr>
@@ -372,7 +372,7 @@
               <w:lang w:eastAsia="en-GB"/>
             </w:rPr>
           </w:pPr>
-          <w:hyperlink w:anchor="_Toc107909762" w:history="1">
+          <w:hyperlink w:anchor="_Toc110348385" w:history="1">
             <w:r>
               <w:rPr>
                 <w:rStyle w:val="Hyperlink"/>
@@ -399,7 +399,7 @@
                 <w:noProof/>
                 <w:webHidden/>
               </w:rPr>
-              <w:instrText xml:space="preserve"> PAGEREF _Toc107909762 \h </w:instrText>
+              <w:instrText xml:space="preserve"> PAGEREF _Toc110348385 \h </w:instrText>
             </w:r>
             <w:r>
               <w:rPr>
@@ -442,7 +442,7 @@
               <w:lang w:eastAsia="en-GB"/>
             </w:rPr>
           </w:pPr>
-          <w:hyperlink w:anchor="_Toc107909763" w:history="1">
+          <w:hyperlink w:anchor="_Toc110348386" w:history="1">
             <w:r>
               <w:rPr>
                 <w:rStyle w:val="Hyperlink"/>
@@ -469,7 +469,7 @@
                 <w:noProof/>
                 <w:webHidden/>
               </w:rPr>
-              <w:instrText xml:space="preserve"> PAGEREF _Toc107909763 \h </w:instrText>
+              <w:instrText xml:space="preserve"> PAGEREF _Toc110348386 \h </w:instrText>
             </w:r>
             <w:r>
               <w:rPr>
@@ -512,7 +512,7 @@
               <w:lang w:eastAsia="en-GB"/>
             </w:rPr>
           </w:pPr>
-          <w:hyperlink w:anchor="_Toc107909764" w:history="1">
+          <w:hyperlink w:anchor="_Toc110348387" w:history="1">
             <w:r>
               <w:rPr>
                 <w:rStyle w:val="Hyperlink"/>
@@ -539,7 +539,7 @@
                 <w:noProof/>
                 <w:webHidden/>
               </w:rPr>
-              <w:instrText xml:space="preserve"> PAGEREF _Toc107909764 \h </w:instrText>
+              <w:instrText xml:space="preserve"> PAGEREF _Toc110348387 \h </w:instrText>
             </w:r>
             <w:r>
               <w:rPr>
@@ -582,7 +582,7 @@
               <w:lang w:eastAsia="en-GB"/>
             </w:rPr>
           </w:pPr>
-          <w:hyperlink w:anchor="_Toc107909765" w:history="1">
+          <w:hyperlink w:anchor="_Toc110348388" w:history="1">
             <w:r>
               <w:rPr>
                 <w:rStyle w:val="Hyperlink"/>
@@ -609,7 +609,7 @@
                 <w:noProof/>
                 <w:webHidden/>
               </w:rPr>
-              <w:instrText xml:space="preserve"> PAGEREF _Toc107909765 \h </w:instrText>
+              <w:instrText xml:space="preserve"> PAGEREF _Toc110348388 \h </w:instrText>
             </w:r>
             <w:r>
               <w:rPr>
@@ -647,10 +647,12 @@
               <w:tab w:val="right" w:leader="dot" w:pos="9016"/>
             </w:tabs>
             <w:rPr>
+              <w:rFonts w:asciiTheme="minorHAnsi" w:eastAsiaTheme="minorEastAsia" w:hAnsiTheme="minorHAnsi"/>
               <w:noProof/>
+              <w:lang w:eastAsia="en-GB"/>
             </w:rPr>
           </w:pPr>
-          <w:hyperlink w:anchor="_Toc107909766" w:history="1">
+          <w:hyperlink w:anchor="_Toc110348389" w:history="1">
             <w:r>
               <w:rPr>
                 <w:rStyle w:val="Hyperlink"/>
@@ -677,7 +679,7 @@
                 <w:noProof/>
                 <w:webHidden/>
               </w:rPr>
-              <w:instrText xml:space="preserve"> PAGEREF _Toc107909766 \h </w:instrText>
+              <w:instrText xml:space="preserve"> PAGEREF _Toc110348389 \h </w:instrText>
             </w:r>
             <w:r>
               <w:rPr>
@@ -715,10 +717,12 @@
               <w:tab w:val="right" w:leader="dot" w:pos="9016"/>
             </w:tabs>
             <w:rPr>
+              <w:rFonts w:asciiTheme="minorHAnsi" w:eastAsiaTheme="minorEastAsia" w:hAnsiTheme="minorHAnsi"/>
               <w:noProof/>
+              <w:lang w:eastAsia="en-GB"/>
             </w:rPr>
           </w:pPr>
-          <w:hyperlink w:anchor="_Toc107909767" w:history="1">
+          <w:hyperlink w:anchor="_Toc110348390" w:history="1">
             <w:r>
               <w:rPr>
                 <w:rStyle w:val="Hyperlink"/>
@@ -745,7 +749,7 @@
                 <w:noProof/>
                 <w:webHidden/>
               </w:rPr>
-              <w:instrText xml:space="preserve"> PAGEREF _Toc107909767 \h </w:instrText>
+              <w:instrText xml:space="preserve"> PAGEREF _Toc110348390 \h </w:instrText>
             </w:r>
             <w:r>
               <w:rPr>
@@ -783,16 +787,18 @@
               <w:tab w:val="right" w:leader="dot" w:pos="9016"/>
             </w:tabs>
             <w:rPr>
+              <w:rFonts w:asciiTheme="minorHAnsi" w:eastAsiaTheme="minorEastAsia" w:hAnsiTheme="minorHAnsi"/>
               <w:noProof/>
+              <w:lang w:eastAsia="en-GB"/>
             </w:rPr>
           </w:pPr>
-          <w:hyperlink w:anchor="_Toc107909768" w:history="1">
+          <w:hyperlink w:anchor="_Toc110348391" w:history="1">
             <w:r>
               <w:rPr>
                 <w:rStyle w:val="Hyperlink"/>
                 <w:noProof/>
               </w:rPr>
-              <w:t>2.2.3 Directive / Opcode Processing</w:t>
+              <w:t>2.2.3 Keyword / Opcode Processing</w:t>
             </w:r>
             <w:r>
               <w:rPr>
@@ -813,7 +819,7 @@
                 <w:noProof/>
                 <w:webHidden/>
               </w:rPr>
-              <w:instrText xml:space="preserve"> PAGEREF _Toc107909768 \h </w:instrText>
+              <w:instrText xml:space="preserve"> PAGEREF _Toc110348391 \h </w:instrText>
             </w:r>
             <w:r>
               <w:rPr>
@@ -851,16 +857,18 @@
               <w:tab w:val="right" w:leader="dot" w:pos="9016"/>
             </w:tabs>
             <w:rPr>
+              <w:rFonts w:asciiTheme="minorHAnsi" w:eastAsiaTheme="minorEastAsia" w:hAnsiTheme="minorHAnsi"/>
               <w:noProof/>
+              <w:lang w:eastAsia="en-GB"/>
             </w:rPr>
           </w:pPr>
-          <w:hyperlink w:anchor="_Toc107909769" w:history="1">
+          <w:hyperlink w:anchor="_Toc110348392" w:history="1">
             <w:r>
               <w:rPr>
                 <w:rStyle w:val="Hyperlink"/>
                 <w:noProof/>
               </w:rPr>
-              <w:t>2.2.4 Operand / Comment Processing – Instructions</w:t>
+              <w:t>2.2.4 Operand Processing – Instructions</w:t>
             </w:r>
             <w:r>
               <w:rPr>
@@ -881,7 +889,7 @@
                 <w:noProof/>
                 <w:webHidden/>
               </w:rPr>
-              <w:instrText xml:space="preserve"> PAGEREF _Toc107909769 \h </w:instrText>
+              <w:instrText xml:space="preserve"> PAGEREF _Toc110348392 \h </w:instrText>
             </w:r>
             <w:r>
               <w:rPr>
@@ -919,16 +927,18 @@
               <w:tab w:val="right" w:leader="dot" w:pos="9016"/>
             </w:tabs>
             <w:rPr>
+              <w:rFonts w:asciiTheme="minorHAnsi" w:eastAsiaTheme="minorEastAsia" w:hAnsiTheme="minorHAnsi"/>
               <w:noProof/>
+              <w:lang w:eastAsia="en-GB"/>
             </w:rPr>
           </w:pPr>
-          <w:hyperlink w:anchor="_Toc107909770" w:history="1">
+          <w:hyperlink w:anchor="_Toc110348393" w:history="1">
             <w:r>
               <w:rPr>
                 <w:rStyle w:val="Hyperlink"/>
                 <w:noProof/>
               </w:rPr>
-              <w:t>2.2.5 Operand / Comment Processing - Directives</w:t>
+              <w:t>2.2.5 Operand Processing - Directives</w:t>
             </w:r>
             <w:r>
               <w:rPr>
@@ -949,7 +959,7 @@
                 <w:noProof/>
                 <w:webHidden/>
               </w:rPr>
-              <w:instrText xml:space="preserve"> PAGEREF _Toc107909770 \h </w:instrText>
+              <w:instrText xml:space="preserve"> PAGEREF _Toc110348393 \h </w:instrText>
             </w:r>
             <w:r>
               <w:rPr>
@@ -992,13 +1002,13 @@
               <w:lang w:eastAsia="en-GB"/>
             </w:rPr>
           </w:pPr>
-          <w:hyperlink w:anchor="_Toc107909771" w:history="1">
+          <w:hyperlink w:anchor="_Toc110348394" w:history="1">
             <w:r>
               <w:rPr>
                 <w:rStyle w:val="Hyperlink"/>
                 <w:noProof/>
               </w:rPr>
-              <w:t>2.3 Pre-parser state machine</w:t>
+              <w:t>2.3 Macro processing</w:t>
             </w:r>
             <w:r>
               <w:rPr>
@@ -1019,7 +1029,7 @@
                 <w:noProof/>
                 <w:webHidden/>
               </w:rPr>
-              <w:instrText xml:space="preserve"> PAGEREF _Toc107909771 \h </w:instrText>
+              <w:instrText xml:space="preserve"> PAGEREF _Toc110348394 \h </w:instrText>
             </w:r>
             <w:r>
               <w:rPr>
@@ -1057,16 +1067,18 @@
               <w:tab w:val="right" w:leader="dot" w:pos="9016"/>
             </w:tabs>
             <w:rPr>
+              <w:rFonts w:asciiTheme="minorHAnsi" w:eastAsiaTheme="minorEastAsia" w:hAnsiTheme="minorHAnsi"/>
               <w:noProof/>
+              <w:lang w:eastAsia="en-GB"/>
             </w:rPr>
           </w:pPr>
-          <w:hyperlink w:anchor="_Toc107909772" w:history="1">
+          <w:hyperlink w:anchor="_Toc110348395" w:history="1">
             <w:r>
               <w:rPr>
                 <w:rStyle w:val="Hyperlink"/>
                 <w:noProof/>
               </w:rPr>
-              <w:t>2.3.1 Pre-parser states</w:t>
+              <w:t>2.3.1 Macro recursion</w:t>
             </w:r>
             <w:r>
               <w:rPr>
@@ -1087,7 +1099,7 @@
                 <w:noProof/>
                 <w:webHidden/>
               </w:rPr>
-              <w:instrText xml:space="preserve"> PAGEREF _Toc107909772 \h </w:instrText>
+              <w:instrText xml:space="preserve"> PAGEREF _Toc110348395 \h </w:instrText>
             </w:r>
             <w:r>
               <w:rPr>
@@ -1125,16 +1137,18 @@
               <w:tab w:val="right" w:leader="dot" w:pos="9016"/>
             </w:tabs>
             <w:rPr>
+              <w:rFonts w:asciiTheme="minorHAnsi" w:eastAsiaTheme="minorEastAsia" w:hAnsiTheme="minorHAnsi"/>
               <w:noProof/>
+              <w:lang w:eastAsia="en-GB"/>
             </w:rPr>
           </w:pPr>
-          <w:hyperlink w:anchor="_Toc107909773" w:history="1">
+          <w:hyperlink w:anchor="_Toc110348396" w:history="1">
             <w:r>
               <w:rPr>
                 <w:rStyle w:val="Hyperlink"/>
                 <w:noProof/>
               </w:rPr>
-              <w:t>2.3.2 Pre-parser actions</w:t>
+              <w:t>2.3.2 Replacement of local labels and parameters</w:t>
             </w:r>
             <w:r>
               <w:rPr>
@@ -1155,7 +1169,7 @@
                 <w:noProof/>
                 <w:webHidden/>
               </w:rPr>
-              <w:instrText xml:space="preserve"> PAGEREF _Toc107909773 \h </w:instrText>
+              <w:instrText xml:space="preserve"> PAGEREF _Toc110348396 \h </w:instrText>
             </w:r>
             <w:r>
               <w:rPr>
@@ -1175,7 +1189,7 @@
                 <w:noProof/>
                 <w:webHidden/>
               </w:rPr>
-              <w:t>8</w:t>
+              <w:t>7</w:t>
             </w:r>
             <w:r>
               <w:rPr>
@@ -1198,13 +1212,13 @@
               <w:lang w:eastAsia="en-GB"/>
             </w:rPr>
           </w:pPr>
-          <w:hyperlink w:anchor="_Toc107909774" w:history="1">
+          <w:hyperlink w:anchor="_Toc110348397" w:history="1">
             <w:r>
               <w:rPr>
                 <w:rStyle w:val="Hyperlink"/>
                 <w:noProof/>
               </w:rPr>
-              <w:t>3 Technical Information</w:t>
+              <w:t>3 Data Types and Structures</w:t>
             </w:r>
             <w:r>
               <w:rPr>
@@ -1225,7 +1239,7 @@
                 <w:noProof/>
                 <w:webHidden/>
               </w:rPr>
-              <w:instrText xml:space="preserve"> PAGEREF _Toc107909774 \h </w:instrText>
+              <w:instrText xml:space="preserve"> PAGEREF _Toc110348397 \h </w:instrText>
             </w:r>
             <w:r>
               <w:rPr>
@@ -1245,7 +1259,567 @@
                 <w:noProof/>
                 <w:webHidden/>
               </w:rPr>
+              <w:t>9</w:t>
+            </w:r>
+            <w:r>
+              <w:rPr>
+                <w:noProof/>
+                <w:webHidden/>
+              </w:rPr>
+              <w:fldChar w:fldCharType="end"/>
+            </w:r>
+          </w:hyperlink>
+        </w:p>
+        <w:p>
+          <w:pPr>
+            <w:pStyle w:val="TOC2"/>
+            <w:tabs>
+              <w:tab w:val="right" w:leader="dot" w:pos="9016"/>
+            </w:tabs>
+            <w:rPr>
+              <w:rFonts w:asciiTheme="minorHAnsi" w:eastAsiaTheme="minorEastAsia" w:hAnsiTheme="minorHAnsi"/>
+              <w:noProof/>
+              <w:lang w:eastAsia="en-GB"/>
+            </w:rPr>
+          </w:pPr>
+          <w:hyperlink w:anchor="_Toc110348398" w:history="1">
+            <w:r>
+              <w:rPr>
+                <w:rStyle w:val="Hyperlink"/>
+                <w:noProof/>
+              </w:rPr>
+              <w:t>3.1 Preprocessor</w:t>
+            </w:r>
+            <w:r>
+              <w:rPr>
+                <w:noProof/>
+                <w:webHidden/>
+              </w:rPr>
+              <w:tab/>
+            </w:r>
+            <w:r>
+              <w:rPr>
+                <w:noProof/>
+                <w:webHidden/>
+              </w:rPr>
+              <w:fldChar w:fldCharType="begin"/>
+            </w:r>
+            <w:r>
+              <w:rPr>
+                <w:noProof/>
+                <w:webHidden/>
+              </w:rPr>
+              <w:instrText xml:space="preserve"> PAGEREF _Toc110348398 \h </w:instrText>
+            </w:r>
+            <w:r>
+              <w:rPr>
+                <w:noProof/>
+                <w:webHidden/>
+              </w:rPr>
+            </w:r>
+            <w:r>
+              <w:rPr>
+                <w:noProof/>
+                <w:webHidden/>
+              </w:rPr>
+              <w:fldChar w:fldCharType="separate"/>
+            </w:r>
+            <w:r>
+              <w:rPr>
+                <w:noProof/>
+                <w:webHidden/>
+              </w:rPr>
+              <w:t>9</w:t>
+            </w:r>
+            <w:r>
+              <w:rPr>
+                <w:noProof/>
+                <w:webHidden/>
+              </w:rPr>
+              <w:fldChar w:fldCharType="end"/>
+            </w:r>
+          </w:hyperlink>
+        </w:p>
+        <w:p>
+          <w:pPr>
+            <w:pStyle w:val="TOC3"/>
+            <w:tabs>
+              <w:tab w:val="right" w:leader="dot" w:pos="9016"/>
+            </w:tabs>
+            <w:rPr>
+              <w:rFonts w:asciiTheme="minorHAnsi" w:eastAsiaTheme="minorEastAsia" w:hAnsiTheme="minorHAnsi"/>
+              <w:noProof/>
+              <w:lang w:eastAsia="en-GB"/>
+            </w:rPr>
+          </w:pPr>
+          <w:hyperlink w:anchor="_Toc110348399" w:history="1">
+            <w:r>
+              <w:rPr>
+                <w:rStyle w:val="Hyperlink"/>
+                <w:noProof/>
+              </w:rPr>
+              <w:t>3.1.1 Optimise Comments</w:t>
+            </w:r>
+            <w:r>
+              <w:rPr>
+                <w:noProof/>
+                <w:webHidden/>
+              </w:rPr>
+              <w:tab/>
+            </w:r>
+            <w:r>
+              <w:rPr>
+                <w:noProof/>
+                <w:webHidden/>
+              </w:rPr>
+              <w:fldChar w:fldCharType="begin"/>
+            </w:r>
+            <w:r>
+              <w:rPr>
+                <w:noProof/>
+                <w:webHidden/>
+              </w:rPr>
+              <w:instrText xml:space="preserve"> PAGEREF _Toc110348399 \h </w:instrText>
+            </w:r>
+            <w:r>
+              <w:rPr>
+                <w:noProof/>
+                <w:webHidden/>
+              </w:rPr>
+            </w:r>
+            <w:r>
+              <w:rPr>
+                <w:noProof/>
+                <w:webHidden/>
+              </w:rPr>
+              <w:fldChar w:fldCharType="separate"/>
+            </w:r>
+            <w:r>
+              <w:rPr>
+                <w:noProof/>
+                <w:webHidden/>
+              </w:rPr>
+              <w:t>9</w:t>
+            </w:r>
+            <w:r>
+              <w:rPr>
+                <w:noProof/>
+                <w:webHidden/>
+              </w:rPr>
+              <w:fldChar w:fldCharType="end"/>
+            </w:r>
+          </w:hyperlink>
+        </w:p>
+        <w:p>
+          <w:pPr>
+            <w:pStyle w:val="TOC3"/>
+            <w:tabs>
+              <w:tab w:val="right" w:leader="dot" w:pos="9016"/>
+            </w:tabs>
+            <w:rPr>
+              <w:rFonts w:asciiTheme="minorHAnsi" w:eastAsiaTheme="minorEastAsia" w:hAnsiTheme="minorHAnsi"/>
+              <w:noProof/>
+              <w:lang w:eastAsia="en-GB"/>
+            </w:rPr>
+          </w:pPr>
+          <w:hyperlink w:anchor="_Toc110348400" w:history="1">
+            <w:r>
+              <w:rPr>
+                <w:rStyle w:val="Hyperlink"/>
+                <w:noProof/>
+              </w:rPr>
+              <w:t>3.1.2 Optimise Keywords</w:t>
+            </w:r>
+            <w:r>
+              <w:rPr>
+                <w:noProof/>
+                <w:webHidden/>
+              </w:rPr>
+              <w:tab/>
+            </w:r>
+            <w:r>
+              <w:rPr>
+                <w:noProof/>
+                <w:webHidden/>
+              </w:rPr>
+              <w:fldChar w:fldCharType="begin"/>
+            </w:r>
+            <w:r>
+              <w:rPr>
+                <w:noProof/>
+                <w:webHidden/>
+              </w:rPr>
+              <w:instrText xml:space="preserve"> PAGEREF _Toc110348400 \h </w:instrText>
+            </w:r>
+            <w:r>
+              <w:rPr>
+                <w:noProof/>
+                <w:webHidden/>
+              </w:rPr>
+            </w:r>
+            <w:r>
+              <w:rPr>
+                <w:noProof/>
+                <w:webHidden/>
+              </w:rPr>
+              <w:fldChar w:fldCharType="separate"/>
+            </w:r>
+            <w:r>
+              <w:rPr>
+                <w:noProof/>
+                <w:webHidden/>
+              </w:rPr>
+              <w:t>10</w:t>
+            </w:r>
+            <w:r>
+              <w:rPr>
+                <w:noProof/>
+                <w:webHidden/>
+              </w:rPr>
+              <w:fldChar w:fldCharType="end"/>
+            </w:r>
+          </w:hyperlink>
+        </w:p>
+        <w:p>
+          <w:pPr>
+            <w:pStyle w:val="TOC3"/>
+            <w:tabs>
+              <w:tab w:val="right" w:leader="dot" w:pos="9016"/>
+            </w:tabs>
+            <w:rPr>
+              <w:rFonts w:asciiTheme="minorHAnsi" w:eastAsiaTheme="minorEastAsia" w:hAnsiTheme="minorHAnsi"/>
+              <w:noProof/>
+              <w:lang w:eastAsia="en-GB"/>
+            </w:rPr>
+          </w:pPr>
+          <w:hyperlink w:anchor="_Toc110348401" w:history="1">
+            <w:r>
+              <w:rPr>
+                <w:rStyle w:val="Hyperlink"/>
+                <w:noProof/>
+              </w:rPr>
+              <w:t>3.1.3 Optimise Labels</w:t>
+            </w:r>
+            <w:r>
+              <w:rPr>
+                <w:noProof/>
+                <w:webHidden/>
+              </w:rPr>
+              <w:tab/>
+            </w:r>
+            <w:r>
+              <w:rPr>
+                <w:noProof/>
+                <w:webHidden/>
+              </w:rPr>
+              <w:fldChar w:fldCharType="begin"/>
+            </w:r>
+            <w:r>
+              <w:rPr>
+                <w:noProof/>
+                <w:webHidden/>
+              </w:rPr>
+              <w:instrText xml:space="preserve"> PAGEREF _Toc110348401 \h </w:instrText>
+            </w:r>
+            <w:r>
+              <w:rPr>
+                <w:noProof/>
+                <w:webHidden/>
+              </w:rPr>
+            </w:r>
+            <w:r>
+              <w:rPr>
+                <w:noProof/>
+                <w:webHidden/>
+              </w:rPr>
+              <w:fldChar w:fldCharType="separate"/>
+            </w:r>
+            <w:r>
+              <w:rPr>
+                <w:noProof/>
+                <w:webHidden/>
+              </w:rPr>
+              <w:t>10</w:t>
+            </w:r>
+            <w:r>
+              <w:rPr>
+                <w:noProof/>
+                <w:webHidden/>
+              </w:rPr>
+              <w:fldChar w:fldCharType="end"/>
+            </w:r>
+          </w:hyperlink>
+        </w:p>
+        <w:p>
+          <w:pPr>
+            <w:pStyle w:val="TOC3"/>
+            <w:tabs>
+              <w:tab w:val="right" w:leader="dot" w:pos="9016"/>
+            </w:tabs>
+            <w:rPr>
+              <w:rFonts w:asciiTheme="minorHAnsi" w:eastAsiaTheme="minorEastAsia" w:hAnsiTheme="minorHAnsi"/>
+              <w:noProof/>
+              <w:lang w:eastAsia="en-GB"/>
+            </w:rPr>
+          </w:pPr>
+          <w:hyperlink w:anchor="_Toc110348402" w:history="1">
+            <w:r>
+              <w:rPr>
+                <w:rStyle w:val="Hyperlink"/>
+                <w:noProof/>
+              </w:rPr>
+              <w:t>3.1.4 Optimise Operands</w:t>
+            </w:r>
+            <w:r>
+              <w:rPr>
+                <w:noProof/>
+                <w:webHidden/>
+              </w:rPr>
+              <w:tab/>
+            </w:r>
+            <w:r>
+              <w:rPr>
+                <w:noProof/>
+                <w:webHidden/>
+              </w:rPr>
+              <w:fldChar w:fldCharType="begin"/>
+            </w:r>
+            <w:r>
+              <w:rPr>
+                <w:noProof/>
+                <w:webHidden/>
+              </w:rPr>
+              <w:instrText xml:space="preserve"> PAGEREF _Toc110348402 \h </w:instrText>
+            </w:r>
+            <w:r>
+              <w:rPr>
+                <w:noProof/>
+                <w:webHidden/>
+              </w:rPr>
+            </w:r>
+            <w:r>
+              <w:rPr>
+                <w:noProof/>
+                <w:webHidden/>
+              </w:rPr>
+              <w:fldChar w:fldCharType="separate"/>
+            </w:r>
+            <w:r>
+              <w:rPr>
+                <w:noProof/>
+                <w:webHidden/>
+              </w:rPr>
+              <w:t>10</w:t>
+            </w:r>
+            <w:r>
+              <w:rPr>
+                <w:noProof/>
+                <w:webHidden/>
+              </w:rPr>
+              <w:fldChar w:fldCharType="end"/>
+            </w:r>
+          </w:hyperlink>
+        </w:p>
+        <w:p>
+          <w:pPr>
+            <w:pStyle w:val="TOC3"/>
+            <w:tabs>
+              <w:tab w:val="right" w:leader="dot" w:pos="9016"/>
+            </w:tabs>
+            <w:rPr>
+              <w:rFonts w:asciiTheme="minorHAnsi" w:eastAsiaTheme="minorEastAsia" w:hAnsiTheme="minorHAnsi"/>
+              <w:noProof/>
+              <w:lang w:eastAsia="en-GB"/>
+            </w:rPr>
+          </w:pPr>
+          <w:hyperlink w:anchor="_Toc110348403" w:history="1">
+            <w:r>
+              <w:rPr>
+                <w:rStyle w:val="Hyperlink"/>
+                <w:noProof/>
+              </w:rPr>
+              <w:t>3.1.5 Optimise Indirection</w:t>
+            </w:r>
+            <w:r>
+              <w:rPr>
+                <w:noProof/>
+                <w:webHidden/>
+              </w:rPr>
+              <w:tab/>
+            </w:r>
+            <w:r>
+              <w:rPr>
+                <w:noProof/>
+                <w:webHidden/>
+              </w:rPr>
+              <w:fldChar w:fldCharType="begin"/>
+            </w:r>
+            <w:r>
+              <w:rPr>
+                <w:noProof/>
+                <w:webHidden/>
+              </w:rPr>
+              <w:instrText xml:space="preserve"> PAGEREF _Toc110348403 \h </w:instrText>
+            </w:r>
+            <w:r>
+              <w:rPr>
+                <w:noProof/>
+                <w:webHidden/>
+              </w:rPr>
+            </w:r>
+            <w:r>
+              <w:rPr>
+                <w:noProof/>
+                <w:webHidden/>
+              </w:rPr>
+              <w:fldChar w:fldCharType="separate"/>
+            </w:r>
+            <w:r>
+              <w:rPr>
+                <w:noProof/>
+                <w:webHidden/>
+              </w:rPr>
               <w:t>11</w:t>
+            </w:r>
+            <w:r>
+              <w:rPr>
+                <w:noProof/>
+                <w:webHidden/>
+              </w:rPr>
+              <w:fldChar w:fldCharType="end"/>
+            </w:r>
+          </w:hyperlink>
+        </w:p>
+        <w:p>
+          <w:pPr>
+            <w:pStyle w:val="TOC2"/>
+            <w:tabs>
+              <w:tab w:val="right" w:leader="dot" w:pos="9016"/>
+            </w:tabs>
+            <w:rPr>
+              <w:rFonts w:asciiTheme="minorHAnsi" w:eastAsiaTheme="minorEastAsia" w:hAnsiTheme="minorHAnsi"/>
+              <w:noProof/>
+              <w:lang w:eastAsia="en-GB"/>
+            </w:rPr>
+          </w:pPr>
+          <w:hyperlink w:anchor="_Toc110348404" w:history="1">
+            <w:r>
+              <w:rPr>
+                <w:rStyle w:val="Hyperlink"/>
+                <w:noProof/>
+              </w:rPr>
+              <w:t>3.2 LaCoGen grammar – Operands</w:t>
+            </w:r>
+            <w:r>
+              <w:rPr>
+                <w:noProof/>
+                <w:webHidden/>
+              </w:rPr>
+              <w:tab/>
+            </w:r>
+            <w:r>
+              <w:rPr>
+                <w:noProof/>
+                <w:webHidden/>
+              </w:rPr>
+              <w:fldChar w:fldCharType="begin"/>
+            </w:r>
+            <w:r>
+              <w:rPr>
+                <w:noProof/>
+                <w:webHidden/>
+              </w:rPr>
+              <w:instrText xml:space="preserve"> PAGEREF _Toc110348404 \h </w:instrText>
+            </w:r>
+            <w:r>
+              <w:rPr>
+                <w:noProof/>
+                <w:webHidden/>
+              </w:rPr>
+            </w:r>
+            <w:r>
+              <w:rPr>
+                <w:noProof/>
+                <w:webHidden/>
+              </w:rPr>
+              <w:fldChar w:fldCharType="separate"/>
+            </w:r>
+            <w:r>
+              <w:rPr>
+                <w:noProof/>
+                <w:webHidden/>
+              </w:rPr>
+              <w:t>11</w:t>
+            </w:r>
+            <w:r>
+              <w:rPr>
+                <w:noProof/>
+                <w:webHidden/>
+              </w:rPr>
+              <w:fldChar w:fldCharType="end"/>
+            </w:r>
+          </w:hyperlink>
+        </w:p>
+        <w:p>
+          <w:pPr>
+            <w:pStyle w:val="TOC2"/>
+            <w:tabs>
+              <w:tab w:val="right" w:leader="dot" w:pos="9016"/>
+            </w:tabs>
+            <w:rPr>
+              <w:rFonts w:asciiTheme="minorHAnsi" w:eastAsiaTheme="minorEastAsia" w:hAnsiTheme="minorHAnsi"/>
+              <w:noProof/>
+              <w:lang w:eastAsia="en-GB"/>
+            </w:rPr>
+          </w:pPr>
+          <w:hyperlink w:anchor="_Toc110348405" w:history="1">
+            <w:r>
+              <w:rPr>
+                <w:rStyle w:val="Hyperlink"/>
+                <w:noProof/>
+              </w:rPr>
+              <w:t>3.3 Opcode compiler</w:t>
+            </w:r>
+            <w:r>
+              <w:rPr>
+                <w:noProof/>
+                <w:webHidden/>
+              </w:rPr>
+              <w:tab/>
+            </w:r>
+            <w:r>
+              <w:rPr>
+                <w:noProof/>
+                <w:webHidden/>
+              </w:rPr>
+              <w:fldChar w:fldCharType="begin"/>
+            </w:r>
+            <w:r>
+              <w:rPr>
+                <w:noProof/>
+                <w:webHidden/>
+              </w:rPr>
+              <w:instrText xml:space="preserve"> PAGEREF _Toc110348405 \h </w:instrText>
+            </w:r>
+            <w:r>
+              <w:rPr>
+                <w:noProof/>
+                <w:webHidden/>
+              </w:rPr>
+            </w:r>
+            <w:r>
+              <w:rPr>
+                <w:noProof/>
+                <w:webHidden/>
+              </w:rPr>
+              <w:fldChar w:fldCharType="separate"/>
+            </w:r>
+            <w:r>
+              <w:rPr>
+                <w:noProof/>
+                <w:webHidden/>
+              </w:rPr>
+              <w:t>12</w:t>
             </w:r>
             <w:r>
               <w:rPr>
@@ -1268,7 +1842,7 @@
               <w:lang w:eastAsia="en-GB"/>
             </w:rPr>
           </w:pPr>
-          <w:hyperlink w:anchor="_Toc107909775" w:history="1">
+          <w:hyperlink w:anchor="_Toc110348406" w:history="1">
             <w:r>
               <w:rPr>
                 <w:rStyle w:val="Hyperlink"/>
@@ -1295,7 +1869,7 @@
                 <w:noProof/>
                 <w:webHidden/>
               </w:rPr>
-              <w:instrText xml:space="preserve"> PAGEREF _Toc107909775 \h </w:instrText>
+              <w:instrText xml:space="preserve"> PAGEREF _Toc110348406 \h </w:instrText>
             </w:r>
             <w:r>
               <w:rPr>
@@ -1315,7 +1889,7 @@
                 <w:noProof/>
                 <w:webHidden/>
               </w:rPr>
-              <w:t>12</w:t>
+              <w:t>13</w:t>
             </w:r>
             <w:r>
               <w:rPr>
@@ -1338,7 +1912,7 @@
               <w:lang w:eastAsia="en-GB"/>
             </w:rPr>
           </w:pPr>
-          <w:hyperlink w:anchor="_Toc107909776" w:history="1">
+          <w:hyperlink w:anchor="_Toc110348407" w:history="1">
             <w:r>
               <w:rPr>
                 <w:rStyle w:val="Hyperlink"/>
@@ -1365,7 +1939,7 @@
                 <w:noProof/>
                 <w:webHidden/>
               </w:rPr>
-              <w:instrText xml:space="preserve"> PAGEREF _Toc107909776 \h </w:instrText>
+              <w:instrText xml:space="preserve"> PAGEREF _Toc110348407 \h </w:instrText>
             </w:r>
             <w:r>
               <w:rPr>
@@ -1385,7 +1959,7 @@
                 <w:noProof/>
                 <w:webHidden/>
               </w:rPr>
-              <w:t>12</w:t>
+              <w:t>13</w:t>
             </w:r>
             <w:r>
               <w:rPr>
@@ -1408,7 +1982,7 @@
               <w:lang w:eastAsia="en-GB"/>
             </w:rPr>
           </w:pPr>
-          <w:hyperlink w:anchor="_Toc107909777" w:history="1">
+          <w:hyperlink w:anchor="_Toc110348408" w:history="1">
             <w:r>
               <w:rPr>
                 <w:rStyle w:val="Hyperlink"/>
@@ -1435,7 +2009,7 @@
                 <w:noProof/>
                 <w:webHidden/>
               </w:rPr>
-              <w:instrText xml:space="preserve"> PAGEREF _Toc107909777 \h </w:instrText>
+              <w:instrText xml:space="preserve"> PAGEREF _Toc110348408 \h </w:instrText>
             </w:r>
             <w:r>
               <w:rPr>
@@ -1455,7 +2029,7 @@
                 <w:noProof/>
                 <w:webHidden/>
               </w:rPr>
-              <w:t>12</w:t>
+              <w:t>13</w:t>
             </w:r>
             <w:r>
               <w:rPr>
@@ -1488,7 +2062,7 @@
       <w:pPr>
         <w:pStyle w:val="Heading1"/>
       </w:pPr>
-      <w:bookmarkStart w:id="0" w:name="_Toc107909758"/>
+      <w:bookmarkStart w:id="0" w:name="_Toc110348381"/>
       <w:r>
         <w:lastRenderedPageBreak/>
         <w:t>High Level Design</w:t>
@@ -1497,7 +2071,15 @@
     </w:p>
     <w:p>
       <w:r>
-        <w:t>This main section details the high level design of the assembler.</w:t>
+        <w:t xml:space="preserve">This main section details the </w:t>
+      </w:r>
+      <w:proofErr w:type="gramStart"/>
+      <w:r>
+        <w:t>high level</w:t>
+      </w:r>
+      <w:proofErr w:type="gramEnd"/>
+      <w:r>
+        <w:t xml:space="preserve"> design of the assembler.</w:t>
       </w:r>
     </w:p>
     <w:p/>
@@ -1505,7 +2087,7 @@
       <w:pPr>
         <w:pStyle w:val="Heading2"/>
       </w:pPr>
-      <w:bookmarkStart w:id="1" w:name="_Toc107909759"/>
+      <w:bookmarkStart w:id="1" w:name="_Toc110348382"/>
       <w:r>
         <w:t>Software purpose</w:t>
       </w:r>
@@ -1542,7 +2124,7 @@
       <w:pPr>
         <w:pStyle w:val="Heading2"/>
       </w:pPr>
-      <w:bookmarkStart w:id="2" w:name="_Toc107909760"/>
+      <w:bookmarkStart w:id="2" w:name="_Toc110348383"/>
       <w:r>
         <w:t>Key specifications</w:t>
       </w:r>
@@ -1597,6 +2179,9 @@
       <w:r>
         <w:t>Compatibility with original Intel 8080 assembler</w:t>
       </w:r>
+      <w:r>
+        <w:t xml:space="preserve"> as well as 8085, Z80, Z180</w:t>
+      </w:r>
     </w:p>
     <w:p>
       <w:pPr>
@@ -1625,7 +2210,10 @@
         <w:fldChar w:fldCharType="end"/>
       </w:r>
       <w:r>
-        <w:t xml:space="preserve"> capability with nested macros</w:t>
+        <w:t xml:space="preserve"> capability with nested macro</w:t>
+      </w:r>
+      <w:r>
+        <w:t xml:space="preserve"> execution</w:t>
       </w:r>
     </w:p>
     <w:p>
@@ -1820,7 +2408,10 @@
         </w:numPr>
       </w:pPr>
       <w:r>
-        <w:t>Executable images which can be used directly</w:t>
+        <w:t>Binary</w:t>
+      </w:r>
+      <w:r>
+        <w:t xml:space="preserve"> images which can be used directly</w:t>
       </w:r>
     </w:p>
     <w:p>
@@ -1880,7 +2471,7 @@
       <w:pPr>
         <w:pStyle w:val="Heading2"/>
       </w:pPr>
-      <w:bookmarkStart w:id="3" w:name="_Toc107909761"/>
+      <w:bookmarkStart w:id="3" w:name="_Toc110348384"/>
       <w:r>
         <w:t>General approach</w:t>
       </w:r>
@@ -1894,7 +2485,15 @@
         <w:t>wo</w:t>
       </w:r>
       <w:r>
-        <w:t xml:space="preserve"> passes in order to deal with include files</w:t>
+        <w:t xml:space="preserve"> passes </w:t>
+      </w:r>
+      <w:proofErr w:type="gramStart"/>
+      <w:r>
+        <w:t>in order to</w:t>
+      </w:r>
+      <w:proofErr w:type="gramEnd"/>
+      <w:r>
+        <w:t xml:space="preserve"> deal with include files</w:t>
       </w:r>
       <w:r>
         <w:fldChar w:fldCharType="begin"/>
@@ -2006,7 +2605,7 @@
       <w:pPr>
         <w:pStyle w:val="Heading2"/>
       </w:pPr>
-      <w:bookmarkStart w:id="4" w:name="_Toc107909762"/>
+      <w:bookmarkStart w:id="4" w:name="_Toc110348385"/>
       <w:r>
         <w:lastRenderedPageBreak/>
         <w:t xml:space="preserve">Files </w:t>
@@ -2179,8 +2778,13 @@
               <w:keepLines/>
             </w:pPr>
             <w:r>
-              <w:t>.asm</w:t>
-            </w:r>
+              <w:t>.</w:t>
+            </w:r>
+            <w:proofErr w:type="spellStart"/>
+            <w:r>
+              <w:t>asm</w:t>
+            </w:r>
+            <w:proofErr w:type="spellEnd"/>
           </w:p>
           <w:p>
             <w:pPr>
@@ -2188,8 +2792,13 @@
               <w:keepLines/>
             </w:pPr>
             <w:r>
-              <w:t>.inc</w:t>
-            </w:r>
+              <w:t>.</w:t>
+            </w:r>
+            <w:proofErr w:type="spellStart"/>
+            <w:r>
+              <w:t>inc</w:t>
+            </w:r>
+            <w:proofErr w:type="spellEnd"/>
           </w:p>
         </w:tc>
         <w:tc>
@@ -2257,6 +2866,9 @@
             <w:r>
               <w:t>.dbg</w:t>
             </w:r>
+            <w:r>
+              <w:t>80</w:t>
+            </w:r>
           </w:p>
         </w:tc>
         <w:tc>
@@ -2348,6 +2960,9 @@
             <w:r>
               <w:t>.obj</w:t>
             </w:r>
+            <w:r>
+              <w:t>80</w:t>
+            </w:r>
           </w:p>
         </w:tc>
         <w:tc>
@@ -2416,6 +3031,9 @@
             <w:r>
               <w:t>Code records produced by the assembler in a text form</w:t>
             </w:r>
+            <w:r>
+              <w:t xml:space="preserve"> compatible with the Intel Hex format</w:t>
+            </w:r>
           </w:p>
         </w:tc>
         <w:tc>
@@ -2427,9 +3045,11 @@
               <w:keepNext/>
               <w:keepLines/>
             </w:pPr>
+            <w:proofErr w:type="gramStart"/>
             <w:r>
               <w:t>.hex</w:t>
             </w:r>
+            <w:proofErr w:type="gramEnd"/>
           </w:p>
         </w:tc>
         <w:tc>
@@ -2527,9 +3147,16 @@
               <w:keepNext/>
               <w:keepLines/>
             </w:pPr>
-            <w:r>
-              <w:t>.lst</w:t>
-            </w:r>
+            <w:proofErr w:type="gramStart"/>
+            <w:r>
+              <w:t>.</w:t>
+            </w:r>
+            <w:proofErr w:type="spellStart"/>
+            <w:r>
+              <w:t>lst</w:t>
+            </w:r>
+            <w:proofErr w:type="spellEnd"/>
+            <w:proofErr w:type="gramEnd"/>
           </w:p>
         </w:tc>
         <w:tc>
@@ -2671,7 +3298,7 @@
       <w:pPr>
         <w:pStyle w:val="Heading1"/>
       </w:pPr>
-      <w:bookmarkStart w:id="5" w:name="_Toc107909763"/>
+      <w:bookmarkStart w:id="5" w:name="_Toc110348386"/>
       <w:r>
         <w:lastRenderedPageBreak/>
         <w:t>Detail Design</w:t>
@@ -2682,7 +3309,7 @@
       <w:pPr>
         <w:pStyle w:val="Heading2"/>
       </w:pPr>
-      <w:bookmarkStart w:id="6" w:name="_Toc107909764"/>
+      <w:bookmarkStart w:id="6" w:name="_Toc110348387"/>
       <w:r>
         <w:t>Source Format</w:t>
       </w:r>
@@ -2699,7 +3326,15 @@
         <w:pStyle w:val="Example"/>
       </w:pPr>
       <w:r>
-        <w:t>[label[:]] [opcode [operand1[,operand2]]] [comment]</w:t>
+        <w:t>[</w:t>
+      </w:r>
+      <w:proofErr w:type="gramStart"/>
+      <w:r>
+        <w:t>label[</w:t>
+      </w:r>
+      <w:proofErr w:type="gramEnd"/>
+      <w:r>
+        <w:t>:]] [opcode [operand1[,operand2]]] [comment]</w:t>
       </w:r>
     </w:p>
     <w:p>
@@ -2707,7 +3342,15 @@
         <w:pStyle w:val="Example"/>
       </w:pPr>
       <w:r>
-        <w:t>[label[:]] [directive [operands]] [comment]</w:t>
+        <w:t>[</w:t>
+      </w:r>
+      <w:proofErr w:type="gramStart"/>
+      <w:r>
+        <w:t>label[</w:t>
+      </w:r>
+      <w:proofErr w:type="gramEnd"/>
+      <w:r>
+        <w:t>:]] [directive [operands]] [comment]</w:t>
       </w:r>
     </w:p>
     <w:p>
@@ -2717,7 +3360,13 @@
     </w:p>
     <w:p>
       <w:r>
-        <w:t>If label is specified it must start on the first character of the line. A trailing colon character is optional. Opcodes and directives must start after an amount of whitespace.</w:t>
+        <w:t>A trailing colon character</w:t>
+      </w:r>
+      <w:r>
+        <w:t xml:space="preserve"> on each label</w:t>
+      </w:r>
+      <w:r>
+        <w:t xml:space="preserve"> is optional. Opcodes and directives must start after an amount of whitespace.</w:t>
       </w:r>
     </w:p>
     <w:p>
@@ -2748,9 +3397,11 @@
       <w:r>
         <w:t xml:space="preserve">START   SET   </w:t>
       </w:r>
+      <w:proofErr w:type="gramStart"/>
       <w:r>
         <w:t>2,B</w:t>
       </w:r>
+      <w:proofErr w:type="gramEnd"/>
       <w:r>
         <w:tab/>
       </w:r>
@@ -2766,21 +3417,23 @@
     </w:p>
     <w:p>
       <w:r>
-        <w:t>In the above examples, the first line is a directive and the second line is an instruction. XA80 resolves this by testing for two operands to the set command and if found, processes as an instruction.</w:t>
+        <w:t xml:space="preserve">In the above examples, the first line is a </w:t>
+      </w:r>
+      <w:proofErr w:type="gramStart"/>
+      <w:r>
+        <w:t>directive</w:t>
+      </w:r>
+      <w:proofErr w:type="gramEnd"/>
+      <w:r>
+        <w:t xml:space="preserve"> and the second line is an instruction. XA80 resolves this by testing for two operands to the set command and if found, processes as an instruction.</w:t>
       </w:r>
     </w:p>
     <w:p/>
     <w:p>
-      <w:r>
-        <w:t>There is an option to force colons for labels, in this instance the label does not have to start at the beginning of the line.</w:t>
-      </w:r>
-    </w:p>
-    <w:p/>
-    <w:p>
       <w:pPr>
         <w:pStyle w:val="Heading2"/>
       </w:pPr>
-      <w:bookmarkStart w:id="7" w:name="_Toc107909765"/>
+      <w:bookmarkStart w:id="7" w:name="_Toc110348388"/>
       <w:r>
         <w:t>Source Processing</w:t>
       </w:r>
@@ -2788,7 +3441,13 @@
     </w:p>
     <w:p>
       <w:r>
-        <w:t>Initial source processing consists of splitting the source line into three parts:</w:t>
+        <w:t xml:space="preserve">Initial source processing consists of splitting the source line into </w:t>
+      </w:r>
+      <w:r>
+        <w:t>four</w:t>
+      </w:r>
+      <w:r>
+        <w:t xml:space="preserve"> parts:</w:t>
       </w:r>
     </w:p>
     <w:p/>
@@ -2825,13 +3484,36 @@
         </w:numPr>
       </w:pPr>
       <w:r>
-        <w:t>Operands and comments</w:t>
+        <w:t>Operands</w:t>
+      </w:r>
+    </w:p>
+    <w:p>
+      <w:pPr>
+        <w:pStyle w:val="ListParagraph"/>
+        <w:numPr>
+          <w:ilvl w:val="0"/>
+          <w:numId w:val="12"/>
+        </w:numPr>
+      </w:pPr>
+      <w:r>
+        <w:t>C</w:t>
+      </w:r>
+      <w:r>
+        <w:t>omments</w:t>
       </w:r>
     </w:p>
     <w:p/>
     <w:p>
       <w:r>
-        <w:t>In general, a preparser is used to split the input line up which is then followed by the main parser which can carry out more complex activities such as expression evaluation.</w:t>
+        <w:t xml:space="preserve">In general, a </w:t>
+      </w:r>
+      <w:proofErr w:type="spellStart"/>
+      <w:r>
+        <w:t>preparser</w:t>
+      </w:r>
+      <w:proofErr w:type="spellEnd"/>
+      <w:r>
+        <w:t xml:space="preserve"> is used to split the input line up which is then followed by the main parser which can carry out more complex activities such as expression evaluation.</w:t>
       </w:r>
     </w:p>
     <w:p>
@@ -2841,10 +3523,15 @@
     </w:p>
     <w:p>
       <w:pPr>
+        <w:pStyle w:val="ListParagraph"/>
+      </w:pPr>
+    </w:p>
+    <w:p>
+      <w:pPr>
         <w:pStyle w:val="Heading3"/>
       </w:pPr>
       <w:bookmarkStart w:id="8" w:name="_Ref107733855"/>
-      <w:bookmarkStart w:id="9" w:name="_Toc107909766"/>
+      <w:bookmarkStart w:id="9" w:name="_Toc110348389"/>
       <w:r>
         <w:t>Initial Processing</w:t>
       </w:r>
@@ -2860,11 +3547,12 @@
       </w:r>
     </w:p>
     <w:p/>
+    <w:p/>
     <w:p>
       <w:pPr>
         <w:pStyle w:val="Heading3"/>
       </w:pPr>
-      <w:bookmarkStart w:id="10" w:name="_Toc107909767"/>
+      <w:bookmarkStart w:id="10" w:name="_Toc110348390"/>
       <w:r>
         <w:t>Label Processing</w:t>
       </w:r>
@@ -2872,9 +3560,19 @@
     </w:p>
     <w:p>
       <w:r>
-        <w:t xml:space="preserve">Labels will always start at character position 1 on the line. Any whitespace in this position indicates that a label is not used. </w:t>
-      </w:r>
-    </w:p>
+        <w:t xml:space="preserve">Labels will </w:t>
+      </w:r>
+      <w:r>
+        <w:t>generally</w:t>
+      </w:r>
+      <w:r>
+        <w:t xml:space="preserve"> start at character position 1 on the line</w:t>
+      </w:r>
+      <w:r>
+        <w:t xml:space="preserve"> although this is not mandated. XA80 can figure out what is a label by checking for keywords such as LD, MVI, DEFB etc. and using the context to decide what is a label.</w:t>
+      </w:r>
+    </w:p>
+    <w:p/>
     <w:p>
       <w:r>
         <w:t>Labels can start with an alphabetic character or underscore</w:t>
@@ -2905,18 +3603,36 @@
         <w:pStyle w:val="Example"/>
       </w:pPr>
       <w:r>
+        <w:lastRenderedPageBreak/>
         <w:t>Rec105</w:t>
       </w:r>
     </w:p>
     <w:p/>
     <w:p>
+      <w:r>
+        <w:t xml:space="preserve">Labels are not normally case sensitive unless a command line switch is used to </w:t>
+      </w:r>
+      <w:proofErr w:type="gramStart"/>
+      <w:r>
+        <w:t>effect</w:t>
+      </w:r>
+      <w:proofErr w:type="gramEnd"/>
+      <w:r>
+        <w:t xml:space="preserve"> this.</w:t>
+      </w:r>
+    </w:p>
+    <w:p/>
+    <w:p/>
+    <w:p>
       <w:pPr>
         <w:pStyle w:val="Heading3"/>
       </w:pPr>
-      <w:bookmarkStart w:id="11" w:name="_Toc107909768"/>
-      <w:r>
-        <w:lastRenderedPageBreak/>
-        <w:t>Directive / Opcode Processing</w:t>
+      <w:bookmarkStart w:id="11" w:name="_Toc110348391"/>
+      <w:r>
+        <w:t>Keyword</w:t>
+      </w:r>
+      <w:r>
+        <w:t xml:space="preserve"> / Opcode Processing</w:t>
       </w:r>
       <w:bookmarkEnd w:id="11"/>
     </w:p>
@@ -2935,7 +3651,15 @@
         </w:numPr>
       </w:pPr>
       <w:r>
-        <w:t>A macro reference, e.g. MOVE_FPACC</w:t>
+        <w:t xml:space="preserve">A macro reference, </w:t>
+      </w:r>
+      <w:proofErr w:type="gramStart"/>
+      <w:r>
+        <w:t>e.g.</w:t>
+      </w:r>
+      <w:proofErr w:type="gramEnd"/>
+      <w:r>
+        <w:t xml:space="preserve"> MOVE_FPACC</w:t>
       </w:r>
     </w:p>
     <w:p>
@@ -2959,7 +3683,15 @@
         </w:numPr>
       </w:pPr>
       <w:r>
-        <w:t>A processor opcode, e.g. LD, XCHG</w:t>
+        <w:t xml:space="preserve">A processor opcode, </w:t>
+      </w:r>
+      <w:proofErr w:type="gramStart"/>
+      <w:r>
+        <w:t>e.g.</w:t>
+      </w:r>
+      <w:proofErr w:type="gramEnd"/>
+      <w:r>
+        <w:t xml:space="preserve"> LD, XCHG</w:t>
       </w:r>
     </w:p>
     <w:p>
@@ -2971,7 +3703,15 @@
         </w:numPr>
       </w:pPr>
       <w:r>
-        <w:t>A directive, e.g. INCLUDE, DB</w:t>
+        <w:t xml:space="preserve">A directive, </w:t>
+      </w:r>
+      <w:proofErr w:type="gramStart"/>
+      <w:r>
+        <w:t>e.g.</w:t>
+      </w:r>
+      <w:proofErr w:type="gramEnd"/>
+      <w:r>
+        <w:t xml:space="preserve"> INCLUDE, DB</w:t>
       </w:r>
     </w:p>
     <w:p>
@@ -3026,13 +3766,14 @@
       </w:r>
     </w:p>
     <w:p/>
+    <w:p/>
     <w:p>
       <w:pPr>
         <w:pStyle w:val="Heading3"/>
       </w:pPr>
-      <w:bookmarkStart w:id="12" w:name="_Toc107909769"/>
-      <w:r>
-        <w:t>Operand / Comment Processing</w:t>
+      <w:bookmarkStart w:id="12" w:name="_Toc110348392"/>
+      <w:r>
+        <w:t>Operand Processing</w:t>
       </w:r>
       <w:r>
         <w:t xml:space="preserve"> – Instructions</w:t>
@@ -3041,156 +3782,63 @@
     </w:p>
     <w:p>
       <w:r>
-        <w:t>Operand and comment processing for instructions is handled by a mini parser first. This splits the input into the opcode and up to two operands as pure text.</w:t>
-      </w:r>
-    </w:p>
-    <w:p>
-      <w:r>
-        <w:t>For example, LD A,(HL) is split into</w:t>
-      </w:r>
-      <w:r>
-        <w:t xml:space="preserve"> an opcode and two operands</w:t>
-      </w:r>
-      <w:r>
-        <w:t>:</w:t>
+        <w:t>Operand and comment processing for instructions is handled by a mini parser first</w:t>
+      </w:r>
+      <w:r>
+        <w:t xml:space="preserve">. Operands can be simple operands such as </w:t>
+      </w:r>
+      <w:r>
+        <w:rPr>
+          <w:rStyle w:val="ExampleChar"/>
+        </w:rPr>
+        <w:t>12</w:t>
+      </w:r>
+      <w:r>
+        <w:t xml:space="preserve">, or </w:t>
+      </w:r>
+      <w:r>
+        <w:rPr>
+          <w:rStyle w:val="ExampleChar"/>
+        </w:rPr>
+        <w:t>[HL]</w:t>
+      </w:r>
+      <w:r>
+        <w:t xml:space="preserve">, or may be more complex operands such as </w:t>
+      </w:r>
+      <w:r>
+        <w:rPr>
+          <w:rStyle w:val="ExampleChar"/>
+        </w:rPr>
+        <w:t>(IX+rec_</w:t>
+      </w:r>
+      <w:proofErr w:type="gramStart"/>
+      <w:r>
+        <w:rPr>
+          <w:rStyle w:val="ExampleChar"/>
+        </w:rPr>
+        <w:t>offset-3</w:t>
+      </w:r>
+      <w:proofErr w:type="gramEnd"/>
+      <w:r>
+        <w:rPr>
+          <w:rStyle w:val="ExampleChar"/>
+        </w:rPr>
+        <w:t>)</w:t>
+      </w:r>
+      <w:r>
+        <w:t>.</w:t>
       </w:r>
     </w:p>
     <w:p/>
     <w:p>
-      <w:pPr>
-        <w:pStyle w:val="ListParagraph"/>
-        <w:numPr>
-          <w:ilvl w:val="0"/>
-          <w:numId w:val="16"/>
-        </w:numPr>
-      </w:pPr>
-      <w:r>
-        <w:t>LD</w:t>
-      </w:r>
-    </w:p>
-    <w:p>
-      <w:pPr>
-        <w:pStyle w:val="ListParagraph"/>
-        <w:numPr>
-          <w:ilvl w:val="0"/>
-          <w:numId w:val="16"/>
-        </w:numPr>
-      </w:pPr>
-      <w:r>
-        <w:t>A</w:t>
-      </w:r>
-    </w:p>
-    <w:p>
-      <w:pPr>
-        <w:pStyle w:val="ListParagraph"/>
-        <w:numPr>
-          <w:ilvl w:val="0"/>
-          <w:numId w:val="16"/>
-        </w:numPr>
-      </w:pPr>
-      <w:r>
-        <w:t>[</w:t>
-      </w:r>
-      <w:r>
-        <w:t>HL</w:t>
-      </w:r>
-      <w:r>
-        <w:t>]</w:t>
+      <w:r>
+        <w:t>XA80 tries to pull out the simple operands first, failing that it invokes a more advanced parser to resolve the more complex operands.</w:t>
       </w:r>
     </w:p>
     <w:p/>
-    <w:p>
-      <w:r>
-        <w:t>XA80 counts the number of operands for instructions and makes a note of any that are totally enclosed in parenthesis. This is necessary as the expression evaluator in the parser will turn ($20) into $20 so it will be impossible to know if this is a memory address or an immediate value.</w:t>
-      </w:r>
-      <w:r>
-        <w:t xml:space="preserve"> The cure is to replace the outer parenthesis with square brackets.</w:t>
-      </w:r>
-    </w:p>
     <w:p/>
     <w:p>
       <w:r>
-        <w:t xml:space="preserve">These are then passed to the main parser as an opcode placeholder along with </w:t>
-      </w:r>
-      <w:r>
-        <w:t>the operands.</w:t>
-      </w:r>
-      <w:r>
-        <w:t xml:space="preserve"> Comments are removed by the pre</w:t>
-      </w:r>
-      <w:r>
-        <w:t>-</w:t>
-      </w:r>
-      <w:r>
-        <w:t>parser.</w:t>
-      </w:r>
-    </w:p>
-    <w:p/>
-    <w:p>
-      <w:r>
-        <w:t>The source line:</w:t>
-      </w:r>
-    </w:p>
-    <w:p/>
-    <w:p>
-      <w:pPr>
-        <w:pStyle w:val="Example"/>
-      </w:pPr>
-      <w:r>
-        <w:t>START   LD   A,(HL)           ; Grab byte</w:t>
-      </w:r>
-    </w:p>
-    <w:p>
-      <w:pPr>
-        <w:pStyle w:val="Example"/>
-      </w:pPr>
-    </w:p>
-    <w:p>
-      <w:r>
-        <w:t>Translates to the following strings for the main parser:</w:t>
-      </w:r>
-    </w:p>
-    <w:p/>
-    <w:p>
-      <w:pPr>
-        <w:pStyle w:val="Example"/>
-      </w:pPr>
-      <w:r>
-        <w:t>@OPCODE@2@ A,</w:t>
-      </w:r>
-      <w:r>
-        <w:t>[</w:t>
-      </w:r>
-      <w:r>
-        <w:t>HL</w:t>
-      </w:r>
-      <w:r>
-        <w:t>]</w:t>
-      </w:r>
-      <w:r>
-        <w:t xml:space="preserve">           ; Grab byte</w:t>
-      </w:r>
-    </w:p>
-    <w:p>
-      <w:pPr>
-        <w:pStyle w:val="Example"/>
-      </w:pPr>
-    </w:p>
-    <w:p>
-      <w:r>
-        <w:t xml:space="preserve">The opcode placeholder can be </w:t>
-      </w:r>
-      <w:r>
-        <w:t>@</w:t>
-      </w:r>
-      <w:r>
-        <w:t>OPC0@, @OPC1@ or @OPC2@ depending on the number of operands.</w:t>
-      </w:r>
-    </w:p>
-    <w:p/>
-    <w:p>
-      <w:r>
-        <w:lastRenderedPageBreak/>
         <w:t>Note that the label has been removed, also the opcode itself – this is known to be LD by the calling software and does not need to be sent to the parser. All the parser needs to know is there in an opcode and two operands.</w:t>
       </w:r>
     </w:p>
@@ -3216,7 +3864,15 @@
         </w:numPr>
       </w:pPr>
       <w:r>
-        <w:t>A simple operand, e.g A, (HL)</w:t>
+        <w:t xml:space="preserve">A simple operand, </w:t>
+      </w:r>
+      <w:proofErr w:type="spellStart"/>
+      <w:r>
+        <w:t>e.g</w:t>
+      </w:r>
+      <w:proofErr w:type="spellEnd"/>
+      <w:r>
+        <w:t xml:space="preserve"> A, (HL)</w:t>
       </w:r>
     </w:p>
     <w:p>
@@ -3240,7 +3896,15 @@
         </w:numPr>
       </w:pPr>
       <w:r>
-        <w:t>An integer expression, e.g. BUFPTR, $-2</w:t>
+        <w:t xml:space="preserve">An integer expression, </w:t>
+      </w:r>
+      <w:proofErr w:type="gramStart"/>
+      <w:r>
+        <w:t>e.g.</w:t>
+      </w:r>
+      <w:proofErr w:type="gramEnd"/>
+      <w:r>
+        <w:t xml:space="preserve"> BUFPTR, $-2</w:t>
       </w:r>
     </w:p>
     <w:p>
@@ -3252,7 +3916,15 @@
         </w:numPr>
       </w:pPr>
       <w:r>
-        <w:t>A string expression, e.g. ‘HELLO’</w:t>
+        <w:t xml:space="preserve">A string expression, </w:t>
+      </w:r>
+      <w:proofErr w:type="gramStart"/>
+      <w:r>
+        <w:t>e.g.</w:t>
+      </w:r>
+      <w:proofErr w:type="gramEnd"/>
+      <w:r>
+        <w:t xml:space="preserve"> ‘HELLO’</w:t>
       </w:r>
     </w:p>
     <w:p/>
@@ -3262,9 +3934,10 @@
         <w:pStyle w:val="Heading3"/>
       </w:pPr>
       <w:bookmarkStart w:id="13" w:name="_Ref107733904"/>
-      <w:bookmarkStart w:id="14" w:name="_Toc107909770"/>
-      <w:r>
-        <w:t>Operand / Comment Processing - Directives</w:t>
+      <w:bookmarkStart w:id="14" w:name="_Toc110348393"/>
+      <w:r>
+        <w:lastRenderedPageBreak/>
+        <w:t>Operand Processing - Directives</w:t>
       </w:r>
       <w:bookmarkEnd w:id="13"/>
       <w:bookmarkEnd w:id="14"/>
@@ -3274,7 +3947,23 @@
         <w:t>For directives, t</w:t>
       </w:r>
       <w:r>
-        <w:t>he remainder of the line, all operands and any comments, is processed en masse by the LaCoGen lexer and parser.</w:t>
+        <w:t xml:space="preserve">he remainder of the line, all </w:t>
+      </w:r>
+      <w:proofErr w:type="gramStart"/>
+      <w:r>
+        <w:t>operands</w:t>
+      </w:r>
+      <w:proofErr w:type="gramEnd"/>
+      <w:r>
+        <w:t xml:space="preserve"> and any comments, is processed </w:t>
+      </w:r>
+      <w:proofErr w:type="spellStart"/>
+      <w:r>
+        <w:t>en</w:t>
+      </w:r>
+      <w:proofErr w:type="spellEnd"/>
+      <w:r>
+        <w:t xml:space="preserve"> masse by the LaCoGen lexer and parser.</w:t>
       </w:r>
     </w:p>
     <w:p/>
@@ -3297,9 +3986,14 @@
       <w:r>
         <w:tab/>
       </w:r>
-      <w:r>
-        <w:tab/>
-        <w:t xml:space="preserve"> ; Compile if debug mode</w:t>
+      <w:proofErr w:type="gramStart"/>
+      <w:r>
+        <w:tab/>
+        <w:t xml:space="preserve"> ;</w:t>
+      </w:r>
+      <w:proofErr w:type="gramEnd"/>
+      <w:r>
+        <w:t xml:space="preserve"> Compile if debug mode</w:t>
       </w:r>
     </w:p>
     <w:p>
@@ -3307,7 +4001,15 @@
         <w:pStyle w:val="Example"/>
       </w:pPr>
       <w:r>
-        <w:t>Welcome DB    ‘Welcome’,0</w:t>
+        <w:t xml:space="preserve">Welcome DB </w:t>
+      </w:r>
+      <w:proofErr w:type="gramStart"/>
+      <w:r>
+        <w:t xml:space="preserve">   ‘</w:t>
+      </w:r>
+      <w:proofErr w:type="gramEnd"/>
+      <w:r>
+        <w:t>Welcome’,0</w:t>
       </w:r>
       <w:r>
         <w:tab/>
@@ -3335,9 +4037,14 @@
       <w:r>
         <w:tab/>
       </w:r>
-      <w:r>
-        <w:tab/>
-        <w:t xml:space="preserve"> ; Compile if debug mode </w:t>
+      <w:proofErr w:type="gramStart"/>
+      <w:r>
+        <w:tab/>
+        <w:t xml:space="preserve"> ;</w:t>
+      </w:r>
+      <w:proofErr w:type="gramEnd"/>
+      <w:r>
+        <w:t xml:space="preserve"> Compile if debug mode </w:t>
       </w:r>
     </w:p>
     <w:p>
@@ -3345,7 +4052,15 @@
         <w:pStyle w:val="Example"/>
       </w:pPr>
       <w:r>
-        <w:t>DB    ‘Welcome’,0</w:t>
+        <w:t xml:space="preserve">DB </w:t>
+      </w:r>
+      <w:proofErr w:type="gramStart"/>
+      <w:r>
+        <w:t xml:space="preserve">   ‘</w:t>
+      </w:r>
+      <w:proofErr w:type="gramEnd"/>
+      <w:r>
+        <w:t>Welcome’,0</w:t>
       </w:r>
       <w:r>
         <w:tab/>
@@ -3353,62 +4068,19 @@
       </w:r>
     </w:p>
     <w:p/>
-    <w:p/>
     <w:p>
       <w:pPr>
         <w:pStyle w:val="Heading2"/>
       </w:pPr>
-      <w:bookmarkStart w:id="15" w:name="_Toc107909771"/>
-      <w:r>
-        <w:t>Pre-parser</w:t>
-      </w:r>
-      <w:r>
-        <w:t xml:space="preserve"> state machine</w:t>
+      <w:bookmarkStart w:id="15" w:name="_Toc110348394"/>
+      <w:r>
+        <w:t>Macro processing</w:t>
       </w:r>
       <w:bookmarkEnd w:id="15"/>
     </w:p>
     <w:p>
       <w:r>
-        <w:t xml:space="preserve">The pre-parser splits the input up as described in sections </w:t>
-      </w:r>
-      <w:r>
-        <w:fldChar w:fldCharType="begin"/>
-      </w:r>
-      <w:r>
-        <w:instrText xml:space="preserve"> REF _Ref107733855 \r \h </w:instrText>
-      </w:r>
-      <w:r>
-        <w:fldChar w:fldCharType="separate"/>
-      </w:r>
-      <w:r>
-        <w:t xml:space="preserve">2.2.1  </w:t>
-      </w:r>
-      <w:r>
-        <w:fldChar w:fldCharType="end"/>
-      </w:r>
-      <w:r>
-        <w:t xml:space="preserve">to </w:t>
-      </w:r>
-      <w:r>
-        <w:fldChar w:fldCharType="begin"/>
-      </w:r>
-      <w:r>
-        <w:instrText xml:space="preserve"> REF _Ref107733904 \r \h </w:instrText>
-      </w:r>
-      <w:r>
-        <w:fldChar w:fldCharType="separate"/>
-      </w:r>
-      <w:r>
-        <w:t xml:space="preserve">2.2.5  </w:t>
-      </w:r>
-      <w:r>
-        <w:fldChar w:fldCharType="end"/>
-      </w:r>
-      <w:r>
-        <w:t>above.</w:t>
-      </w:r>
-      <w:r>
-        <w:t xml:space="preserve"> It assumes the following has already been done:</w:t>
+        <w:t>Macro processing involves the following actions:</w:t>
       </w:r>
     </w:p>
     <w:p/>
@@ -3417,11 +4089,11 @@
         <w:pStyle w:val="ListParagraph"/>
         <w:numPr>
           <w:ilvl w:val="0"/>
-          <w:numId w:val="17"/>
+          <w:numId w:val="20"/>
         </w:numPr>
       </w:pPr>
       <w:r>
-        <w:t>Blank lines are eliminated and will not be sent to the pre-parser</w:t>
+        <w:t>Recursive processing of macro within a macro</w:t>
       </w:r>
     </w:p>
     <w:p>
@@ -3429,11 +4101,11 @@
         <w:pStyle w:val="ListParagraph"/>
         <w:numPr>
           <w:ilvl w:val="0"/>
-          <w:numId w:val="17"/>
+          <w:numId w:val="20"/>
         </w:numPr>
       </w:pPr>
       <w:r>
-        <w:t>Lines starting with * are eliminated as comment lines</w:t>
+        <w:t>Replacement of labels with local labels</w:t>
       </w:r>
     </w:p>
     <w:p>
@@ -3441,42 +4113,788 @@
         <w:pStyle w:val="ListParagraph"/>
         <w:numPr>
           <w:ilvl w:val="0"/>
-          <w:numId w:val="17"/>
+          <w:numId w:val="20"/>
         </w:numPr>
       </w:pPr>
       <w:r>
-        <w:t>Tabs are expanded out to spaces</w:t>
-      </w:r>
-    </w:p>
+        <w:t>Replacement of called parameters</w:t>
+      </w:r>
+    </w:p>
+    <w:p/>
+    <w:p/>
+    <w:p>
+      <w:pPr>
+        <w:pStyle w:val="Heading3"/>
+      </w:pPr>
+      <w:bookmarkStart w:id="16" w:name="_Toc110348395"/>
+      <w:r>
+        <w:t>Macro recursion</w:t>
+      </w:r>
+      <w:bookmarkEnd w:id="16"/>
+    </w:p>
+    <w:p>
+      <w:r>
+        <w:t>A macro stack is used to support recursion.</w:t>
+      </w:r>
+    </w:p>
+    <w:p/>
+    <w:p>
+      <w:r>
+        <w:t>Checks are in place to ensure a macro does not contain a macro that is already being processed as this would result in an infinite loop.</w:t>
+      </w:r>
+    </w:p>
+    <w:p/>
+    <w:p>
+      <w:r>
+        <w:t>Each macro expansion instances a new local prefix which is stored on the macro stack.</w:t>
+      </w:r>
+    </w:p>
+    <w:p/>
+    <w:p/>
+    <w:p>
+      <w:pPr>
+        <w:pStyle w:val="Heading3"/>
+      </w:pPr>
+      <w:bookmarkStart w:id="17" w:name="_Toc110348396"/>
+      <w:r>
+        <w:t>Replacement of local labels</w:t>
+      </w:r>
+      <w:r>
+        <w:t xml:space="preserve"> and parameters</w:t>
+      </w:r>
+      <w:bookmarkEnd w:id="17"/>
+    </w:p>
+    <w:p>
+      <w:r>
+        <w:t xml:space="preserve">All labels defined in a macro must be stored and used as local labels. For </w:t>
+      </w:r>
+      <w:proofErr w:type="gramStart"/>
+      <w:r>
+        <w:t>instance</w:t>
+      </w:r>
+      <w:proofErr w:type="gramEnd"/>
+      <w:r>
+        <w:t xml:space="preserve"> the following macro definition</w:t>
+      </w:r>
+      <w:r>
+        <w:t>s</w:t>
+      </w:r>
+      <w:r>
+        <w:t>:</w:t>
+      </w:r>
+    </w:p>
+    <w:p/>
+    <w:p>
+      <w:pPr>
+        <w:pStyle w:val="Example"/>
+      </w:pPr>
+      <w:r>
+        <w:t>COPY</w:t>
+      </w:r>
+      <w:r>
+        <w:t>_</w:t>
+      </w:r>
+      <w:r>
+        <w:t>B</w:t>
+      </w:r>
+      <w:r>
+        <w:tab/>
+      </w:r>
+      <w:proofErr w:type="gramStart"/>
+      <w:r>
+        <w:t>MACRO</w:t>
+      </w:r>
+      <w:r>
+        <w:t xml:space="preserve">  </w:t>
+      </w:r>
+      <w:r>
+        <w:tab/>
+      </w:r>
+      <w:proofErr w:type="spellStart"/>
+      <w:proofErr w:type="gramEnd"/>
+      <w:r>
+        <w:t>dst,src</w:t>
+      </w:r>
+      <w:proofErr w:type="spellEnd"/>
+      <w:r>
+        <w:tab/>
+        <w:t xml:space="preserve">; Copy </w:t>
+      </w:r>
+      <w:r>
+        <w:t>B</w:t>
+      </w:r>
+      <w:r>
+        <w:t xml:space="preserve"> bytes from [HL] to [DE]</w:t>
+      </w:r>
+    </w:p>
+    <w:p>
+      <w:pPr>
+        <w:pStyle w:val="Example"/>
+      </w:pPr>
+      <w:r>
+        <w:tab/>
+      </w:r>
+      <w:r>
+        <w:tab/>
+        <w:t>LD</w:t>
+      </w:r>
+      <w:r>
+        <w:tab/>
+      </w:r>
+      <w:proofErr w:type="spellStart"/>
+      <w:proofErr w:type="gramStart"/>
+      <w:r>
+        <w:t>HL,src</w:t>
+      </w:r>
+      <w:proofErr w:type="spellEnd"/>
+      <w:proofErr w:type="gramEnd"/>
+    </w:p>
+    <w:p>
+      <w:pPr>
+        <w:pStyle w:val="Example"/>
+      </w:pPr>
+      <w:r>
+        <w:tab/>
+      </w:r>
+      <w:r>
+        <w:tab/>
+        <w:t>LD</w:t>
+      </w:r>
+      <w:r>
+        <w:tab/>
+      </w:r>
+      <w:proofErr w:type="spellStart"/>
+      <w:proofErr w:type="gramStart"/>
+      <w:r>
+        <w:t>DE,dst</w:t>
+      </w:r>
+      <w:proofErr w:type="spellEnd"/>
+      <w:proofErr w:type="gramEnd"/>
+    </w:p>
+    <w:p>
+      <w:pPr>
+        <w:pStyle w:val="Example"/>
+      </w:pPr>
+      <w:r>
+        <w:t>CPYC_LP</w:t>
+      </w:r>
+      <w:r>
+        <w:tab/>
+        <w:t>LD</w:t>
+      </w:r>
+      <w:r>
+        <w:tab/>
+      </w:r>
+      <w:proofErr w:type="gramStart"/>
+      <w:r>
+        <w:t>A,[</w:t>
+      </w:r>
+      <w:proofErr w:type="gramEnd"/>
+      <w:r>
+        <w:t>HL]</w:t>
+      </w:r>
+      <w:r>
+        <w:tab/>
+      </w:r>
+      <w:r>
+        <w:tab/>
+        <w:t>; Could use LDIR but this is just</w:t>
+      </w:r>
+    </w:p>
+    <w:p>
+      <w:pPr>
+        <w:pStyle w:val="Example"/>
+      </w:pPr>
+      <w:r>
+        <w:tab/>
+      </w:r>
+      <w:r>
+        <w:tab/>
+        <w:t>LD</w:t>
+      </w:r>
+      <w:r>
+        <w:tab/>
+        <w:t>[DE</w:t>
+      </w:r>
+      <w:proofErr w:type="gramStart"/>
+      <w:r>
+        <w:t>],A</w:t>
+      </w:r>
+      <w:proofErr w:type="gramEnd"/>
+      <w:r>
+        <w:tab/>
+      </w:r>
+      <w:r>
+        <w:tab/>
+        <w:t>; an example</w:t>
+      </w:r>
+    </w:p>
+    <w:p>
+      <w:pPr>
+        <w:pStyle w:val="Example"/>
+      </w:pPr>
+      <w:r>
+        <w:tab/>
+      </w:r>
+      <w:r>
+        <w:tab/>
+        <w:t>INC</w:t>
+      </w:r>
+      <w:r>
+        <w:tab/>
+        <w:t>DE</w:t>
+      </w:r>
+    </w:p>
+    <w:p>
+      <w:pPr>
+        <w:pStyle w:val="Example"/>
+      </w:pPr>
+      <w:r>
+        <w:tab/>
+      </w:r>
+      <w:r>
+        <w:tab/>
+        <w:t>INC</w:t>
+      </w:r>
+      <w:r>
+        <w:tab/>
+        <w:t>HL</w:t>
+      </w:r>
+    </w:p>
+    <w:p>
+      <w:pPr>
+        <w:pStyle w:val="Example"/>
+      </w:pPr>
+      <w:r>
+        <w:tab/>
+      </w:r>
+      <w:r>
+        <w:tab/>
+        <w:t>DJNZ</w:t>
+      </w:r>
+      <w:r>
+        <w:tab/>
+        <w:t>CPYC_LP</w:t>
+      </w:r>
+    </w:p>
+    <w:p>
+      <w:pPr>
+        <w:pStyle w:val="Example"/>
+      </w:pPr>
+      <w:r>
+        <w:tab/>
+      </w:r>
+      <w:r>
+        <w:tab/>
+        <w:t>ENDM</w:t>
+      </w:r>
+    </w:p>
+    <w:p>
+      <w:pPr>
+        <w:pStyle w:val="Example"/>
+      </w:pPr>
+    </w:p>
+    <w:p>
+      <w:pPr>
+        <w:pStyle w:val="Example"/>
+      </w:pPr>
+      <w:r>
+        <w:t>COPY_4</w:t>
+      </w:r>
+      <w:r>
+        <w:tab/>
+        <w:t>MACRO</w:t>
+      </w:r>
+      <w:r>
+        <w:tab/>
+      </w:r>
+      <w:proofErr w:type="spellStart"/>
+      <w:proofErr w:type="gramStart"/>
+      <w:r>
+        <w:t>dst,src</w:t>
+      </w:r>
+      <w:proofErr w:type="spellEnd"/>
+      <w:proofErr w:type="gramEnd"/>
+      <w:r>
+        <w:tab/>
+      </w:r>
+      <w:r>
+        <w:tab/>
+      </w:r>
+      <w:r>
+        <w:t>; Copy 4 bytes from [HL] to [DE]</w:t>
+      </w:r>
+    </w:p>
+    <w:p>
+      <w:pPr>
+        <w:pStyle w:val="Example"/>
+      </w:pPr>
+      <w:r>
+        <w:tab/>
+      </w:r>
+      <w:r>
+        <w:tab/>
+        <w:t>LD</w:t>
+      </w:r>
+      <w:r>
+        <w:tab/>
+      </w:r>
+      <w:r>
+        <w:t>B</w:t>
+      </w:r>
+      <w:r>
+        <w:t>,4</w:t>
+      </w:r>
+    </w:p>
+    <w:p>
+      <w:pPr>
+        <w:pStyle w:val="Example"/>
+      </w:pPr>
+      <w:r>
+        <w:tab/>
+      </w:r>
+      <w:r>
+        <w:tab/>
+        <w:t>COPY_</w:t>
+      </w:r>
+      <w:r>
+        <w:t>B</w:t>
+      </w:r>
+      <w:r>
+        <w:t xml:space="preserve"> </w:t>
+      </w:r>
+      <w:proofErr w:type="spellStart"/>
+      <w:proofErr w:type="gramStart"/>
+      <w:r>
+        <w:t>dst,src</w:t>
+      </w:r>
+      <w:proofErr w:type="spellEnd"/>
+      <w:proofErr w:type="gramEnd"/>
+    </w:p>
+    <w:p>
+      <w:pPr>
+        <w:pStyle w:val="Example"/>
+      </w:pPr>
+      <w:r>
+        <w:lastRenderedPageBreak/>
+        <w:tab/>
+      </w:r>
+      <w:r>
+        <w:tab/>
+        <w:t>ENDM</w:t>
+      </w:r>
+      <w:r>
+        <w:tab/>
+      </w:r>
+      <w:r>
+        <w:tab/>
+      </w:r>
+    </w:p>
+    <w:p>
+      <w:pPr>
+        <w:pStyle w:val="Example"/>
+      </w:pPr>
+    </w:p>
+    <w:p>
+      <w:pPr>
+        <w:pStyle w:val="Example"/>
+      </w:pPr>
+      <w:r>
+        <w:t>FPCPY12</w:t>
+      </w:r>
+      <w:r>
+        <w:tab/>
+        <w:t>COPY_4</w:t>
+      </w:r>
+      <w:r>
+        <w:t xml:space="preserve"> FPACC</w:t>
+      </w:r>
+      <w:proofErr w:type="gramStart"/>
+      <w:r>
+        <w:t>2,FPACC</w:t>
+      </w:r>
+      <w:proofErr w:type="gramEnd"/>
+      <w:r>
+        <w:t>1</w:t>
+      </w:r>
+    </w:p>
+    <w:p>
+      <w:pPr>
+        <w:pStyle w:val="Example"/>
+      </w:pPr>
+      <w:r>
+        <w:tab/>
+      </w:r>
+      <w:r>
+        <w:tab/>
+        <w:t>ENDM</w:t>
+      </w:r>
+    </w:p>
+    <w:p/>
+    <w:p>
+      <w:r>
+        <w:t>When expanded with the call:</w:t>
+      </w:r>
+    </w:p>
+    <w:p/>
+    <w:p>
+      <w:pPr>
+        <w:pStyle w:val="Example"/>
+      </w:pPr>
+      <w:r>
+        <w:tab/>
+      </w:r>
+      <w:r>
+        <w:tab/>
+        <w:t>FPCPY12</w:t>
+      </w:r>
+    </w:p>
+    <w:p/>
+    <w:p>
+      <w:r>
+        <w:t>Will yield:</w:t>
+      </w:r>
+    </w:p>
+    <w:p/>
+    <w:p>
+      <w:pPr>
+        <w:pStyle w:val="Example"/>
+      </w:pPr>
+      <w:r>
+        <w:t>&gt;&gt;&gt; FPCPY12</w:t>
+      </w:r>
+    </w:p>
+    <w:p>
+      <w:pPr>
+        <w:pStyle w:val="Example"/>
+      </w:pPr>
+      <w:r>
+        <w:t>&gt;&gt;&gt; COPY_4 FPACC</w:t>
+      </w:r>
+      <w:proofErr w:type="gramStart"/>
+      <w:r>
+        <w:t>2,FPACC</w:t>
+      </w:r>
+      <w:proofErr w:type="gramEnd"/>
+      <w:r>
+        <w:t>1</w:t>
+      </w:r>
+    </w:p>
+    <w:p>
+      <w:pPr>
+        <w:pStyle w:val="Example"/>
+      </w:pPr>
+      <w:r>
+        <w:tab/>
+      </w:r>
+      <w:r>
+        <w:tab/>
+        <w:t>LD</w:t>
+      </w:r>
+      <w:r>
+        <w:tab/>
+        <w:t>C,4</w:t>
+      </w:r>
+    </w:p>
+    <w:p>
+      <w:pPr>
+        <w:pStyle w:val="Example"/>
+      </w:pPr>
+      <w:r>
+        <w:t>&gt;&gt;&gt; COPY_C FPACC</w:t>
+      </w:r>
+      <w:proofErr w:type="gramStart"/>
+      <w:r>
+        <w:t>2,FPACC</w:t>
+      </w:r>
+      <w:proofErr w:type="gramEnd"/>
+      <w:r>
+        <w:t>1</w:t>
+      </w:r>
+    </w:p>
+    <w:p>
+      <w:pPr>
+        <w:pStyle w:val="Example"/>
+      </w:pPr>
+      <w:r>
+        <w:tab/>
+      </w:r>
+      <w:r>
+        <w:tab/>
+        <w:t>LD</w:t>
+      </w:r>
+      <w:r>
+        <w:tab/>
+      </w:r>
+      <w:proofErr w:type="gramStart"/>
+      <w:r>
+        <w:t>HL,FPACC</w:t>
+      </w:r>
+      <w:proofErr w:type="gramEnd"/>
+      <w:r>
+        <w:t>2</w:t>
+      </w:r>
+    </w:p>
+    <w:p>
+      <w:pPr>
+        <w:pStyle w:val="Example"/>
+      </w:pPr>
+      <w:r>
+        <w:tab/>
+      </w:r>
+      <w:r>
+        <w:tab/>
+        <w:t>LD</w:t>
+      </w:r>
+      <w:r>
+        <w:tab/>
+      </w:r>
+      <w:proofErr w:type="gramStart"/>
+      <w:r>
+        <w:t>DE,FPACC</w:t>
+      </w:r>
+      <w:proofErr w:type="gramEnd"/>
+      <w:r>
+        <w:t>1</w:t>
+      </w:r>
+    </w:p>
+    <w:p>
+      <w:pPr>
+        <w:pStyle w:val="Example"/>
+      </w:pPr>
+      <w:r>
+        <w:t>@0001@CPYC_LP</w:t>
+      </w:r>
+      <w:r>
+        <w:tab/>
+        <w:t>LD</w:t>
+      </w:r>
+      <w:r>
+        <w:tab/>
+      </w:r>
+      <w:proofErr w:type="gramStart"/>
+      <w:r>
+        <w:t>A,[</w:t>
+      </w:r>
+      <w:proofErr w:type="gramEnd"/>
+      <w:r>
+        <w:t>HL]</w:t>
+      </w:r>
+      <w:r>
+        <w:tab/>
+        <w:t>; Could use LDIR but this is just</w:t>
+      </w:r>
+    </w:p>
+    <w:p>
+      <w:pPr>
+        <w:pStyle w:val="Example"/>
+      </w:pPr>
+      <w:r>
+        <w:tab/>
+      </w:r>
+      <w:r>
+        <w:tab/>
+        <w:t>LD</w:t>
+      </w:r>
+      <w:r>
+        <w:tab/>
+        <w:t>[DE</w:t>
+      </w:r>
+      <w:proofErr w:type="gramStart"/>
+      <w:r>
+        <w:t>],A</w:t>
+      </w:r>
+      <w:proofErr w:type="gramEnd"/>
+      <w:r>
+        <w:tab/>
+      </w:r>
+      <w:r>
+        <w:tab/>
+        <w:t>; an example</w:t>
+      </w:r>
+    </w:p>
+    <w:p>
+      <w:pPr>
+        <w:pStyle w:val="Example"/>
+      </w:pPr>
+      <w:r>
+        <w:tab/>
+      </w:r>
+      <w:r>
+        <w:tab/>
+        <w:t>INC</w:t>
+      </w:r>
+      <w:r>
+        <w:tab/>
+        <w:t>DE</w:t>
+      </w:r>
+    </w:p>
+    <w:p>
+      <w:pPr>
+        <w:pStyle w:val="Example"/>
+      </w:pPr>
+      <w:r>
+        <w:tab/>
+      </w:r>
+      <w:r>
+        <w:tab/>
+        <w:t>INC</w:t>
+      </w:r>
+      <w:r>
+        <w:tab/>
+        <w:t>HL</w:t>
+      </w:r>
+    </w:p>
+    <w:p>
+      <w:pPr>
+        <w:pStyle w:val="Example"/>
+      </w:pPr>
+      <w:r>
+        <w:tab/>
+      </w:r>
+      <w:r>
+        <w:tab/>
+        <w:t>DJNZ</w:t>
+      </w:r>
+      <w:r>
+        <w:tab/>
+        <w:t>@0001@CPYC_LP</w:t>
+      </w:r>
+    </w:p>
+    <w:p>
+      <w:pPr>
+        <w:pStyle w:val="Example"/>
+      </w:pPr>
+      <w:r>
+        <w:tab/>
+      </w:r>
+      <w:r>
+        <w:tab/>
+        <w:t>ENDM</w:t>
+      </w:r>
+    </w:p>
+    <w:p>
+      <w:r>
+        <w:tab/>
+      </w:r>
+      <w:r>
+        <w:tab/>
+      </w:r>
+      <w:r>
+        <w:br w:type="page"/>
+      </w:r>
+    </w:p>
+    <w:p>
+      <w:pPr>
+        <w:pStyle w:val="Heading1"/>
+      </w:pPr>
+      <w:bookmarkStart w:id="18" w:name="_Toc110348397"/>
+      <w:r>
+        <w:lastRenderedPageBreak/>
+        <w:t>Data Types and Structures</w:t>
+      </w:r>
+      <w:bookmarkEnd w:id="18"/>
+    </w:p>
+    <w:p>
+      <w:pPr>
+        <w:pStyle w:val="Heading2"/>
+      </w:pPr>
+      <w:bookmarkStart w:id="19" w:name="_Toc110348398"/>
+      <w:proofErr w:type="spellStart"/>
+      <w:r>
+        <w:t>Preprocessor</w:t>
+      </w:r>
+      <w:bookmarkEnd w:id="19"/>
+      <w:proofErr w:type="spellEnd"/>
+    </w:p>
+    <w:p>
+      <w:r>
+        <w:t xml:space="preserve">The LaCoGen grammar for the </w:t>
+      </w:r>
+      <w:proofErr w:type="spellStart"/>
+      <w:r>
+        <w:t>preprocessor</w:t>
+      </w:r>
+      <w:proofErr w:type="spellEnd"/>
+      <w:r>
+        <w:t xml:space="preserve"> (xa80pre.lac) is a lightweight grammar which allows the input to be tokenised into:</w:t>
+      </w:r>
+    </w:p>
+    <w:p/>
     <w:p>
       <w:pPr>
         <w:pStyle w:val="ListParagraph"/>
         <w:numPr>
           <w:ilvl w:val="0"/>
-          <w:numId w:val="17"/>
+          <w:numId w:val="21"/>
         </w:numPr>
       </w:pPr>
       <w:r>
-        <w:t>An EOL (end of line) character has been appended to the input</w:t>
+        <w:t>String constants</w:t>
+      </w:r>
+    </w:p>
+    <w:p>
+      <w:pPr>
+        <w:pStyle w:val="ListParagraph"/>
+        <w:numPr>
+          <w:ilvl w:val="0"/>
+          <w:numId w:val="21"/>
+        </w:numPr>
+      </w:pPr>
+      <w:r>
+        <w:t>Commas</w:t>
+      </w:r>
+    </w:p>
+    <w:p>
+      <w:pPr>
+        <w:pStyle w:val="ListParagraph"/>
+        <w:numPr>
+          <w:ilvl w:val="0"/>
+          <w:numId w:val="21"/>
+        </w:numPr>
+      </w:pPr>
+      <w:r>
+        <w:t>“Something”</w:t>
+      </w:r>
+      <w:r>
+        <w:t xml:space="preserve"> else</w:t>
       </w:r>
     </w:p>
     <w:p/>
     <w:p>
-      <w:pPr>
-        <w:pStyle w:val="Heading3"/>
-      </w:pPr>
-      <w:bookmarkStart w:id="16" w:name="_Toc107909772"/>
-      <w:r>
-        <w:t>Pre-parser state</w:t>
-      </w:r>
-      <w:r>
-        <w:t>s</w:t>
-      </w:r>
-      <w:bookmarkEnd w:id="16"/>
-    </w:p>
-    <w:p>
-      <w:r>
-        <w:t>The basis for the pre-parser is a state machine which switches state depending on the the input. The state table is as follows:</w:t>
+      <w:r>
+        <w:t xml:space="preserve">For </w:t>
+      </w:r>
+      <w:proofErr w:type="gramStart"/>
+      <w:r>
+        <w:t>example</w:t>
+      </w:r>
+      <w:proofErr w:type="gramEnd"/>
+      <w:r>
+        <w:t xml:space="preserve"> the following input:</w:t>
+      </w:r>
+    </w:p>
+    <w:p/>
+    <w:p>
+      <w:pPr>
+        <w:pStyle w:val="Example"/>
+      </w:pPr>
+      <w:r>
+        <w:t>HERE: DB 27,’Test</w:t>
+      </w:r>
+      <w:proofErr w:type="gramStart"/>
+      <w:r>
+        <w:t>’ ;</w:t>
+      </w:r>
+      <w:proofErr w:type="gramEnd"/>
+      <w:r>
+        <w:t xml:space="preserve"> Our definitions</w:t>
+      </w:r>
+    </w:p>
+    <w:p/>
+    <w:p>
+      <w:r>
+        <w:t>Would be processed into:</w:t>
       </w:r>
     </w:p>
     <w:p/>
@@ -3487,27 +4905,27 @@
         <w:tblLook w:val="04A0" w:firstRow="1" w:lastRow="0" w:firstColumn="1" w:lastColumn="0" w:noHBand="0" w:noVBand="1"/>
       </w:tblPr>
       <w:tblGrid>
-        <w:gridCol w:w="4508"/>
-        <w:gridCol w:w="4508"/>
+        <w:gridCol w:w="1555"/>
+        <w:gridCol w:w="1701"/>
       </w:tblGrid>
       <w:tr>
         <w:tc>
           <w:tcPr>
-            <w:tcW w:w="4508" w:type="dxa"/>
+            <w:tcW w:w="1555" w:type="dxa"/>
           </w:tcPr>
           <w:p>
             <w:r>
-              <w:t>State</w:t>
+              <w:t>HERE:</w:t>
             </w:r>
           </w:p>
         </w:tc>
         <w:tc>
           <w:tcPr>
-            <w:tcW w:w="4508" w:type="dxa"/>
+            <w:tcW w:w="1701" w:type="dxa"/>
           </w:tcPr>
           <w:p>
             <w:r>
-              <w:t>Description</w:t>
+              <w:t>Something</w:t>
             </w:r>
           </w:p>
         </w:tc>
@@ -3515,21 +4933,21 @@
       <w:tr>
         <w:tc>
           <w:tcPr>
-            <w:tcW w:w="4508" w:type="dxa"/>
+            <w:tcW w:w="1555" w:type="dxa"/>
           </w:tcPr>
           <w:p>
             <w:r>
-              <w:t>stStart</w:t>
+              <w:t>DB</w:t>
             </w:r>
           </w:p>
         </w:tc>
         <w:tc>
           <w:tcPr>
-            <w:tcW w:w="4508" w:type="dxa"/>
+            <w:tcW w:w="1701" w:type="dxa"/>
           </w:tcPr>
           <w:p>
             <w:r>
-              <w:t>Start position when no input is known</w:t>
+              <w:t>Something</w:t>
             </w:r>
           </w:p>
         </w:tc>
@@ -3537,40 +4955,21 @@
       <w:tr>
         <w:tc>
           <w:tcPr>
-            <w:tcW w:w="4508" w:type="dxa"/>
+            <w:tcW w:w="1555" w:type="dxa"/>
           </w:tcPr>
           <w:p>
             <w:r>
-              <w:t>stWhitespace</w:t>
-            </w:r>
-            <w:r>
-              <w:t>1</w:t>
+              <w:t>27</w:t>
             </w:r>
           </w:p>
         </w:tc>
         <w:tc>
           <w:tcPr>
-            <w:tcW w:w="4508" w:type="dxa"/>
+            <w:tcW w:w="1701" w:type="dxa"/>
           </w:tcPr>
           <w:p>
             <w:r>
-              <w:t>In whitespace</w:t>
-            </w:r>
-            <w:r>
-              <w:t xml:space="preserve"> between label and directive</w:t>
-            </w:r>
-            <w:r>
-              <w:t xml:space="preserve">. This will only be </w:t>
-            </w:r>
-            <w:r>
-              <w:t xml:space="preserve">one or more </w:t>
-            </w:r>
-            <w:r>
-              <w:t xml:space="preserve">ASCII $20 </w:t>
-            </w:r>
-            <w:r>
-              <w:lastRenderedPageBreak/>
-              <w:t>space as the tab characters will have been dealt with already</w:t>
+              <w:t>Something</w:t>
             </w:r>
           </w:p>
         </w:tc>
@@ -3578,22 +4977,21 @@
       <w:tr>
         <w:tc>
           <w:tcPr>
-            <w:tcW w:w="4508" w:type="dxa"/>
+            <w:tcW w:w="1555" w:type="dxa"/>
           </w:tcPr>
           <w:p>
             <w:r>
-              <w:lastRenderedPageBreak/>
-              <w:t>stWhitespace2</w:t>
+              <w:t>,</w:t>
             </w:r>
           </w:p>
         </w:tc>
         <w:tc>
           <w:tcPr>
-            <w:tcW w:w="4508" w:type="dxa"/>
+            <w:tcW w:w="1701" w:type="dxa"/>
           </w:tcPr>
           <w:p>
             <w:r>
-              <w:t>In whitespace between directive and operand</w:t>
+              <w:t>Comma</w:t>
             </w:r>
           </w:p>
         </w:tc>
@@ -3601,21 +4999,21 @@
       <w:tr>
         <w:tc>
           <w:tcPr>
-            <w:tcW w:w="4508" w:type="dxa"/>
+            <w:tcW w:w="1555" w:type="dxa"/>
           </w:tcPr>
           <w:p>
             <w:r>
-              <w:t>stLabelStart</w:t>
+              <w:t>‘Test’</w:t>
             </w:r>
           </w:p>
         </w:tc>
         <w:tc>
           <w:tcPr>
-            <w:tcW w:w="4508" w:type="dxa"/>
+            <w:tcW w:w="1701" w:type="dxa"/>
           </w:tcPr>
           <w:p>
             <w:r>
-              <w:t>First character in a label which can be A..Z,a..z or _ underscore</w:t>
+              <w:t>String</w:t>
             </w:r>
           </w:p>
         </w:tc>
@@ -3623,21 +5021,21 @@
       <w:tr>
         <w:tc>
           <w:tcPr>
-            <w:tcW w:w="4508" w:type="dxa"/>
+            <w:tcW w:w="1555" w:type="dxa"/>
           </w:tcPr>
           <w:p>
             <w:r>
-              <w:t>stLabelRemain</w:t>
+              <w:t>;</w:t>
             </w:r>
           </w:p>
         </w:tc>
         <w:tc>
           <w:tcPr>
-            <w:tcW w:w="4508" w:type="dxa"/>
+            <w:tcW w:w="1701" w:type="dxa"/>
           </w:tcPr>
           <w:p>
             <w:r>
-              <w:t>Remaining characters in a label which can be A..Z,a..z,0..9 or _ underscore</w:t>
+              <w:t>Something</w:t>
             </w:r>
           </w:p>
         </w:tc>
@@ -3645,21 +5043,21 @@
       <w:tr>
         <w:tc>
           <w:tcPr>
-            <w:tcW w:w="4508" w:type="dxa"/>
+            <w:tcW w:w="1555" w:type="dxa"/>
           </w:tcPr>
           <w:p>
             <w:r>
-              <w:t>stLabelColon</w:t>
+              <w:t>Our</w:t>
             </w:r>
           </w:p>
         </w:tc>
         <w:tc>
           <w:tcPr>
-            <w:tcW w:w="4508" w:type="dxa"/>
+            <w:tcW w:w="1701" w:type="dxa"/>
           </w:tcPr>
           <w:p>
             <w:r>
-              <w:t>State if the optional colon character is found in the input</w:t>
+              <w:t>Something</w:t>
             </w:r>
           </w:p>
         </w:tc>
@@ -3667,179 +5065,69 @@
       <w:tr>
         <w:tc>
           <w:tcPr>
-            <w:tcW w:w="4508" w:type="dxa"/>
+            <w:tcW w:w="1555" w:type="dxa"/>
           </w:tcPr>
           <w:p>
             <w:r>
-              <w:t>stDirect</w:t>
+              <w:t>definitions</w:t>
             </w:r>
           </w:p>
         </w:tc>
         <w:tc>
           <w:tcPr>
-            <w:tcW w:w="4508" w:type="dxa"/>
+            <w:tcW w:w="1701" w:type="dxa"/>
           </w:tcPr>
           <w:p>
             <w:r>
-              <w:t>Directive state which can be any characters in the range A..Z,a..z</w:t>
-            </w:r>
-          </w:p>
-        </w:tc>
-      </w:tr>
-      <w:tr>
-        <w:tc>
-          <w:tcPr>
-            <w:tcW w:w="4508" w:type="dxa"/>
-          </w:tcPr>
-          <w:p>
-            <w:r>
-              <w:t>stOperand</w:t>
-            </w:r>
-          </w:p>
-        </w:tc>
-        <w:tc>
-          <w:tcPr>
-            <w:tcW w:w="4508" w:type="dxa"/>
-          </w:tcPr>
-          <w:p>
-            <w:r>
-              <w:t xml:space="preserve">Operand state which can be any of the printable characters including spaces </w:t>
-            </w:r>
-            <w:r>
-              <w:t>but excluding commas. Text enclosed in ‘single’ or “double” quotes is dealt with, as are the escape characters which are permitted within the text strings</w:t>
-            </w:r>
-          </w:p>
-        </w:tc>
-      </w:tr>
-      <w:tr>
-        <w:tc>
-          <w:tcPr>
-            <w:tcW w:w="4508" w:type="dxa"/>
-          </w:tcPr>
-          <w:p>
-            <w:r>
-              <w:t>stOperandSQuote</w:t>
-            </w:r>
-          </w:p>
-        </w:tc>
-        <w:tc>
-          <w:tcPr>
-            <w:tcW w:w="4508" w:type="dxa"/>
-          </w:tcPr>
-          <w:p>
-            <w:r>
-              <w:t>Inside single quoted text</w:t>
-            </w:r>
-          </w:p>
-        </w:tc>
-      </w:tr>
-      <w:tr>
-        <w:tc>
-          <w:tcPr>
-            <w:tcW w:w="4508" w:type="dxa"/>
-          </w:tcPr>
-          <w:p>
-            <w:r>
-              <w:t>stOperandDQuote</w:t>
-            </w:r>
-          </w:p>
-        </w:tc>
-        <w:tc>
-          <w:tcPr>
-            <w:tcW w:w="4508" w:type="dxa"/>
-          </w:tcPr>
-          <w:p>
-            <w:r>
-              <w:t>Inside double quoted text</w:t>
-            </w:r>
-          </w:p>
-        </w:tc>
-      </w:tr>
-      <w:tr>
-        <w:tc>
-          <w:tcPr>
-            <w:tcW w:w="4508" w:type="dxa"/>
-          </w:tcPr>
-          <w:p>
-            <w:r>
-              <w:t>stComma</w:t>
-            </w:r>
-          </w:p>
-        </w:tc>
-        <w:tc>
-          <w:tcPr>
-            <w:tcW w:w="4508" w:type="dxa"/>
-          </w:tcPr>
-          <w:p>
-            <w:r>
-              <w:t>Comma state which separates the operands</w:t>
-            </w:r>
-          </w:p>
-        </w:tc>
-      </w:tr>
-      <w:tr>
-        <w:tc>
-          <w:tcPr>
-            <w:tcW w:w="4508" w:type="dxa"/>
-          </w:tcPr>
-          <w:p>
-            <w:r>
-              <w:t>stCommen</w:t>
-            </w:r>
-            <w:r>
-              <w:t>t</w:t>
-            </w:r>
-          </w:p>
-        </w:tc>
-        <w:tc>
-          <w:tcPr>
-            <w:tcW w:w="4508" w:type="dxa"/>
-          </w:tcPr>
-          <w:p>
-            <w:r>
-              <w:t>Inside a comment</w:t>
-            </w:r>
-          </w:p>
-        </w:tc>
-      </w:tr>
-      <w:tr>
-        <w:tc>
-          <w:tcPr>
-            <w:tcW w:w="4508" w:type="dxa"/>
-          </w:tcPr>
-          <w:p>
-            <w:r>
-              <w:t>stEOL</w:t>
-            </w:r>
-          </w:p>
-        </w:tc>
-        <w:tc>
-          <w:tcPr>
-            <w:tcW w:w="4508" w:type="dxa"/>
-          </w:tcPr>
-          <w:p>
-            <w:r>
-              <w:t>End Of Line</w:t>
+              <w:t>Something</w:t>
             </w:r>
           </w:p>
         </w:tc>
       </w:tr>
     </w:tbl>
     <w:p/>
-    <w:p/>
-    <w:p>
-      <w:pPr>
-        <w:pStyle w:val="Heading3"/>
-      </w:pPr>
-      <w:bookmarkStart w:id="17" w:name="_Toc107909773"/>
-      <w:r>
-        <w:t>Pre-parser actions</w:t>
-      </w:r>
-      <w:bookmarkEnd w:id="17"/>
-    </w:p>
-    <w:p>
-      <w:r>
-        <w:t>Actions from the pre-parser can be to:</w:t>
+    <w:p>
+      <w:r>
+        <w:t xml:space="preserve">This then goes through five stages of optimisation to further refine the analysis. These are discussed in sections </w:t>
+      </w:r>
+      <w:r>
+        <w:fldChar w:fldCharType="begin"/>
+      </w:r>
+      <w:r>
+        <w:instrText xml:space="preserve"> REF _Ref110346769 \r \h </w:instrText>
+      </w:r>
+      <w:r>
+        <w:fldChar w:fldCharType="separate"/>
+      </w:r>
+      <w:r>
+        <w:t>3.1.1</w:t>
+      </w:r>
+      <w:r>
+        <w:fldChar w:fldCharType="end"/>
+      </w:r>
+      <w:r>
+        <w:t xml:space="preserve"> to </w:t>
+      </w:r>
+      <w:r>
+        <w:fldChar w:fldCharType="begin"/>
+      </w:r>
+      <w:r>
+        <w:instrText xml:space="preserve"> REF _Ref110346782 \r \h </w:instrText>
+      </w:r>
+      <w:r>
+        <w:fldChar w:fldCharType="separate"/>
+      </w:r>
+      <w:r>
+        <w:t>3.1.5</w:t>
+      </w:r>
+      <w:r>
+        <w:fldChar w:fldCharType="end"/>
+      </w:r>
+      <w:r>
+        <w:t>.</w:t>
+      </w:r>
+      <w:r>
+        <w:t xml:space="preserve"> These will further expand the Something/Comma/String options to:</w:t>
       </w:r>
     </w:p>
     <w:p/>
@@ -3848,11 +5136,11 @@
         <w:pStyle w:val="ListParagraph"/>
         <w:numPr>
           <w:ilvl w:val="0"/>
-          <w:numId w:val="18"/>
+          <w:numId w:val="22"/>
         </w:numPr>
       </w:pPr>
       <w:r>
-        <w:t>Ignore an input, for example in the case of an optional colon</w:t>
+        <w:t>Comma</w:t>
       </w:r>
     </w:p>
     <w:p>
@@ -3860,11 +5148,19 @@
         <w:pStyle w:val="ListParagraph"/>
         <w:numPr>
           <w:ilvl w:val="0"/>
-          <w:numId w:val="18"/>
+          <w:numId w:val="22"/>
         </w:numPr>
-      </w:pPr>
-      <w:r>
-        <w:t>Continue with input, for example further characters being added to a label</w:t>
+        <w:rPr>
+          <w:b/>
+          <w:bCs/>
+        </w:rPr>
+      </w:pPr>
+      <w:r>
+        <w:rPr>
+          <w:b/>
+          <w:bCs/>
+        </w:rPr>
+        <w:t>Comment</w:t>
       </w:r>
     </w:p>
     <w:p>
@@ -3872,42 +5168,111 @@
         <w:pStyle w:val="ListParagraph"/>
         <w:numPr>
           <w:ilvl w:val="0"/>
-          <w:numId w:val="18"/>
+          <w:numId w:val="22"/>
         </w:numPr>
-      </w:pPr>
-      <w:r>
-        <w:t>Switch state and accept the input</w:t>
+        <w:rPr>
+          <w:b/>
+          <w:bCs/>
+        </w:rPr>
+      </w:pPr>
+      <w:r>
+        <w:rPr>
+          <w:b/>
+          <w:bCs/>
+        </w:rPr>
+        <w:t>Keyword</w:t>
+      </w:r>
+    </w:p>
+    <w:p>
+      <w:pPr>
+        <w:pStyle w:val="ListParagraph"/>
+        <w:numPr>
+          <w:ilvl w:val="0"/>
+          <w:numId w:val="22"/>
+        </w:numPr>
+        <w:rPr>
+          <w:b/>
+          <w:bCs/>
+        </w:rPr>
+      </w:pPr>
+      <w:r>
+        <w:rPr>
+          <w:b/>
+          <w:bCs/>
+        </w:rPr>
+        <w:t>Label</w:t>
+      </w:r>
+    </w:p>
+    <w:p>
+      <w:pPr>
+        <w:pStyle w:val="ListParagraph"/>
+        <w:numPr>
+          <w:ilvl w:val="0"/>
+          <w:numId w:val="22"/>
+        </w:numPr>
+        <w:rPr>
+          <w:b/>
+          <w:bCs/>
+        </w:rPr>
+      </w:pPr>
+      <w:r>
+        <w:rPr>
+          <w:b/>
+          <w:bCs/>
+        </w:rPr>
+        <w:t>Operand</w:t>
+      </w:r>
+    </w:p>
+    <w:p>
+      <w:pPr>
+        <w:pStyle w:val="ListParagraph"/>
+        <w:numPr>
+          <w:ilvl w:val="0"/>
+          <w:numId w:val="22"/>
+        </w:numPr>
+      </w:pPr>
+      <w:r>
+        <w:t>Something</w:t>
+      </w:r>
+    </w:p>
+    <w:p>
+      <w:pPr>
+        <w:pStyle w:val="ListParagraph"/>
+        <w:numPr>
+          <w:ilvl w:val="0"/>
+          <w:numId w:val="22"/>
+        </w:numPr>
+      </w:pPr>
+      <w:r>
+        <w:t>String</w:t>
       </w:r>
     </w:p>
     <w:p/>
     <w:p>
       <w:r>
-        <w:t>Consider the following input line:</w:t>
+        <w:t>At the end of the process there should not be any Something or String entries, they should have been converted into one of the bold categories shown above.</w:t>
       </w:r>
     </w:p>
     <w:p/>
-    <w:p>
-      <w:pPr>
-        <w:pStyle w:val="Example"/>
-      </w:pPr>
-      <w:r>
-        <w:t>START:  XOR A,A</w:t>
-      </w:r>
-      <w:r>
-        <w:t xml:space="preserve"> </w:t>
-      </w:r>
-      <w:r>
-        <w:t>; Zero acc</w:t>
-      </w:r>
-    </w:p>
-    <w:p>
-      <w:pPr>
-        <w:pStyle w:val="Example"/>
-      </w:pPr>
-    </w:p>
-    <w:p>
-      <w:r>
-        <w:t>The following sequence will be used for the input:</w:t>
+    <w:p/>
+    <w:p>
+      <w:pPr>
+        <w:pStyle w:val="Heading3"/>
+      </w:pPr>
+      <w:bookmarkStart w:id="20" w:name="_Ref110346769"/>
+      <w:bookmarkStart w:id="21" w:name="_Toc110348399"/>
+      <w:r>
+        <w:t>Optimise Comments</w:t>
+      </w:r>
+      <w:bookmarkEnd w:id="20"/>
+      <w:bookmarkEnd w:id="21"/>
+    </w:p>
+    <w:p>
+      <w:r>
+        <w:t>The first step in optimisation is to optimise the comments.</w:t>
+      </w:r>
+      <w:r>
+        <w:t xml:space="preserve"> In our example, the following section:</w:t>
       </w:r>
     </w:p>
     <w:p/>
@@ -3918,49 +5283,27 @@
         <w:tblLook w:val="04A0" w:firstRow="1" w:lastRow="0" w:firstColumn="1" w:lastColumn="0" w:noHBand="0" w:noVBand="1"/>
       </w:tblPr>
       <w:tblGrid>
-        <w:gridCol w:w="2254"/>
-        <w:gridCol w:w="1002"/>
-        <w:gridCol w:w="3506"/>
-        <w:gridCol w:w="2254"/>
+        <w:gridCol w:w="1555"/>
+        <w:gridCol w:w="1701"/>
       </w:tblGrid>
       <w:tr>
         <w:tc>
           <w:tcPr>
-            <w:tcW w:w="2254" w:type="dxa"/>
+            <w:tcW w:w="1555" w:type="dxa"/>
           </w:tcPr>
           <w:p>
             <w:r>
-              <w:t>State</w:t>
+              <w:t>;</w:t>
             </w:r>
           </w:p>
         </w:tc>
         <w:tc>
           <w:tcPr>
-            <w:tcW w:w="1002" w:type="dxa"/>
+            <w:tcW w:w="1701" w:type="dxa"/>
           </w:tcPr>
           <w:p>
             <w:r>
-              <w:t>Peek</w:t>
-            </w:r>
-          </w:p>
-        </w:tc>
-        <w:tc>
-          <w:tcPr>
-            <w:tcW w:w="3506" w:type="dxa"/>
-          </w:tcPr>
-          <w:p>
-            <w:r>
-              <w:t>Actions</w:t>
-            </w:r>
-          </w:p>
-        </w:tc>
-        <w:tc>
-          <w:tcPr>
-            <w:tcW w:w="2254" w:type="dxa"/>
-          </w:tcPr>
-          <w:p>
-            <w:r>
-              <w:t>Buffer</w:t>
+              <w:t>Something</w:t>
             </w:r>
           </w:p>
         </w:tc>
@@ -3968,54 +5311,21 @@
       <w:tr>
         <w:tc>
           <w:tcPr>
-            <w:tcW w:w="2254" w:type="dxa"/>
+            <w:tcW w:w="1555" w:type="dxa"/>
           </w:tcPr>
           <w:p>
             <w:r>
-              <w:t>stStart</w:t>
+              <w:t>Our</w:t>
             </w:r>
           </w:p>
         </w:tc>
         <w:tc>
           <w:tcPr>
-            <w:tcW w:w="1002" w:type="dxa"/>
+            <w:tcW w:w="1701" w:type="dxa"/>
           </w:tcPr>
           <w:p>
             <w:r>
-              <w:t>S</w:t>
-            </w:r>
-          </w:p>
-        </w:tc>
-        <w:tc>
-          <w:tcPr>
-            <w:tcW w:w="3506" w:type="dxa"/>
-          </w:tcPr>
-          <w:p>
-            <w:r>
-              <w:t>Leave stStart</w:t>
-            </w:r>
-          </w:p>
-          <w:p>
-            <w:r>
-              <w:t>Change</w:t>
-            </w:r>
-            <w:r>
-              <w:t xml:space="preserve"> to stLabelStart</w:t>
-            </w:r>
-          </w:p>
-          <w:p>
-            <w:r>
-              <w:t>Move S into buffer</w:t>
-            </w:r>
-          </w:p>
-        </w:tc>
-        <w:tc>
-          <w:tcPr>
-            <w:tcW w:w="2254" w:type="dxa"/>
-          </w:tcPr>
-          <w:p>
-            <w:r>
-              <w:t>S</w:t>
+              <w:t>Something</w:t>
             </w:r>
           </w:p>
         </w:tc>
@@ -4023,57 +5333,235 @@
       <w:tr>
         <w:tc>
           <w:tcPr>
-            <w:tcW w:w="2254" w:type="dxa"/>
+            <w:tcW w:w="1555" w:type="dxa"/>
           </w:tcPr>
           <w:p>
             <w:r>
-              <w:t>stLabelStart</w:t>
+              <w:t>definitions</w:t>
             </w:r>
           </w:p>
         </w:tc>
         <w:tc>
           <w:tcPr>
-            <w:tcW w:w="1002" w:type="dxa"/>
+            <w:tcW w:w="1701" w:type="dxa"/>
           </w:tcPr>
           <w:p>
             <w:r>
-              <w:t>T</w:t>
+              <w:t>Something</w:t>
+            </w:r>
+          </w:p>
+        </w:tc>
+      </w:tr>
+    </w:tbl>
+    <w:p/>
+    <w:p>
+      <w:r>
+        <w:lastRenderedPageBreak/>
+        <w:t>Is merged into one section marked Comment. Anything with the semicolon or // will become a comment as will anything following it. A * character in the first position of a line will also force a comment situation.</w:t>
+      </w:r>
+    </w:p>
+    <w:p/>
+    <w:p/>
+    <w:p>
+      <w:pPr>
+        <w:pStyle w:val="Heading3"/>
+      </w:pPr>
+      <w:bookmarkStart w:id="22" w:name="_Toc110348400"/>
+      <w:r>
+        <w:t>Optimise Keywords</w:t>
+      </w:r>
+      <w:bookmarkEnd w:id="22"/>
+    </w:p>
+    <w:p>
+      <w:r>
+        <w:t xml:space="preserve">The next step is to analyse the inputs looking for ‘Something’ entries and matching them against a keyword table. The keyword table consists of directives such as DEFB, INCLUDE, ORG, EQU and </w:t>
+      </w:r>
+      <w:r>
+        <w:t>opcodes such as LD, MVI, PUSH. The opcodes will vary depending on the processor selected as, for example, Z80 has very different opcodes from 8080.</w:t>
+      </w:r>
+    </w:p>
+    <w:p/>
+    <w:p>
+      <w:r>
+        <w:t>In our original example:</w:t>
+      </w:r>
+    </w:p>
+    <w:p/>
+    <w:tbl>
+      <w:tblPr>
+        <w:tblStyle w:val="TableGrid"/>
+        <w:tblW w:w="0" w:type="auto"/>
+        <w:tblLook w:val="04A0" w:firstRow="1" w:lastRow="0" w:firstColumn="1" w:lastColumn="0" w:noHBand="0" w:noVBand="1"/>
+      </w:tblPr>
+      <w:tblGrid>
+        <w:gridCol w:w="1555"/>
+        <w:gridCol w:w="1701"/>
+      </w:tblGrid>
+      <w:tr>
+        <w:tc>
+          <w:tcPr>
+            <w:tcW w:w="1555" w:type="dxa"/>
+          </w:tcPr>
+          <w:p>
+            <w:r>
+              <w:t>DB</w:t>
             </w:r>
           </w:p>
         </w:tc>
         <w:tc>
           <w:tcPr>
-            <w:tcW w:w="3506" w:type="dxa"/>
+            <w:tcW w:w="1701" w:type="dxa"/>
           </w:tcPr>
           <w:p>
             <w:r>
-              <w:t>Leave stLabelStart</w:t>
+              <w:t>Something</w:t>
             </w:r>
           </w:p>
+        </w:tc>
+      </w:tr>
+    </w:tbl>
+    <w:p/>
+    <w:p>
+      <w:r>
+        <w:t>The entry DB will be picked up as a keyword and the entry will be marked as such.</w:t>
+      </w:r>
+    </w:p>
+    <w:p/>
+    <w:p/>
+    <w:p>
+      <w:pPr>
+        <w:pStyle w:val="Heading3"/>
+      </w:pPr>
+      <w:bookmarkStart w:id="23" w:name="_Toc110348401"/>
+      <w:r>
+        <w:t>Optimise Labels</w:t>
+      </w:r>
+      <w:bookmarkEnd w:id="23"/>
+    </w:p>
+    <w:p>
+      <w:r>
+        <w:t xml:space="preserve">If a parsed line starts with a ‘Something’ after the keyword optimisation has been carried out, we can safely assume this is a label. It may or may not have </w:t>
+      </w:r>
+      <w:proofErr w:type="gramStart"/>
+      <w:r>
+        <w:t>a :</w:t>
+      </w:r>
+      <w:proofErr w:type="gramEnd"/>
+      <w:r>
+        <w:t xml:space="preserve"> character on the end. If one exists, it is stripped out.</w:t>
+      </w:r>
+    </w:p>
+    <w:p/>
+    <w:p>
+      <w:r>
+        <w:t xml:space="preserve">Much like the </w:t>
+      </w:r>
+      <w:proofErr w:type="gramStart"/>
+      <w:r>
+        <w:t>keywords</w:t>
+      </w:r>
+      <w:proofErr w:type="gramEnd"/>
+      <w:r>
+        <w:t xml:space="preserve"> routine, the entry will be marked as a label. Checks are applied to ensure the line starts with one of:</w:t>
+      </w:r>
+    </w:p>
+    <w:p/>
+    <w:p>
+      <w:pPr>
+        <w:pStyle w:val="ListParagraph"/>
+        <w:numPr>
+          <w:ilvl w:val="0"/>
+          <w:numId w:val="23"/>
+        </w:numPr>
+      </w:pPr>
+      <w:r>
+        <w:t>A label on its own or followed by a comment</w:t>
+      </w:r>
+    </w:p>
+    <w:p>
+      <w:pPr>
+        <w:pStyle w:val="ListParagraph"/>
+        <w:numPr>
+          <w:ilvl w:val="0"/>
+          <w:numId w:val="23"/>
+        </w:numPr>
+      </w:pPr>
+      <w:r>
+        <w:t>A label followed by a keyword</w:t>
+      </w:r>
+    </w:p>
+    <w:p>
+      <w:pPr>
+        <w:pStyle w:val="ListParagraph"/>
+        <w:numPr>
+          <w:ilvl w:val="0"/>
+          <w:numId w:val="23"/>
+        </w:numPr>
+      </w:pPr>
+      <w:r>
+        <w:t>A keyword</w:t>
+      </w:r>
+    </w:p>
+    <w:p/>
+    <w:p>
+      <w:r>
+        <w:t>Anything else would represent an error.</w:t>
+      </w:r>
+    </w:p>
+    <w:p/>
+    <w:p/>
+    <w:p>
+      <w:pPr>
+        <w:pStyle w:val="Heading3"/>
+      </w:pPr>
+      <w:bookmarkStart w:id="24" w:name="_Toc110348402"/>
+      <w:r>
+        <w:t>Optimise Operands</w:t>
+      </w:r>
+      <w:bookmarkEnd w:id="24"/>
+    </w:p>
+    <w:p>
+      <w:r>
+        <w:t xml:space="preserve">Optimisation of the operands consists of grouping the items between commas. In our earlier example the ‘Something’ entries already have a </w:t>
+      </w:r>
+      <w:proofErr w:type="gramStart"/>
+      <w:r>
+        <w:t>one to one</w:t>
+      </w:r>
+      <w:proofErr w:type="gramEnd"/>
+      <w:r>
+        <w:t xml:space="preserve"> relation to operands, however if an input contains:</w:t>
+      </w:r>
+    </w:p>
+    <w:p/>
+    <w:tbl>
+      <w:tblPr>
+        <w:tblStyle w:val="TableGrid"/>
+        <w:tblW w:w="0" w:type="auto"/>
+        <w:tblLook w:val="04A0" w:firstRow="1" w:lastRow="0" w:firstColumn="1" w:lastColumn="0" w:noHBand="0" w:noVBand="1"/>
+      </w:tblPr>
+      <w:tblGrid>
+        <w:gridCol w:w="1555"/>
+        <w:gridCol w:w="1417"/>
+      </w:tblGrid>
+      <w:tr>
+        <w:tc>
+          <w:tcPr>
+            <w:tcW w:w="1555" w:type="dxa"/>
+          </w:tcPr>
           <w:p>
             <w:r>
-              <w:t>Change</w:t>
-            </w:r>
-            <w:r>
-              <w:t xml:space="preserve"> to stLabelRemain</w:t>
-            </w:r>
-          </w:p>
-          <w:p>
-            <w:r>
-              <w:t>Move T into buffer</w:t>
+              <w:t>(IX</w:t>
             </w:r>
           </w:p>
         </w:tc>
         <w:tc>
           <w:tcPr>
-            <w:tcW w:w="2254" w:type="dxa"/>
+            <w:tcW w:w="1417" w:type="dxa"/>
           </w:tcPr>
           <w:p>
             <w:r>
-              <w:t>S</w:t>
-            </w:r>
-            <w:r>
-              <w:t>T</w:t>
+              <w:t>Something</w:t>
             </w:r>
           </w:p>
         </w:tc>
@@ -4081,46 +5569,21 @@
       <w:tr>
         <w:tc>
           <w:tcPr>
-            <w:tcW w:w="2254" w:type="dxa"/>
+            <w:tcW w:w="1555" w:type="dxa"/>
           </w:tcPr>
           <w:p>
             <w:r>
-              <w:t>stLabelRemain</w:t>
+              <w:t>+</w:t>
             </w:r>
           </w:p>
         </w:tc>
         <w:tc>
           <w:tcPr>
-            <w:tcW w:w="1002" w:type="dxa"/>
+            <w:tcW w:w="1417" w:type="dxa"/>
           </w:tcPr>
           <w:p>
             <w:r>
-              <w:t>A</w:t>
-            </w:r>
-          </w:p>
-        </w:tc>
-        <w:tc>
-          <w:tcPr>
-            <w:tcW w:w="3506" w:type="dxa"/>
-          </w:tcPr>
-          <w:p>
-            <w:r>
-              <w:t>No state change</w:t>
-            </w:r>
-          </w:p>
-          <w:p>
-            <w:r>
-              <w:t>Move A into buffer</w:t>
-            </w:r>
-          </w:p>
-        </w:tc>
-        <w:tc>
-          <w:tcPr>
-            <w:tcW w:w="2254" w:type="dxa"/>
-          </w:tcPr>
-          <w:p>
-            <w:r>
-              <w:t>STA</w:t>
+              <w:t>Something</w:t>
             </w:r>
           </w:p>
         </w:tc>
@@ -4128,46 +5591,235 @@
       <w:tr>
         <w:tc>
           <w:tcPr>
-            <w:tcW w:w="2254" w:type="dxa"/>
+            <w:tcW w:w="1555" w:type="dxa"/>
           </w:tcPr>
           <w:p>
             <w:r>
-              <w:t>stLabelRemain</w:t>
+              <w:t>‘E’</w:t>
+            </w:r>
+            <w:proofErr w:type="gramStart"/>
+            <w:r>
+              <w:t>-‘</w:t>
+            </w:r>
+            <w:proofErr w:type="gramEnd"/>
+            <w:r>
+              <w:t>A’+1)</w:t>
             </w:r>
           </w:p>
         </w:tc>
         <w:tc>
           <w:tcPr>
-            <w:tcW w:w="1002" w:type="dxa"/>
+            <w:tcW w:w="1417" w:type="dxa"/>
           </w:tcPr>
           <w:p>
             <w:r>
-              <w:t>R</w:t>
+              <w:t>Something</w:t>
+            </w:r>
+          </w:p>
+        </w:tc>
+      </w:tr>
+    </w:tbl>
+    <w:p/>
+    <w:p>
+      <w:r>
+        <w:t>All three items will be grouped into one Operand.</w:t>
+      </w:r>
+    </w:p>
+    <w:p/>
+    <w:p/>
+    <w:p>
+      <w:pPr>
+        <w:pStyle w:val="Heading3"/>
+      </w:pPr>
+      <w:bookmarkStart w:id="25" w:name="_Ref110346782"/>
+      <w:bookmarkStart w:id="26" w:name="_Toc110348403"/>
+      <w:r>
+        <w:lastRenderedPageBreak/>
+        <w:t>Optimise Indirection</w:t>
+      </w:r>
+      <w:bookmarkEnd w:id="25"/>
+      <w:bookmarkEnd w:id="26"/>
+    </w:p>
+    <w:p>
+      <w:r>
+        <w:t xml:space="preserve">One of the issues with the parser is that it’s possible to use brackets to define grouping within a calculation. For </w:t>
+      </w:r>
+      <w:proofErr w:type="gramStart"/>
+      <w:r>
+        <w:t>example</w:t>
+      </w:r>
+      <w:proofErr w:type="gramEnd"/>
+      <w:r>
+        <w:t xml:space="preserve"> the expression </w:t>
+      </w:r>
+      <w:r>
+        <w:rPr>
+          <w:rStyle w:val="ExampleChar"/>
+        </w:rPr>
+        <w:t>1+4*3</w:t>
+      </w:r>
+      <w:r>
+        <w:t xml:space="preserve"> would result in 4*3 being reduced to 12 and the final calculation would be 1+13 = 12.</w:t>
+      </w:r>
+    </w:p>
+    <w:p>
+      <w:r>
+        <w:t>The operand parser will allow (1+</w:t>
+      </w:r>
+      <w:proofErr w:type="gramStart"/>
+      <w:r>
+        <w:t>4)*</w:t>
+      </w:r>
+      <w:proofErr w:type="gramEnd"/>
+      <w:r>
+        <w:t>3 which gives a different result of 15.</w:t>
+      </w:r>
+    </w:p>
+    <w:p/>
+    <w:p>
+      <w:r>
+        <w:t xml:space="preserve">It’s the use of brackets that becomes a problem. For example, Z80 code uses brackets to indicate indirection, for example </w:t>
+      </w:r>
+      <w:r>
+        <w:rPr>
+          <w:rStyle w:val="ExampleChar"/>
+        </w:rPr>
+        <w:t xml:space="preserve">LD </w:t>
+      </w:r>
+      <w:proofErr w:type="gramStart"/>
+      <w:r>
+        <w:rPr>
+          <w:rStyle w:val="ExampleChar"/>
+        </w:rPr>
+        <w:t>A,(</w:t>
+      </w:r>
+      <w:proofErr w:type="gramEnd"/>
+      <w:r>
+        <w:rPr>
+          <w:rStyle w:val="ExampleChar"/>
+        </w:rPr>
+        <w:t>HL)</w:t>
+      </w:r>
+      <w:r>
+        <w:t xml:space="preserve"> or </w:t>
+      </w:r>
+      <w:r>
+        <w:rPr>
+          <w:rStyle w:val="ExampleChar"/>
+        </w:rPr>
+        <w:t>LD A,(0x200)</w:t>
+      </w:r>
+      <w:r>
+        <w:t>.</w:t>
+      </w:r>
+    </w:p>
+    <w:p/>
+    <w:p>
+      <w:r>
+        <w:t xml:space="preserve">The parser will try to reduce the (HL) to a define called HL which may not even exist. Likewise, the (0x200) will be reduced to 0x200 which will cause an error as you cannot load a </w:t>
+      </w:r>
+      <w:proofErr w:type="gramStart"/>
+      <w:r>
+        <w:t>16 bit</w:t>
+      </w:r>
+      <w:proofErr w:type="gramEnd"/>
+      <w:r>
+        <w:t xml:space="preserve"> value into A. In either instance, the result is not as intended.</w:t>
+      </w:r>
+    </w:p>
+    <w:p/>
+    <w:p>
+      <w:r>
+        <w:t xml:space="preserve">The final step for the </w:t>
+      </w:r>
+      <w:proofErr w:type="spellStart"/>
+      <w:r>
+        <w:t>preprocessor</w:t>
+      </w:r>
+      <w:proofErr w:type="spellEnd"/>
+      <w:r>
+        <w:t xml:space="preserve"> is to intelligently check the operand and replace any outer enclosing brackets with square brackets, for example (HL) </w:t>
+      </w:r>
+      <w:r>
+        <w:sym w:font="Wingdings" w:char="F0E0"/>
+      </w:r>
+      <w:r>
+        <w:t xml:space="preserve"> [HL] and (0x200) </w:t>
+      </w:r>
+      <w:r>
+        <w:sym w:font="Wingdings" w:char="F0E0"/>
+      </w:r>
+      <w:r>
+        <w:t xml:space="preserve"> [0x200].</w:t>
+      </w:r>
+    </w:p>
+    <w:p/>
+    <w:p>
+      <w:r>
+        <w:t xml:space="preserve">It’s not just a given that having outer brackets represents indirection, consider the operand </w:t>
+      </w:r>
+      <w:r>
+        <w:rPr>
+          <w:rStyle w:val="ExampleChar"/>
+        </w:rPr>
+        <w:t>(2+</w:t>
+      </w:r>
+      <w:proofErr w:type="gramStart"/>
+      <w:r>
+        <w:rPr>
+          <w:rStyle w:val="ExampleChar"/>
+        </w:rPr>
+        <w:t>2)*</w:t>
+      </w:r>
+      <w:proofErr w:type="gramEnd"/>
+      <w:r>
+        <w:rPr>
+          <w:rStyle w:val="ExampleChar"/>
+        </w:rPr>
+        <w:t>(1+1)</w:t>
+      </w:r>
+      <w:r>
+        <w:t>. While this has outer brackets, it is not an indirection and should stay as it is.</w:t>
+      </w:r>
+    </w:p>
+    <w:p/>
+    <w:p>
+      <w:r>
+        <w:t>Having gone through five steps of optimisation, our original example will now look like this:</w:t>
+      </w:r>
+    </w:p>
+    <w:p/>
+    <w:tbl>
+      <w:tblPr>
+        <w:tblStyle w:val="TableGrid"/>
+        <w:tblW w:w="0" w:type="auto"/>
+        <w:tblLook w:val="04A0" w:firstRow="1" w:lastRow="0" w:firstColumn="1" w:lastColumn="0" w:noHBand="0" w:noVBand="1"/>
+      </w:tblPr>
+      <w:tblGrid>
+        <w:gridCol w:w="1980"/>
+        <w:gridCol w:w="1276"/>
+      </w:tblGrid>
+      <w:tr>
+        <w:tc>
+          <w:tcPr>
+            <w:tcW w:w="1980" w:type="dxa"/>
+          </w:tcPr>
+          <w:p>
+            <w:r>
+              <w:t>HER</w:t>
+            </w:r>
+            <w:r>
+              <w:t>E</w:t>
             </w:r>
           </w:p>
         </w:tc>
         <w:tc>
           <w:tcPr>
-            <w:tcW w:w="3506" w:type="dxa"/>
+            <w:tcW w:w="1276" w:type="dxa"/>
           </w:tcPr>
           <w:p>
             <w:r>
-              <w:t>No state change</w:t>
-            </w:r>
-          </w:p>
-          <w:p>
-            <w:r>
-              <w:t>Move R into buffer</w:t>
-            </w:r>
-          </w:p>
-        </w:tc>
-        <w:tc>
-          <w:tcPr>
-            <w:tcW w:w="2254" w:type="dxa"/>
-          </w:tcPr>
-          <w:p>
-            <w:r>
-              <w:t>STAR</w:t>
+              <w:t>Label</w:t>
             </w:r>
           </w:p>
         </w:tc>
@@ -4175,46 +5827,21 @@
       <w:tr>
         <w:tc>
           <w:tcPr>
-            <w:tcW w:w="2254" w:type="dxa"/>
+            <w:tcW w:w="1980" w:type="dxa"/>
           </w:tcPr>
           <w:p>
             <w:r>
-              <w:t>stLabelRemain</w:t>
+              <w:t>DB</w:t>
             </w:r>
           </w:p>
         </w:tc>
         <w:tc>
           <w:tcPr>
-            <w:tcW w:w="1002" w:type="dxa"/>
+            <w:tcW w:w="1276" w:type="dxa"/>
           </w:tcPr>
           <w:p>
             <w:r>
-              <w:t>T</w:t>
-            </w:r>
-          </w:p>
-        </w:tc>
-        <w:tc>
-          <w:tcPr>
-            <w:tcW w:w="3506" w:type="dxa"/>
-          </w:tcPr>
-          <w:p>
-            <w:r>
-              <w:t>No state change</w:t>
-            </w:r>
-          </w:p>
-          <w:p>
-            <w:r>
-              <w:t>Move T into buffer</w:t>
-            </w:r>
-          </w:p>
-        </w:tc>
-        <w:tc>
-          <w:tcPr>
-            <w:tcW w:w="2254" w:type="dxa"/>
-          </w:tcPr>
-          <w:p>
-            <w:r>
-              <w:t>START</w:t>
+              <w:t>Keyword</w:t>
             </w:r>
           </w:p>
         </w:tc>
@@ -4222,58 +5849,21 @@
       <w:tr>
         <w:tc>
           <w:tcPr>
-            <w:tcW w:w="2254" w:type="dxa"/>
+            <w:tcW w:w="1980" w:type="dxa"/>
           </w:tcPr>
           <w:p>
             <w:r>
-              <w:lastRenderedPageBreak/>
-              <w:t>stLabelRemain</w:t>
+              <w:t>27</w:t>
             </w:r>
           </w:p>
         </w:tc>
         <w:tc>
           <w:tcPr>
-            <w:tcW w:w="1002" w:type="dxa"/>
+            <w:tcW w:w="1276" w:type="dxa"/>
           </w:tcPr>
           <w:p>
             <w:r>
-              <w:t>:</w:t>
-            </w:r>
-          </w:p>
-        </w:tc>
-        <w:tc>
-          <w:tcPr>
-            <w:tcW w:w="3506" w:type="dxa"/>
-          </w:tcPr>
-          <w:p>
-            <w:r>
-              <w:t>Leave stLabelRemain</w:t>
-            </w:r>
-            <w:r>
-              <w:rPr>
-                <w:rStyle w:val="FootnoteReference"/>
-              </w:rPr>
-              <w:footnoteReference w:id="2"/>
-            </w:r>
-          </w:p>
-          <w:p>
-            <w:r>
-              <w:t>Change to stLabelColon</w:t>
-            </w:r>
-          </w:p>
-          <w:p>
-            <w:r>
-              <w:t>Move : into buffer</w:t>
-            </w:r>
-          </w:p>
-        </w:tc>
-        <w:tc>
-          <w:tcPr>
-            <w:tcW w:w="2254" w:type="dxa"/>
-          </w:tcPr>
-          <w:p>
-            <w:r>
-              <w:t>:</w:t>
+              <w:t>Operand</w:t>
             </w:r>
           </w:p>
         </w:tc>
@@ -4281,51 +5871,21 @@
       <w:tr>
         <w:tc>
           <w:tcPr>
-            <w:tcW w:w="2254" w:type="dxa"/>
+            <w:tcW w:w="1980" w:type="dxa"/>
           </w:tcPr>
           <w:p>
             <w:r>
-              <w:t>stLabelColon</w:t>
+              <w:t>,</w:t>
             </w:r>
           </w:p>
         </w:tc>
         <w:tc>
           <w:tcPr>
-            <w:tcW w:w="1002" w:type="dxa"/>
+            <w:tcW w:w="1276" w:type="dxa"/>
           </w:tcPr>
           <w:p>
             <w:r>
-              <w:t>[space]</w:t>
-            </w:r>
-          </w:p>
-        </w:tc>
-        <w:tc>
-          <w:tcPr>
-            <w:tcW w:w="3506" w:type="dxa"/>
-          </w:tcPr>
-          <w:p>
-            <w:r>
-              <w:t>Leave stLabelColon</w:t>
-            </w:r>
-          </w:p>
-          <w:p>
-            <w:r>
-              <w:t>Change to stWhitespace1</w:t>
-            </w:r>
-          </w:p>
-          <w:p>
-            <w:r>
-              <w:t>Move [space] into buffer</w:t>
-            </w:r>
-          </w:p>
-        </w:tc>
-        <w:tc>
-          <w:tcPr>
-            <w:tcW w:w="2254" w:type="dxa"/>
-          </w:tcPr>
-          <w:p>
-            <w:r>
-              <w:t>[space]</w:t>
+              <w:t>Comma</w:t>
             </w:r>
           </w:p>
         </w:tc>
@@ -4333,46 +5893,21 @@
       <w:tr>
         <w:tc>
           <w:tcPr>
-            <w:tcW w:w="2254" w:type="dxa"/>
+            <w:tcW w:w="1980" w:type="dxa"/>
           </w:tcPr>
           <w:p>
             <w:r>
-              <w:t>stWhitespace1</w:t>
+              <w:t>‘Test’</w:t>
             </w:r>
           </w:p>
         </w:tc>
         <w:tc>
           <w:tcPr>
-            <w:tcW w:w="1002" w:type="dxa"/>
+            <w:tcW w:w="1276" w:type="dxa"/>
           </w:tcPr>
           <w:p>
             <w:r>
-              <w:t>[space]</w:t>
-            </w:r>
-          </w:p>
-        </w:tc>
-        <w:tc>
-          <w:tcPr>
-            <w:tcW w:w="3506" w:type="dxa"/>
-          </w:tcPr>
-          <w:p>
-            <w:r>
-              <w:t>No state change</w:t>
-            </w:r>
-          </w:p>
-          <w:p>
-            <w:r>
-              <w:t>Move [space] into buffer</w:t>
-            </w:r>
-          </w:p>
-        </w:tc>
-        <w:tc>
-          <w:tcPr>
-            <w:tcW w:w="2254" w:type="dxa"/>
-          </w:tcPr>
-          <w:p>
-            <w:r>
-              <w:t>[2 x space]</w:t>
+              <w:t>Operand</w:t>
             </w:r>
           </w:p>
         </w:tc>
@@ -4380,834 +5915,56 @@
       <w:tr>
         <w:tc>
           <w:tcPr>
-            <w:tcW w:w="2254" w:type="dxa"/>
+            <w:tcW w:w="1980" w:type="dxa"/>
           </w:tcPr>
           <w:p>
             <w:r>
-              <w:t>stWhitespace1</w:t>
+              <w:t>;</w:t>
+            </w:r>
+            <w:r>
+              <w:t xml:space="preserve"> Our definitions</w:t>
             </w:r>
           </w:p>
         </w:tc>
         <w:tc>
           <w:tcPr>
-            <w:tcW w:w="1002" w:type="dxa"/>
+            <w:tcW w:w="1276" w:type="dxa"/>
           </w:tcPr>
           <w:p>
             <w:r>
-              <w:t>[space]</w:t>
-            </w:r>
-          </w:p>
-        </w:tc>
-        <w:tc>
-          <w:tcPr>
-            <w:tcW w:w="3506" w:type="dxa"/>
-          </w:tcPr>
-          <w:p>
-            <w:r>
-              <w:t>No state change</w:t>
-            </w:r>
-          </w:p>
-          <w:p>
-            <w:r>
-              <w:t>Move [space] into buffer</w:t>
-            </w:r>
-          </w:p>
-        </w:tc>
-        <w:tc>
-          <w:tcPr>
-            <w:tcW w:w="2254" w:type="dxa"/>
-          </w:tcPr>
-          <w:p>
-            <w:r>
-              <w:t>[3 x space]</w:t>
-            </w:r>
-          </w:p>
-        </w:tc>
-      </w:tr>
-      <w:tr>
-        <w:tc>
-          <w:tcPr>
-            <w:tcW w:w="2254" w:type="dxa"/>
-          </w:tcPr>
-          <w:p>
-            <w:r>
-              <w:t>stWhitespace1</w:t>
-            </w:r>
-          </w:p>
-        </w:tc>
-        <w:tc>
-          <w:tcPr>
-            <w:tcW w:w="1002" w:type="dxa"/>
-          </w:tcPr>
-          <w:p>
-            <w:r>
-              <w:t>X</w:t>
-            </w:r>
-          </w:p>
-        </w:tc>
-        <w:tc>
-          <w:tcPr>
-            <w:tcW w:w="3506" w:type="dxa"/>
-          </w:tcPr>
-          <w:p>
-            <w:r>
-              <w:t>Leave stWhitespace1</w:t>
-            </w:r>
-          </w:p>
-          <w:p>
-            <w:r>
-              <w:t>Change to stDirect</w:t>
-            </w:r>
-          </w:p>
-          <w:p>
-            <w:r>
-              <w:t>Move X into buffer</w:t>
-            </w:r>
-          </w:p>
-        </w:tc>
-        <w:tc>
-          <w:tcPr>
-            <w:tcW w:w="2254" w:type="dxa"/>
-          </w:tcPr>
-          <w:p>
-            <w:r>
-              <w:t>X</w:t>
-            </w:r>
-          </w:p>
-        </w:tc>
-      </w:tr>
-      <w:tr>
-        <w:tc>
-          <w:tcPr>
-            <w:tcW w:w="2254" w:type="dxa"/>
-          </w:tcPr>
-          <w:p>
-            <w:r>
-              <w:t>stDirect</w:t>
-            </w:r>
-          </w:p>
-        </w:tc>
-        <w:tc>
-          <w:tcPr>
-            <w:tcW w:w="1002" w:type="dxa"/>
-          </w:tcPr>
-          <w:p>
-            <w:r>
-              <w:t>O</w:t>
-            </w:r>
-          </w:p>
-        </w:tc>
-        <w:tc>
-          <w:tcPr>
-            <w:tcW w:w="3506" w:type="dxa"/>
-          </w:tcPr>
-          <w:p>
-            <w:r>
-              <w:t>No state change</w:t>
-            </w:r>
-          </w:p>
-          <w:p>
-            <w:r>
-              <w:t>Move O into buffer</w:t>
-            </w:r>
-          </w:p>
-        </w:tc>
-        <w:tc>
-          <w:tcPr>
-            <w:tcW w:w="2254" w:type="dxa"/>
-          </w:tcPr>
-          <w:p>
-            <w:r>
-              <w:t>XO</w:t>
-            </w:r>
-          </w:p>
-        </w:tc>
-      </w:tr>
-      <w:tr>
-        <w:tc>
-          <w:tcPr>
-            <w:tcW w:w="2254" w:type="dxa"/>
-          </w:tcPr>
-          <w:p>
-            <w:r>
-              <w:t>stDirect</w:t>
-            </w:r>
-          </w:p>
-        </w:tc>
-        <w:tc>
-          <w:tcPr>
-            <w:tcW w:w="1002" w:type="dxa"/>
-          </w:tcPr>
-          <w:p>
-            <w:r>
-              <w:t>R</w:t>
-            </w:r>
-          </w:p>
-        </w:tc>
-        <w:tc>
-          <w:tcPr>
-            <w:tcW w:w="3506" w:type="dxa"/>
-          </w:tcPr>
-          <w:p>
-            <w:r>
-              <w:t>No state change</w:t>
-            </w:r>
-          </w:p>
-          <w:p>
-            <w:r>
-              <w:t>Move R into buffer</w:t>
-            </w:r>
-          </w:p>
-        </w:tc>
-        <w:tc>
-          <w:tcPr>
-            <w:tcW w:w="2254" w:type="dxa"/>
-          </w:tcPr>
-          <w:p>
-            <w:r>
-              <w:t>XOR</w:t>
-            </w:r>
-          </w:p>
-        </w:tc>
-      </w:tr>
-      <w:tr>
-        <w:tc>
-          <w:tcPr>
-            <w:tcW w:w="2254" w:type="dxa"/>
-          </w:tcPr>
-          <w:p>
-            <w:r>
-              <w:t>stDirect</w:t>
-            </w:r>
-          </w:p>
-        </w:tc>
-        <w:tc>
-          <w:tcPr>
-            <w:tcW w:w="1002" w:type="dxa"/>
-          </w:tcPr>
-          <w:p>
-            <w:r>
-              <w:t>[space]</w:t>
-            </w:r>
-          </w:p>
-        </w:tc>
-        <w:tc>
-          <w:tcPr>
-            <w:tcW w:w="3506" w:type="dxa"/>
-          </w:tcPr>
-          <w:p>
-            <w:r>
-              <w:t>Leave stDirect</w:t>
-            </w:r>
-            <w:r>
-              <w:rPr>
-                <w:rStyle w:val="FootnoteReference"/>
-              </w:rPr>
-              <w:footnoteReference w:id="3"/>
-            </w:r>
-          </w:p>
-          <w:p>
-            <w:r>
-              <w:t>Change to stWhitespace2</w:t>
-            </w:r>
-          </w:p>
-          <w:p>
-            <w:r>
-              <w:t>Move [space] into buffer</w:t>
-            </w:r>
-          </w:p>
-        </w:tc>
-        <w:tc>
-          <w:tcPr>
-            <w:tcW w:w="2254" w:type="dxa"/>
-          </w:tcPr>
-          <w:p>
-            <w:r>
-              <w:t>[space]</w:t>
-            </w:r>
-          </w:p>
-        </w:tc>
-      </w:tr>
-      <w:tr>
-        <w:tc>
-          <w:tcPr>
-            <w:tcW w:w="2254" w:type="dxa"/>
-          </w:tcPr>
-          <w:p>
-            <w:r>
-              <w:t>stWhitespace2</w:t>
-            </w:r>
-          </w:p>
-        </w:tc>
-        <w:tc>
-          <w:tcPr>
-            <w:tcW w:w="1002" w:type="dxa"/>
-          </w:tcPr>
-          <w:p>
-            <w:r>
-              <w:t>A</w:t>
-            </w:r>
-          </w:p>
-        </w:tc>
-        <w:tc>
-          <w:tcPr>
-            <w:tcW w:w="3506" w:type="dxa"/>
-          </w:tcPr>
-          <w:p>
-            <w:r>
-              <w:t>Leave stWhitespace2</w:t>
-            </w:r>
-          </w:p>
-          <w:p>
-            <w:r>
-              <w:t>Change to stOperand</w:t>
-            </w:r>
-          </w:p>
-          <w:p>
-            <w:r>
-              <w:t>Move A into buffer</w:t>
-            </w:r>
-          </w:p>
-        </w:tc>
-        <w:tc>
-          <w:tcPr>
-            <w:tcW w:w="2254" w:type="dxa"/>
-          </w:tcPr>
-          <w:p>
-            <w:r>
-              <w:t>A</w:t>
-            </w:r>
-          </w:p>
-        </w:tc>
-      </w:tr>
-      <w:tr>
-        <w:tc>
-          <w:tcPr>
-            <w:tcW w:w="2254" w:type="dxa"/>
-          </w:tcPr>
-          <w:p>
-            <w:r>
-              <w:t>stOperand</w:t>
-            </w:r>
-          </w:p>
-        </w:tc>
-        <w:tc>
-          <w:tcPr>
-            <w:tcW w:w="1002" w:type="dxa"/>
-          </w:tcPr>
-          <w:p>
-            <w:r>
-              <w:t>,</w:t>
-            </w:r>
-          </w:p>
-        </w:tc>
-        <w:tc>
-          <w:tcPr>
-            <w:tcW w:w="3506" w:type="dxa"/>
-          </w:tcPr>
-          <w:p>
-            <w:r>
-              <w:t>Leave stOperand</w:t>
-            </w:r>
-          </w:p>
-          <w:p>
-            <w:r>
-              <w:t>Change to stComma</w:t>
-            </w:r>
-          </w:p>
-          <w:p>
-            <w:r>
-              <w:t>Move , into buffer</w:t>
-            </w:r>
-          </w:p>
-        </w:tc>
-        <w:tc>
-          <w:tcPr>
-            <w:tcW w:w="2254" w:type="dxa"/>
-          </w:tcPr>
-          <w:p>
-            <w:r>
-              <w:t>,</w:t>
-            </w:r>
-          </w:p>
-        </w:tc>
-      </w:tr>
-      <w:tr>
-        <w:tc>
-          <w:tcPr>
-            <w:tcW w:w="2254" w:type="dxa"/>
-          </w:tcPr>
-          <w:p>
-            <w:r>
-              <w:t>stComma</w:t>
-            </w:r>
-          </w:p>
-        </w:tc>
-        <w:tc>
-          <w:tcPr>
-            <w:tcW w:w="1002" w:type="dxa"/>
-          </w:tcPr>
-          <w:p>
-            <w:r>
-              <w:t>A</w:t>
-            </w:r>
-          </w:p>
-        </w:tc>
-        <w:tc>
-          <w:tcPr>
-            <w:tcW w:w="3506" w:type="dxa"/>
-          </w:tcPr>
-          <w:p>
-            <w:r>
-              <w:t>Leave stComma</w:t>
-            </w:r>
-          </w:p>
-          <w:p>
-            <w:r>
-              <w:t>Change to stOperand</w:t>
-            </w:r>
-          </w:p>
-          <w:p>
-            <w:r>
-              <w:t>Move A into buffer</w:t>
-            </w:r>
-          </w:p>
-        </w:tc>
-        <w:tc>
-          <w:tcPr>
-            <w:tcW w:w="2254" w:type="dxa"/>
-          </w:tcPr>
-          <w:p>
-            <w:r>
-              <w:t>A</w:t>
-            </w:r>
-          </w:p>
-        </w:tc>
-      </w:tr>
-      <w:tr>
-        <w:tc>
-          <w:tcPr>
-            <w:tcW w:w="2254" w:type="dxa"/>
-          </w:tcPr>
-          <w:p>
-            <w:r>
-              <w:t>stOperand</w:t>
-            </w:r>
-          </w:p>
-        </w:tc>
-        <w:tc>
-          <w:tcPr>
-            <w:tcW w:w="1002" w:type="dxa"/>
-          </w:tcPr>
-          <w:p>
-            <w:r>
-              <w:t>[space]</w:t>
-            </w:r>
-          </w:p>
-        </w:tc>
-        <w:tc>
-          <w:tcPr>
-            <w:tcW w:w="3506" w:type="dxa"/>
-          </w:tcPr>
-          <w:p>
-            <w:r>
-              <w:t>No state change</w:t>
-            </w:r>
-          </w:p>
-          <w:p>
-            <w:r>
-              <w:t>Move [space] into buffer</w:t>
-            </w:r>
-          </w:p>
-        </w:tc>
-        <w:tc>
-          <w:tcPr>
-            <w:tcW w:w="2254" w:type="dxa"/>
-          </w:tcPr>
-          <w:p>
-            <w:r>
-              <w:t>A</w:t>
-            </w:r>
-            <w:r>
-              <w:t>[space]</w:t>
-            </w:r>
-          </w:p>
-        </w:tc>
-      </w:tr>
-      <w:tr>
-        <w:tc>
-          <w:tcPr>
-            <w:tcW w:w="2254" w:type="dxa"/>
-          </w:tcPr>
-          <w:p>
-            <w:r>
-              <w:t>stOperand</w:t>
-            </w:r>
-          </w:p>
-        </w:tc>
-        <w:tc>
-          <w:tcPr>
-            <w:tcW w:w="1002" w:type="dxa"/>
-          </w:tcPr>
-          <w:p>
-            <w:r>
-              <w:t>;</w:t>
-            </w:r>
-          </w:p>
-        </w:tc>
-        <w:tc>
-          <w:tcPr>
-            <w:tcW w:w="3506" w:type="dxa"/>
-          </w:tcPr>
-          <w:p>
-            <w:r>
-              <w:t>Leave st</w:t>
-            </w:r>
-            <w:r>
-              <w:t>Operand</w:t>
-            </w:r>
-          </w:p>
-          <w:p>
-            <w:r>
-              <w:t>Change to stComment</w:t>
-            </w:r>
-          </w:p>
-          <w:p>
-            <w:r>
-              <w:t>Move ; into buffer</w:t>
-            </w:r>
-          </w:p>
-        </w:tc>
-        <w:tc>
-          <w:tcPr>
-            <w:tcW w:w="2254" w:type="dxa"/>
-          </w:tcPr>
-          <w:p>
-            <w:r>
-              <w:t>;</w:t>
-            </w:r>
-          </w:p>
-        </w:tc>
-      </w:tr>
-      <w:tr>
-        <w:tc>
-          <w:tcPr>
-            <w:tcW w:w="2254" w:type="dxa"/>
-          </w:tcPr>
-          <w:p>
-            <w:r>
-              <w:t>stComment</w:t>
-            </w:r>
-          </w:p>
-        </w:tc>
-        <w:tc>
-          <w:tcPr>
-            <w:tcW w:w="1002" w:type="dxa"/>
-          </w:tcPr>
-          <w:p>
-            <w:r>
-              <w:t>[space]</w:t>
-            </w:r>
-          </w:p>
-        </w:tc>
-        <w:tc>
-          <w:tcPr>
-            <w:tcW w:w="3506" w:type="dxa"/>
-          </w:tcPr>
-          <w:p>
-            <w:r>
-              <w:t>No state change</w:t>
-            </w:r>
-          </w:p>
-          <w:p>
-            <w:r>
-              <w:t>Move [space] into buffer</w:t>
-            </w:r>
-          </w:p>
-        </w:tc>
-        <w:tc>
-          <w:tcPr>
-            <w:tcW w:w="2254" w:type="dxa"/>
-          </w:tcPr>
-          <w:p>
-            <w:r>
-              <w:t>; [space]</w:t>
-            </w:r>
-          </w:p>
-        </w:tc>
-      </w:tr>
-      <w:tr>
-        <w:tc>
-          <w:tcPr>
-            <w:tcW w:w="2254" w:type="dxa"/>
-          </w:tcPr>
-          <w:p>
-            <w:r>
-              <w:t>stComment</w:t>
-            </w:r>
-          </w:p>
-        </w:tc>
-        <w:tc>
-          <w:tcPr>
-            <w:tcW w:w="1002" w:type="dxa"/>
-          </w:tcPr>
-          <w:p>
-            <w:r>
-              <w:t>Z</w:t>
-            </w:r>
-          </w:p>
-        </w:tc>
-        <w:tc>
-          <w:tcPr>
-            <w:tcW w:w="3506" w:type="dxa"/>
-          </w:tcPr>
-          <w:p>
-            <w:r>
-              <w:t>No state change</w:t>
-            </w:r>
-          </w:p>
-          <w:p>
-            <w:r>
-              <w:t>Move Z into buffer</w:t>
-            </w:r>
-          </w:p>
-        </w:tc>
-        <w:tc>
-          <w:tcPr>
-            <w:tcW w:w="2254" w:type="dxa"/>
-          </w:tcPr>
-          <w:p>
-            <w:r>
-              <w:t>; Z</w:t>
-            </w:r>
-          </w:p>
-        </w:tc>
-      </w:tr>
-      <w:tr>
-        <w:tc>
-          <w:tcPr>
-            <w:tcW w:w="2254" w:type="dxa"/>
-          </w:tcPr>
-          <w:p>
-            <w:r>
-              <w:t>stComment</w:t>
-            </w:r>
-          </w:p>
-        </w:tc>
-        <w:tc>
-          <w:tcPr>
-            <w:tcW w:w="1002" w:type="dxa"/>
-          </w:tcPr>
-          <w:p>
-            <w:r>
-              <w:t>e</w:t>
-            </w:r>
-          </w:p>
-        </w:tc>
-        <w:tc>
-          <w:tcPr>
-            <w:tcW w:w="3506" w:type="dxa"/>
-          </w:tcPr>
-          <w:p>
-            <w:r>
-              <w:t>No state change</w:t>
-            </w:r>
-          </w:p>
-          <w:p>
-            <w:r>
-              <w:t>Move e into buffer</w:t>
-            </w:r>
-          </w:p>
-        </w:tc>
-        <w:tc>
-          <w:tcPr>
-            <w:tcW w:w="2254" w:type="dxa"/>
-          </w:tcPr>
-          <w:p>
-            <w:r>
-              <w:t>; Ze</w:t>
-            </w:r>
-          </w:p>
-        </w:tc>
-      </w:tr>
-      <w:tr>
-        <w:tc>
-          <w:tcPr>
-            <w:tcW w:w="2254" w:type="dxa"/>
-          </w:tcPr>
-          <w:p>
-            <w:r>
-              <w:t xml:space="preserve">   :</w:t>
-            </w:r>
-          </w:p>
-        </w:tc>
-        <w:tc>
-          <w:tcPr>
-            <w:tcW w:w="1002" w:type="dxa"/>
-          </w:tcPr>
-          <w:p>
-            <w:r>
-              <w:t>:</w:t>
-            </w:r>
-          </w:p>
-        </w:tc>
-        <w:tc>
-          <w:tcPr>
-            <w:tcW w:w="3506" w:type="dxa"/>
-          </w:tcPr>
-          <w:p>
-            <w:r>
-              <w:t xml:space="preserve">   :</w:t>
-            </w:r>
-          </w:p>
-        </w:tc>
-        <w:tc>
-          <w:tcPr>
-            <w:tcW w:w="2254" w:type="dxa"/>
-          </w:tcPr>
-          <w:p>
-            <w:r>
-              <w:t xml:space="preserve">   :</w:t>
-            </w:r>
-          </w:p>
-        </w:tc>
-      </w:tr>
-      <w:tr>
-        <w:tc>
-          <w:tcPr>
-            <w:tcW w:w="2254" w:type="dxa"/>
-          </w:tcPr>
-          <w:p>
-            <w:r>
-              <w:t>stComment</w:t>
-            </w:r>
-          </w:p>
-        </w:tc>
-        <w:tc>
-          <w:tcPr>
-            <w:tcW w:w="1002" w:type="dxa"/>
-          </w:tcPr>
-          <w:p>
-            <w:r>
-              <w:t>c</w:t>
-            </w:r>
-          </w:p>
-        </w:tc>
-        <w:tc>
-          <w:tcPr>
-            <w:tcW w:w="3506" w:type="dxa"/>
-          </w:tcPr>
-          <w:p>
-            <w:r>
-              <w:t>No state change</w:t>
-            </w:r>
-          </w:p>
-          <w:p>
-            <w:r>
-              <w:t>Move c into buffer</w:t>
-            </w:r>
-          </w:p>
-        </w:tc>
-        <w:tc>
-          <w:tcPr>
-            <w:tcW w:w="2254" w:type="dxa"/>
-          </w:tcPr>
-          <w:p>
-            <w:r>
-              <w:t>; Zero acc</w:t>
-            </w:r>
-          </w:p>
-        </w:tc>
-      </w:tr>
-      <w:tr>
-        <w:tc>
-          <w:tcPr>
-            <w:tcW w:w="2254" w:type="dxa"/>
-          </w:tcPr>
-          <w:p>
-            <w:r>
-              <w:t>stComment</w:t>
-            </w:r>
-          </w:p>
-        </w:tc>
-        <w:tc>
-          <w:tcPr>
-            <w:tcW w:w="1002" w:type="dxa"/>
-          </w:tcPr>
-          <w:p>
-            <w:r>
-              <w:t>[eol]</w:t>
-            </w:r>
-            <w:r>
-              <w:rPr>
-                <w:rStyle w:val="FootnoteReference"/>
-              </w:rPr>
-              <w:footnoteReference w:id="4"/>
-            </w:r>
-          </w:p>
-        </w:tc>
-        <w:tc>
-          <w:tcPr>
-            <w:tcW w:w="3506" w:type="dxa"/>
-          </w:tcPr>
-          <w:p>
-            <w:r>
-              <w:t>Leave stComment</w:t>
-            </w:r>
-          </w:p>
-          <w:p>
-            <w:r>
-              <w:t>Change state to stEOL</w:t>
-            </w:r>
-          </w:p>
-          <w:p>
-            <w:r>
-              <w:t>Move EOL into buffer</w:t>
-            </w:r>
-            <w:r>
-              <w:rPr>
-                <w:rStyle w:val="FootnoteReference"/>
-              </w:rPr>
-              <w:footnoteReference w:id="5"/>
-            </w:r>
-          </w:p>
-          <w:p>
-            <w:r>
-              <w:t>Terminate the activity</w:t>
-            </w:r>
-          </w:p>
-        </w:tc>
-        <w:tc>
-          <w:tcPr>
-            <w:tcW w:w="2254" w:type="dxa"/>
-          </w:tcPr>
-          <w:p>
-            <w:r>
-              <w:t>[eol]</w:t>
+              <w:t>Comment</w:t>
             </w:r>
           </w:p>
         </w:tc>
       </w:tr>
     </w:tbl>
     <w:p/>
-    <w:p>
-      <w:r>
-        <w:lastRenderedPageBreak/>
-        <w:t>Leaving one state will trigger an on-leave routine if appropriate, joining a new state will trigger an on-enter routine if appropriate.</w:t>
-      </w:r>
-    </w:p>
     <w:p/>
     <w:p>
       <w:pPr>
         <w:pStyle w:val="Heading2"/>
       </w:pPr>
-      <w:r>
-        <w:t>Macro processing</w:t>
-      </w:r>
-    </w:p>
-    <w:p>
-      <w:r>
-        <w:t>Macro processing involves the following actions:</w:t>
+      <w:bookmarkStart w:id="27" w:name="_Toc110348404"/>
+      <w:r>
+        <w:t>LaCoGen grammar – Operands</w:t>
+      </w:r>
+      <w:bookmarkEnd w:id="27"/>
+    </w:p>
+    <w:p>
+      <w:r>
+        <w:t>A somewhat heavier</w:t>
+      </w:r>
+      <w:r>
+        <w:t xml:space="preserve"> LaCoGen</w:t>
+      </w:r>
+      <w:r>
+        <w:t xml:space="preserve"> grammar is used for the operand processing. This positions the operand as one of the </w:t>
+      </w:r>
+      <w:r>
+        <w:t xml:space="preserve">10 </w:t>
+      </w:r>
+      <w:r>
+        <w:t>following types:</w:t>
       </w:r>
     </w:p>
     <w:p/>
@@ -5216,11 +5973,11 @@
         <w:pStyle w:val="ListParagraph"/>
         <w:numPr>
           <w:ilvl w:val="0"/>
-          <w:numId w:val="20"/>
+          <w:numId w:val="24"/>
         </w:numPr>
       </w:pPr>
       <w:r>
-        <w:t>Recursive processing of macro within a macro</w:t>
+        <w:t>IX on its own</w:t>
       </w:r>
     </w:p>
     <w:p>
@@ -5228,11 +5985,11 @@
         <w:pStyle w:val="ListParagraph"/>
         <w:numPr>
           <w:ilvl w:val="0"/>
-          <w:numId w:val="20"/>
+          <w:numId w:val="24"/>
         </w:numPr>
       </w:pPr>
       <w:r>
-        <w:t>Replacement of labels with local labels</w:t>
+        <w:t>IY on its own</w:t>
       </w:r>
     </w:p>
     <w:p>
@@ -5240,577 +5997,366 @@
         <w:pStyle w:val="ListParagraph"/>
         <w:numPr>
           <w:ilvl w:val="0"/>
-          <w:numId w:val="20"/>
+          <w:numId w:val="24"/>
         </w:numPr>
       </w:pPr>
       <w:r>
-        <w:t>Replacement of called parameters</w:t>
+        <w:t>A simple operand other than IX, IY, for example: HL, A, C, PSW, M</w:t>
+      </w:r>
+    </w:p>
+    <w:p>
+      <w:pPr>
+        <w:pStyle w:val="ListParagraph"/>
+        <w:numPr>
+          <w:ilvl w:val="0"/>
+          <w:numId w:val="24"/>
+        </w:numPr>
+      </w:pPr>
+      <w:r>
+        <w:t>[IX + &lt;expression&gt;]</w:t>
+      </w:r>
+    </w:p>
+    <w:p>
+      <w:pPr>
+        <w:pStyle w:val="ListParagraph"/>
+        <w:numPr>
+          <w:ilvl w:val="0"/>
+          <w:numId w:val="24"/>
+        </w:numPr>
+      </w:pPr>
+      <w:r>
+        <w:t>[IY + &lt;expression&gt;]</w:t>
+      </w:r>
+    </w:p>
+    <w:p>
+      <w:pPr>
+        <w:pStyle w:val="ListParagraph"/>
+        <w:numPr>
+          <w:ilvl w:val="0"/>
+          <w:numId w:val="24"/>
+        </w:numPr>
+      </w:pPr>
+      <w:r>
+        <w:t>[IX]</w:t>
+      </w:r>
+    </w:p>
+    <w:p>
+      <w:pPr>
+        <w:pStyle w:val="ListParagraph"/>
+        <w:numPr>
+          <w:ilvl w:val="0"/>
+          <w:numId w:val="24"/>
+        </w:numPr>
+      </w:pPr>
+      <w:r>
+        <w:t>[IY]</w:t>
+      </w:r>
+    </w:p>
+    <w:p>
+      <w:pPr>
+        <w:pStyle w:val="ListParagraph"/>
+        <w:numPr>
+          <w:ilvl w:val="0"/>
+          <w:numId w:val="24"/>
+        </w:numPr>
+      </w:pPr>
+      <w:r>
+        <w:t>[ &lt;simple operand</w:t>
+      </w:r>
+      <w:proofErr w:type="gramStart"/>
+      <w:r>
+        <w:t>&gt; ]</w:t>
+      </w:r>
+      <w:proofErr w:type="gramEnd"/>
+      <w:r>
+        <w:t xml:space="preserve"> e.g. [HL], [C]</w:t>
+      </w:r>
+    </w:p>
+    <w:p>
+      <w:pPr>
+        <w:pStyle w:val="ListParagraph"/>
+        <w:numPr>
+          <w:ilvl w:val="0"/>
+          <w:numId w:val="24"/>
+        </w:numPr>
+      </w:pPr>
+      <w:r>
+        <w:t>[ &lt;expression</w:t>
+      </w:r>
+      <w:proofErr w:type="gramStart"/>
+      <w:r>
+        <w:t>&gt; ]</w:t>
+      </w:r>
+      <w:proofErr w:type="gramEnd"/>
+      <w:r>
+        <w:t xml:space="preserve"> e.g. [0x200]</w:t>
+      </w:r>
+    </w:p>
+    <w:p>
+      <w:pPr>
+        <w:pStyle w:val="ListParagraph"/>
+        <w:numPr>
+          <w:ilvl w:val="0"/>
+          <w:numId w:val="24"/>
+        </w:numPr>
+      </w:pPr>
+      <w:r>
+        <w:t>&lt;expression&gt;</w:t>
       </w:r>
     </w:p>
     <w:p/>
+    <w:p>
+      <w:r>
+        <w:t>A full expression evaluator is built into the grammar. Examples for &lt;expression&gt; could be:</w:t>
+      </w:r>
+    </w:p>
     <w:p/>
     <w:p>
       <w:pPr>
-        <w:pStyle w:val="Heading3"/>
-      </w:pPr>
-      <w:r>
-        <w:t>Macro recursion</w:t>
-      </w:r>
-    </w:p>
-    <w:p>
-      <w:r>
-        <w:t>A macro stack is used to support recursion.</w:t>
+        <w:pStyle w:val="Example"/>
+        <w:numPr>
+          <w:ilvl w:val="0"/>
+          <w:numId w:val="26"/>
+        </w:numPr>
+      </w:pPr>
+      <w:r>
+        <w:t>BASE_ADDR &gt;= 0x1000</w:t>
+      </w:r>
+    </w:p>
+    <w:p>
+      <w:pPr>
+        <w:pStyle w:val="Example"/>
+        <w:numPr>
+          <w:ilvl w:val="0"/>
+          <w:numId w:val="26"/>
+        </w:numPr>
+      </w:pPr>
+      <w:r>
+        <w:t>(5+2) * 7</w:t>
+      </w:r>
+    </w:p>
+    <w:p>
+      <w:pPr>
+        <w:pStyle w:val="Example"/>
+        <w:numPr>
+          <w:ilvl w:val="0"/>
+          <w:numId w:val="26"/>
+        </w:numPr>
+      </w:pPr>
+      <w:r>
+        <w:t>(INVAL | BIT_MASK) &amp; 0xFF</w:t>
+      </w:r>
+    </w:p>
+    <w:p>
+      <w:r>
+        <w:lastRenderedPageBreak/>
+        <w:t>Once the keyword for the opcode and operand type(s) are known, the correct instruction can be selected from the list produced by the Opcode Compiler.</w:t>
       </w:r>
     </w:p>
     <w:p/>
     <w:p>
-      <w:r>
-        <w:t>Checks are in place to ensure a macro does not contain a macro that is already being processed as this would result in an infinite loop.</w:t>
+      <w:pPr>
+        <w:pStyle w:val="Heading2"/>
+      </w:pPr>
+      <w:bookmarkStart w:id="28" w:name="_Toc110348405"/>
+      <w:r>
+        <w:t>Opcode compiler</w:t>
+      </w:r>
+      <w:bookmarkEnd w:id="28"/>
+    </w:p>
+    <w:p>
+      <w:r>
+        <w:t>The Opcode Compiler</w:t>
+      </w:r>
+      <w:r>
+        <w:fldChar w:fldCharType="begin"/>
+      </w:r>
+      <w:r>
+        <w:instrText xml:space="preserve"> XE "</w:instrText>
+      </w:r>
+      <w:r>
+        <w:instrText>Opcode Compiler</w:instrText>
+      </w:r>
+      <w:r>
+        <w:instrText xml:space="preserve">" </w:instrText>
+      </w:r>
+      <w:r>
+        <w:fldChar w:fldCharType="end"/>
+      </w:r>
+      <w:r>
+        <w:t xml:space="preserve"> takes a list of opcodes, </w:t>
+      </w:r>
+      <w:proofErr w:type="gramStart"/>
+      <w:r>
+        <w:t>operands</w:t>
+      </w:r>
+      <w:proofErr w:type="gramEnd"/>
+      <w:r>
+        <w:t xml:space="preserve"> and binary outputs to create a list that can be used by the assembler to generate code output. The following example from 8080.opcode illustrates what each entry looks like:</w:t>
       </w:r>
     </w:p>
     <w:p/>
     <w:p>
-      <w:r>
-        <w:t>Each macro expansion instances a new local prefix which is stored on the macro stack.</w:t>
+      <w:pPr>
+        <w:pStyle w:val="Example"/>
+      </w:pPr>
+      <w:r>
+        <w:t>CMP M</w:t>
+      </w:r>
+      <w:r>
+        <w:tab/>
+      </w:r>
+      <w:r>
+        <w:tab/>
+      </w:r>
+      <w:r>
+        <w:tab/>
+      </w:r>
+      <w:r>
+        <w:tab/>
+        <w:t>| %10111110</w:t>
+      </w:r>
+    </w:p>
+    <w:p>
+      <w:pPr>
+        <w:pStyle w:val="Example"/>
+      </w:pPr>
+      <w:r>
+        <w:t>CMP A</w:t>
+      </w:r>
+      <w:r>
+        <w:tab/>
+      </w:r>
+      <w:r>
+        <w:tab/>
+      </w:r>
+      <w:r>
+        <w:tab/>
+      </w:r>
+      <w:r>
+        <w:tab/>
+        <w:t>| %10111111</w:t>
+      </w:r>
+    </w:p>
+    <w:p>
+      <w:pPr>
+        <w:pStyle w:val="Example"/>
+      </w:pPr>
+      <w:r>
+        <w:t>ANI U8</w:t>
+      </w:r>
+      <w:r>
+        <w:tab/>
+      </w:r>
+      <w:r>
+        <w:tab/>
+      </w:r>
+      <w:r>
+        <w:tab/>
+        <w:t>| %11100110 [</w:t>
+      </w:r>
+      <w:proofErr w:type="gramStart"/>
+      <w:r>
+        <w:t>1:U</w:t>
+      </w:r>
+      <w:proofErr w:type="gramEnd"/>
+      <w:r>
+        <w:t>8]</w:t>
+      </w:r>
+    </w:p>
+    <w:p>
+      <w:pPr>
+        <w:pStyle w:val="Example"/>
+      </w:pPr>
+      <w:r>
+        <w:t>XRI U8</w:t>
+      </w:r>
+      <w:r>
+        <w:tab/>
+      </w:r>
+      <w:r>
+        <w:tab/>
+      </w:r>
+      <w:r>
+        <w:tab/>
+        <w:t>| %11101110 [</w:t>
+      </w:r>
+      <w:proofErr w:type="gramStart"/>
+      <w:r>
+        <w:t>1:U</w:t>
+      </w:r>
+      <w:proofErr w:type="gramEnd"/>
+      <w:r>
+        <w:t>8]</w:t>
+      </w:r>
+    </w:p>
+    <w:p>
+      <w:pPr>
+        <w:pStyle w:val="Example"/>
+      </w:pPr>
+      <w:r>
+        <w:t>CNZ U16</w:t>
+      </w:r>
+      <w:r>
+        <w:tab/>
+      </w:r>
+      <w:r>
+        <w:tab/>
+      </w:r>
+      <w:r>
+        <w:tab/>
+        <w:t>| %11000100 [</w:t>
+      </w:r>
+      <w:proofErr w:type="gramStart"/>
+      <w:r>
+        <w:t>1:U</w:t>
+      </w:r>
+      <w:proofErr w:type="gramEnd"/>
+      <w:r>
+        <w:t>16]</w:t>
+      </w:r>
+      <w:r>
+        <w:t xml:space="preserve"> </w:t>
       </w:r>
     </w:p>
     <w:p/>
+    <w:p>
+      <w:r>
+        <w:t>The input consists of an opcode, zero or more operands and a binary representation to the right of the ‘|’ character. The instructions at the top of each file document all the options.</w:t>
+      </w:r>
+    </w:p>
     <w:p/>
     <w:p>
-      <w:pPr>
-        <w:pStyle w:val="Heading3"/>
-      </w:pPr>
-      <w:r>
-        <w:t>Replacement of local labels</w:t>
-      </w:r>
-      <w:r>
-        <w:t xml:space="preserve"> and parameters</w:t>
-      </w:r>
-    </w:p>
-    <w:p>
-      <w:r>
-        <w:t>All labels defined in a macro must be stored and used as local labels. For instance the following macro definition</w:t>
-      </w:r>
-      <w:r>
-        <w:t>s</w:t>
-      </w:r>
-      <w:r>
-        <w:t>:</w:t>
-      </w:r>
-    </w:p>
-    <w:p/>
-    <w:p>
-      <w:pPr>
-        <w:pStyle w:val="Example"/>
-      </w:pPr>
-      <w:r>
-        <w:t>COPY</w:t>
-      </w:r>
-      <w:r>
-        <w:t>_</w:t>
-      </w:r>
-      <w:r>
-        <w:t>B</w:t>
-      </w:r>
-      <w:r>
-        <w:tab/>
-        <w:t>MACRO</w:t>
-      </w:r>
-      <w:r>
-        <w:t xml:space="preserve">  </w:t>
-      </w:r>
-      <w:r>
-        <w:tab/>
-        <w:t>dst,src</w:t>
-      </w:r>
-      <w:r>
-        <w:tab/>
-        <w:t xml:space="preserve">; Copy </w:t>
-      </w:r>
-      <w:r>
-        <w:t>B</w:t>
-      </w:r>
-      <w:r>
-        <w:t xml:space="preserve"> bytes from [HL] to [DE]</w:t>
-      </w:r>
-    </w:p>
-    <w:p>
-      <w:pPr>
-        <w:pStyle w:val="Example"/>
-      </w:pPr>
-      <w:r>
-        <w:tab/>
-      </w:r>
-      <w:r>
-        <w:tab/>
-        <w:t>LD</w:t>
-      </w:r>
-      <w:r>
-        <w:tab/>
-        <w:t>HL,src</w:t>
-      </w:r>
-    </w:p>
-    <w:p>
-      <w:pPr>
-        <w:pStyle w:val="Example"/>
-      </w:pPr>
-      <w:r>
-        <w:tab/>
-      </w:r>
-      <w:r>
-        <w:tab/>
-        <w:t>LD</w:t>
-      </w:r>
-      <w:r>
-        <w:tab/>
-        <w:t>DE,dst</w:t>
-      </w:r>
-    </w:p>
-    <w:p>
-      <w:pPr>
-        <w:pStyle w:val="Example"/>
-      </w:pPr>
-      <w:r>
-        <w:t>CPYC_LP</w:t>
-      </w:r>
-      <w:r>
-        <w:tab/>
-        <w:t>LD</w:t>
-      </w:r>
-      <w:r>
-        <w:tab/>
-        <w:t>A,[HL]</w:t>
-      </w:r>
-      <w:r>
-        <w:tab/>
-      </w:r>
-      <w:r>
-        <w:tab/>
-        <w:t>; Could use LDIR but this is just</w:t>
-      </w:r>
-    </w:p>
-    <w:p>
-      <w:pPr>
-        <w:pStyle w:val="Example"/>
-      </w:pPr>
-      <w:r>
-        <w:tab/>
-      </w:r>
-      <w:r>
-        <w:tab/>
-        <w:t>LD</w:t>
-      </w:r>
-      <w:r>
-        <w:tab/>
-        <w:t>[DE],A</w:t>
-      </w:r>
-      <w:r>
-        <w:tab/>
-      </w:r>
-      <w:r>
-        <w:tab/>
-        <w:t>; an example</w:t>
-      </w:r>
-    </w:p>
-    <w:p>
-      <w:pPr>
-        <w:pStyle w:val="Example"/>
-      </w:pPr>
-      <w:r>
-        <w:tab/>
-      </w:r>
-      <w:r>
-        <w:tab/>
-        <w:t>INC</w:t>
-      </w:r>
-      <w:r>
-        <w:tab/>
-        <w:t>DE</w:t>
-      </w:r>
-    </w:p>
-    <w:p>
-      <w:pPr>
-        <w:pStyle w:val="Example"/>
-      </w:pPr>
-      <w:r>
-        <w:tab/>
-      </w:r>
-      <w:r>
-        <w:tab/>
-        <w:t>INC</w:t>
-      </w:r>
-      <w:r>
-        <w:tab/>
-        <w:t>HL</w:t>
-      </w:r>
-    </w:p>
-    <w:p>
-      <w:pPr>
-        <w:pStyle w:val="Example"/>
-      </w:pPr>
-      <w:r>
-        <w:tab/>
-      </w:r>
-      <w:r>
-        <w:tab/>
-        <w:t>DJNZ</w:t>
-      </w:r>
-      <w:r>
-        <w:tab/>
-        <w:t>CPYC_LP</w:t>
-      </w:r>
-    </w:p>
-    <w:p>
-      <w:pPr>
-        <w:pStyle w:val="Example"/>
-      </w:pPr>
-      <w:r>
-        <w:tab/>
-      </w:r>
-      <w:r>
-        <w:tab/>
-        <w:t>ENDM</w:t>
-      </w:r>
-    </w:p>
-    <w:p>
-      <w:pPr>
-        <w:pStyle w:val="Example"/>
-      </w:pPr>
-    </w:p>
-    <w:p>
-      <w:pPr>
-        <w:pStyle w:val="Example"/>
-      </w:pPr>
-      <w:r>
-        <w:t>COPY_4</w:t>
-      </w:r>
-      <w:r>
-        <w:tab/>
-        <w:t>MACRO</w:t>
-      </w:r>
-      <w:r>
-        <w:tab/>
-        <w:t>dst,src</w:t>
-      </w:r>
-      <w:r>
-        <w:tab/>
-      </w:r>
-      <w:r>
-        <w:tab/>
-      </w:r>
-      <w:r>
-        <w:t>; Copy 4 bytes from [HL] to [DE]</w:t>
-      </w:r>
-    </w:p>
-    <w:p>
-      <w:pPr>
-        <w:pStyle w:val="Example"/>
-      </w:pPr>
-      <w:r>
-        <w:tab/>
-      </w:r>
-      <w:r>
-        <w:tab/>
-        <w:t>LD</w:t>
-      </w:r>
-      <w:r>
-        <w:tab/>
-      </w:r>
-      <w:r>
-        <w:t>B</w:t>
-      </w:r>
-      <w:r>
-        <w:t>,4</w:t>
-      </w:r>
-    </w:p>
-    <w:p>
-      <w:pPr>
-        <w:pStyle w:val="Example"/>
-      </w:pPr>
-      <w:r>
-        <w:tab/>
-      </w:r>
-      <w:r>
-        <w:tab/>
-        <w:t>COPY_</w:t>
-      </w:r>
-      <w:r>
-        <w:t>B</w:t>
-      </w:r>
-      <w:r>
-        <w:t xml:space="preserve"> dst,src</w:t>
-      </w:r>
-    </w:p>
-    <w:p>
-      <w:pPr>
-        <w:pStyle w:val="Example"/>
-      </w:pPr>
-      <w:r>
-        <w:tab/>
-      </w:r>
-      <w:r>
-        <w:tab/>
-        <w:t>ENDM</w:t>
-      </w:r>
-      <w:r>
-        <w:tab/>
-      </w:r>
-      <w:r>
-        <w:tab/>
-      </w:r>
-    </w:p>
-    <w:p>
-      <w:pPr>
-        <w:pStyle w:val="Example"/>
-      </w:pPr>
-    </w:p>
-    <w:p>
-      <w:pPr>
-        <w:pStyle w:val="Example"/>
-      </w:pPr>
-      <w:r>
-        <w:t>FPCPY12</w:t>
-      </w:r>
-      <w:r>
-        <w:tab/>
-        <w:t>COPY_4</w:t>
-      </w:r>
-      <w:r>
-        <w:t xml:space="preserve"> FPACC2,FPACC1</w:t>
-      </w:r>
-    </w:p>
-    <w:p>
-      <w:pPr>
-        <w:pStyle w:val="Example"/>
-      </w:pPr>
-      <w:r>
-        <w:tab/>
-      </w:r>
-      <w:r>
-        <w:tab/>
-        <w:t>ENDM</w:t>
-      </w:r>
-    </w:p>
-    <w:p/>
-    <w:p>
-      <w:r>
-        <w:t>When expanded with the call:</w:t>
-      </w:r>
-    </w:p>
-    <w:p/>
-    <w:p>
-      <w:pPr>
-        <w:pStyle w:val="Example"/>
-      </w:pPr>
-      <w:r>
-        <w:tab/>
-      </w:r>
-      <w:r>
-        <w:tab/>
-        <w:t>FPCPY12</w:t>
-      </w:r>
-    </w:p>
-    <w:p/>
-    <w:p>
-      <w:r>
-        <w:t>Will yield:</w:t>
-      </w:r>
-    </w:p>
-    <w:p/>
-    <w:p>
-      <w:pPr>
-        <w:pStyle w:val="Example"/>
-      </w:pPr>
-      <w:r>
-        <w:lastRenderedPageBreak/>
-        <w:t>&gt;&gt;&gt; FPCPY12</w:t>
-      </w:r>
-    </w:p>
-    <w:p>
-      <w:pPr>
-        <w:pStyle w:val="Example"/>
-      </w:pPr>
-      <w:r>
-        <w:t>&gt;&gt;&gt; COPY_4 FPACC2,FPACC1</w:t>
-      </w:r>
-    </w:p>
-    <w:p>
-      <w:pPr>
-        <w:pStyle w:val="Example"/>
-      </w:pPr>
-      <w:r>
-        <w:tab/>
-      </w:r>
-      <w:r>
-        <w:tab/>
-        <w:t>LD</w:t>
-      </w:r>
-      <w:r>
-        <w:tab/>
-        <w:t>C,4</w:t>
-      </w:r>
-    </w:p>
-    <w:p>
-      <w:pPr>
-        <w:pStyle w:val="Example"/>
-      </w:pPr>
-      <w:r>
-        <w:t>&gt;&gt;&gt; COPY_C FPACC2,FPACC1</w:t>
-      </w:r>
-    </w:p>
-    <w:p>
-      <w:pPr>
-        <w:pStyle w:val="Example"/>
-      </w:pPr>
-      <w:r>
-        <w:tab/>
-      </w:r>
-      <w:r>
-        <w:tab/>
-        <w:t>LD</w:t>
-      </w:r>
-      <w:r>
-        <w:tab/>
-        <w:t>HL,FPACC2</w:t>
-      </w:r>
-    </w:p>
-    <w:p>
-      <w:pPr>
-        <w:pStyle w:val="Example"/>
-      </w:pPr>
-      <w:r>
-        <w:tab/>
-      </w:r>
-      <w:r>
-        <w:tab/>
-        <w:t>LD</w:t>
-      </w:r>
-      <w:r>
-        <w:tab/>
-        <w:t>DE,</w:t>
-      </w:r>
-      <w:r>
-        <w:t>FPACC1</w:t>
-      </w:r>
-    </w:p>
-    <w:p>
-      <w:pPr>
-        <w:pStyle w:val="Example"/>
-      </w:pPr>
-      <w:r>
-        <w:t>@0001@</w:t>
-      </w:r>
-      <w:r>
-        <w:t>CPYC_LP</w:t>
-      </w:r>
-      <w:r>
-        <w:tab/>
-        <w:t>LD</w:t>
-      </w:r>
-      <w:r>
-        <w:tab/>
-        <w:t>A,[HL]</w:t>
-      </w:r>
-      <w:r>
-        <w:tab/>
-        <w:t>; Could use LDIR but this is just</w:t>
-      </w:r>
-    </w:p>
-    <w:p>
-      <w:pPr>
-        <w:pStyle w:val="Example"/>
-      </w:pPr>
-      <w:r>
-        <w:tab/>
-      </w:r>
-      <w:r>
-        <w:tab/>
-        <w:t>LD</w:t>
-      </w:r>
-      <w:r>
-        <w:tab/>
-        <w:t>[DE],A</w:t>
-      </w:r>
-      <w:r>
-        <w:tab/>
-      </w:r>
-      <w:r>
-        <w:tab/>
-        <w:t>; an example</w:t>
-      </w:r>
-    </w:p>
-    <w:p>
-      <w:pPr>
-        <w:pStyle w:val="Example"/>
-      </w:pPr>
-      <w:r>
-        <w:tab/>
-      </w:r>
-      <w:r>
-        <w:tab/>
-        <w:t>INC</w:t>
-      </w:r>
-      <w:r>
-        <w:tab/>
-        <w:t>DE</w:t>
-      </w:r>
-    </w:p>
-    <w:p>
-      <w:pPr>
-        <w:pStyle w:val="Example"/>
-      </w:pPr>
-      <w:r>
-        <w:tab/>
-      </w:r>
-      <w:r>
-        <w:tab/>
-        <w:t>INC</w:t>
-      </w:r>
-      <w:r>
-        <w:tab/>
-        <w:t>HL</w:t>
-      </w:r>
-    </w:p>
-    <w:p>
-      <w:pPr>
-        <w:pStyle w:val="Example"/>
-      </w:pPr>
-      <w:r>
-        <w:tab/>
-      </w:r>
-      <w:r>
-        <w:tab/>
-        <w:t>DJNZ</w:t>
-      </w:r>
-      <w:r>
-        <w:tab/>
-      </w:r>
-      <w:r>
-        <w:t>@0001@</w:t>
-      </w:r>
-      <w:r>
-        <w:t>CPYC_LP</w:t>
-      </w:r>
-    </w:p>
-    <w:p>
-      <w:pPr>
-        <w:pStyle w:val="Example"/>
-      </w:pPr>
-      <w:r>
-        <w:tab/>
-      </w:r>
-      <w:r>
-        <w:tab/>
-        <w:t>ENDM</w:t>
-      </w:r>
-    </w:p>
-    <w:p>
-      <w:r>
-        <w:tab/>
-      </w:r>
-      <w:r>
-        <w:tab/>
-      </w:r>
+      <w:r>
+        <w:t xml:space="preserve">This input file is then compiled by the </w:t>
+      </w:r>
+      <w:proofErr w:type="spellStart"/>
+      <w:r>
+        <w:t>oc_comp</w:t>
+      </w:r>
+      <w:proofErr w:type="spellEnd"/>
+      <w:r>
+        <w:fldChar w:fldCharType="begin"/>
+      </w:r>
+      <w:r>
+        <w:instrText xml:space="preserve"> XE "</w:instrText>
+      </w:r>
+      <w:proofErr w:type="spellStart"/>
+      <w:r>
+        <w:instrText>oc_comp</w:instrText>
+      </w:r>
+      <w:proofErr w:type="spellEnd"/>
+      <w:r>
+        <w:instrText xml:space="preserve">" </w:instrText>
+      </w:r>
+      <w:r>
+        <w:fldChar w:fldCharType="end"/>
+      </w:r>
+      <w:r>
+        <w:t xml:space="preserve"> utility to turn the 8080.opcode file into 8080.opcode.bin which is loaded into the assembler.</w:t>
+      </w:r>
+    </w:p>
+    <w:p>
       <w:r>
         <w:br w:type="page"/>
       </w:r>
@@ -5819,36 +6365,22 @@
       <w:pPr>
         <w:pStyle w:val="Heading1"/>
       </w:pPr>
-      <w:bookmarkStart w:id="18" w:name="_Toc107909774"/>
-      <w:r>
-        <w:lastRenderedPageBreak/>
-        <w:t>Technical Information</w:t>
-      </w:r>
-      <w:bookmarkEnd w:id="18"/>
-      <w:r>
-        <w:br w:type="page"/>
-      </w:r>
-    </w:p>
-    <w:p>
-      <w:pPr>
-        <w:pStyle w:val="Heading1"/>
-      </w:pPr>
-      <w:bookmarkStart w:id="19" w:name="_Toc107909775"/>
+      <w:bookmarkStart w:id="29" w:name="_Toc110348406"/>
       <w:r>
         <w:lastRenderedPageBreak/>
         <w:t>File Formats</w:t>
       </w:r>
-      <w:bookmarkEnd w:id="19"/>
+      <w:bookmarkEnd w:id="29"/>
     </w:p>
     <w:p>
       <w:pPr>
         <w:pStyle w:val="Heading2"/>
       </w:pPr>
-      <w:bookmarkStart w:id="20" w:name="_Toc107909776"/>
+      <w:bookmarkStart w:id="30" w:name="_Toc110348407"/>
       <w:r>
         <w:t>Debug File Format</w:t>
       </w:r>
-      <w:bookmarkEnd w:id="20"/>
+      <w:bookmarkEnd w:id="30"/>
     </w:p>
     <w:p>
       <w:r>
@@ -5898,11 +6430,11 @@
       <w:pPr>
         <w:pStyle w:val="Heading2"/>
       </w:pPr>
-      <w:bookmarkStart w:id="21" w:name="_Toc107909777"/>
+      <w:bookmarkStart w:id="31" w:name="_Toc110348408"/>
       <w:r>
         <w:t>Debug File Line Detail</w:t>
       </w:r>
-      <w:bookmarkEnd w:id="21"/>
+      <w:bookmarkEnd w:id="31"/>
     </w:p>
     <w:p>
       <w:r>
@@ -5912,13 +6444,27 @@
     <w:p>
       <w:r>
         <w:tab/>
-        <w:t>16 bit code address, or $FFFF if no code at this address</w:t>
-      </w:r>
-    </w:p>
-    <w:p>
-      <w:r>
-        <w:tab/>
-        <w:t>16 bit code output length indicator</w:t>
+      </w:r>
+      <w:proofErr w:type="gramStart"/>
+      <w:r>
+        <w:t>16 bit</w:t>
+      </w:r>
+      <w:proofErr w:type="gramEnd"/>
+      <w:r>
+        <w:t xml:space="preserve"> code address, or $FFFF if no code at this address</w:t>
+      </w:r>
+    </w:p>
+    <w:p>
+      <w:r>
+        <w:tab/>
+      </w:r>
+      <w:proofErr w:type="gramStart"/>
+      <w:r>
+        <w:t>16 bit</w:t>
+      </w:r>
+      <w:proofErr w:type="gramEnd"/>
+      <w:r>
+        <w:t xml:space="preserve"> code output length indicator</w:t>
       </w:r>
     </w:p>
     <w:p>
@@ -5930,7 +6476,14 @@
     <w:p>
       <w:r>
         <w:tab/>
-        <w:t>16 bit string length indicator</w:t>
+      </w:r>
+      <w:proofErr w:type="gramStart"/>
+      <w:r>
+        <w:t>16 bit</w:t>
+      </w:r>
+      <w:proofErr w:type="gramEnd"/>
+      <w:r>
+        <w:t xml:space="preserve"> string length indicator</w:t>
       </w:r>
     </w:p>
     <w:p>
@@ -6002,7 +6555,7 @@
         <w:rPr>
           <w:noProof/>
         </w:rPr>
-        <w:t>Code generation, 3, 4</w:t>
+        <w:t>Code generation, 3</w:t>
       </w:r>
     </w:p>
     <w:p>
@@ -6053,24 +6606,7 @@
         <w:rPr>
           <w:noProof/>
         </w:rPr>
-        <w:t>Expressions</w:t>
-      </w:r>
-    </w:p>
-    <w:p>
-      <w:pPr>
-        <w:pStyle w:val="Index2"/>
-        <w:tabs>
-          <w:tab w:val="right" w:leader="dot" w:pos="4143"/>
-        </w:tabs>
-        <w:rPr>
-          <w:noProof/>
-        </w:rPr>
-      </w:pPr>
-      <w:r>
-        <w:rPr>
-          <w:noProof/>
-        </w:rPr>
-        <w:t>evaluation, 4</w:t>
+        <w:t>Hex, 4</w:t>
       </w:r>
     </w:p>
     <w:p>
@@ -6087,7 +6623,7 @@
         <w:rPr>
           <w:noProof/>
         </w:rPr>
-        <w:t>File format, 4</w:t>
+        <w:t>If, 3</w:t>
       </w:r>
     </w:p>
     <w:p>
@@ -6104,7 +6640,7 @@
         <w:rPr>
           <w:noProof/>
         </w:rPr>
-        <w:t>Hex, 4</w:t>
+        <w:t>Include file, 3</w:t>
       </w:r>
     </w:p>
     <w:p>
@@ -6121,7 +6657,7 @@
         <w:rPr>
           <w:noProof/>
         </w:rPr>
-        <w:t>If, 3</w:t>
+        <w:t>Include files, 3</w:t>
       </w:r>
     </w:p>
     <w:p>
@@ -6138,7 +6674,7 @@
         <w:rPr>
           <w:noProof/>
         </w:rPr>
-        <w:t>Include file, 3</w:t>
+        <w:t>Listing, 4</w:t>
       </w:r>
     </w:p>
     <w:p>
@@ -6155,7 +6691,7 @@
         <w:rPr>
           <w:noProof/>
         </w:rPr>
-        <w:t>Include files, 3, 4</w:t>
+        <w:t>Log, 4</w:t>
       </w:r>
     </w:p>
     <w:p>
@@ -6172,7 +6708,7 @@
         <w:rPr>
           <w:noProof/>
         </w:rPr>
-        <w:t>Interim file, 3</w:t>
+        <w:t>Macro, 1, 3</w:t>
       </w:r>
     </w:p>
     <w:p>
@@ -6189,7 +6725,7 @@
         <w:rPr>
           <w:noProof/>
         </w:rPr>
-        <w:t>Intermediate, 4, 8</w:t>
+        <w:t>Object, 4</w:t>
       </w:r>
     </w:p>
     <w:p>
@@ -6206,7 +6742,7 @@
         <w:rPr>
           <w:noProof/>
         </w:rPr>
-        <w:t>Listing, 4</w:t>
+        <w:t>oc_comp, 12</w:t>
       </w:r>
     </w:p>
     <w:p>
@@ -6223,7 +6759,7 @@
         <w:rPr>
           <w:noProof/>
         </w:rPr>
-        <w:t>Log, 4</w:t>
+        <w:t>Opcode Compiler, 12</w:t>
       </w:r>
     </w:p>
     <w:p>
@@ -6240,24 +6776,7 @@
         <w:rPr>
           <w:noProof/>
         </w:rPr>
-        <w:t>Macro, 1, 3</w:t>
-      </w:r>
-    </w:p>
-    <w:p>
-      <w:pPr>
-        <w:pStyle w:val="Index2"/>
-        <w:tabs>
-          <w:tab w:val="right" w:leader="dot" w:pos="4143"/>
-        </w:tabs>
-        <w:rPr>
-          <w:noProof/>
-        </w:rPr>
-      </w:pPr>
-      <w:r>
-        <w:rPr>
-          <w:noProof/>
-        </w:rPr>
-        <w:t>expansion, 4</w:t>
+        <w:t>Preprocessing, 3</w:t>
       </w:r>
     </w:p>
     <w:p>
@@ -6274,58 +6793,7 @@
         <w:rPr>
           <w:noProof/>
         </w:rPr>
-        <w:t>Object, 4</w:t>
-      </w:r>
-    </w:p>
-    <w:p>
-      <w:pPr>
-        <w:pStyle w:val="Index1"/>
-        <w:tabs>
-          <w:tab w:val="right" w:leader="dot" w:pos="4143"/>
-        </w:tabs>
-        <w:rPr>
-          <w:noProof/>
-        </w:rPr>
-      </w:pPr>
-      <w:r>
-        <w:rPr>
-          <w:noProof/>
-        </w:rPr>
-        <w:t>Parser, 4</w:t>
-      </w:r>
-    </w:p>
-    <w:p>
-      <w:pPr>
-        <w:pStyle w:val="Index1"/>
-        <w:tabs>
-          <w:tab w:val="right" w:leader="dot" w:pos="4143"/>
-        </w:tabs>
-        <w:rPr>
-          <w:noProof/>
-        </w:rPr>
-      </w:pPr>
-      <w:r>
-        <w:rPr>
-          <w:noProof/>
-        </w:rPr>
-        <w:t>Preprocessing, 2, 3, 4</w:t>
-      </w:r>
-    </w:p>
-    <w:p>
-      <w:pPr>
-        <w:pStyle w:val="Index1"/>
-        <w:tabs>
-          <w:tab w:val="right" w:leader="dot" w:pos="4143"/>
-        </w:tabs>
-        <w:rPr>
-          <w:noProof/>
-        </w:rPr>
-      </w:pPr>
-      <w:r>
-        <w:rPr>
-          <w:noProof/>
-        </w:rPr>
-        <w:t>Source, 4, 8</w:t>
+        <w:t>Source, 4</w:t>
       </w:r>
     </w:p>
     <w:p>
@@ -6456,70 +6924,6 @@
       </w:r>
     </w:p>
   </w:footnote>
-  <w:footnote w:id="2">
-    <w:p>
-      <w:pPr>
-        <w:pStyle w:val="FootnoteText"/>
-      </w:pPr>
-      <w:r>
-        <w:rPr>
-          <w:rStyle w:val="FootnoteReference"/>
-        </w:rPr>
-        <w:footnoteRef/>
-      </w:r>
-      <w:r>
-        <w:t xml:space="preserve"> This will trigger saving the label and leaving a state will always empty the buffer after leave processing is completed</w:t>
-      </w:r>
-    </w:p>
-  </w:footnote>
-  <w:footnote w:id="3">
-    <w:p>
-      <w:pPr>
-        <w:pStyle w:val="FootnoteText"/>
-      </w:pPr>
-      <w:r>
-        <w:rPr>
-          <w:rStyle w:val="FootnoteReference"/>
-        </w:rPr>
-        <w:footnoteRef/>
-      </w:r>
-      <w:r>
-        <w:t xml:space="preserve"> This will trigger saving of the directive</w:t>
-      </w:r>
-    </w:p>
-  </w:footnote>
-  <w:footnote w:id="4">
-    <w:p>
-      <w:pPr>
-        <w:pStyle w:val="FootnoteText"/>
-      </w:pPr>
-      <w:r>
-        <w:rPr>
-          <w:rStyle w:val="FootnoteReference"/>
-        </w:rPr>
-        <w:footnoteRef/>
-      </w:r>
-      <w:r>
-        <w:t xml:space="preserve"> End Of Line character ASCII 10 / LF</w:t>
-      </w:r>
-    </w:p>
-  </w:footnote>
-  <w:footnote w:id="5">
-    <w:p>
-      <w:pPr>
-        <w:pStyle w:val="FootnoteText"/>
-      </w:pPr>
-      <w:r>
-        <w:rPr>
-          <w:rStyle w:val="FootnoteReference"/>
-        </w:rPr>
-        <w:footnoteRef/>
-      </w:r>
-      <w:r>
-        <w:t xml:space="preserve"> Not necessary, however it’s part of the way all other inputs are treated</w:t>
-      </w:r>
-    </w:p>
-  </w:footnote>
 </w:footnotes>
 </file>
 
@@ -6865,6 +7269,119 @@
     </w:lvl>
   </w:abstractNum>
   <w:abstractNum w:abstractNumId="3" w15:restartNumberingAfterBreak="0">
+    <w:nsid w:val="13C06BD6"/>
+    <w:multiLevelType w:val="hybridMultilevel"/>
+    <w:tmpl w:val="81A28D62"/>
+    <w:lvl w:ilvl="0" w:tplc="08090001">
+      <w:start w:val="1"/>
+      <w:numFmt w:val="bullet"/>
+      <w:lvlText w:val=""/>
+      <w:lvlJc w:val="left"/>
+      <w:pPr>
+        <w:ind w:left="720" w:hanging="360"/>
+      </w:pPr>
+      <w:rPr>
+        <w:rFonts w:ascii="Symbol" w:hAnsi="Symbol" w:hint="default"/>
+      </w:rPr>
+    </w:lvl>
+    <w:lvl w:ilvl="1" w:tplc="08090003" w:tentative="1">
+      <w:start w:val="1"/>
+      <w:numFmt w:val="bullet"/>
+      <w:lvlText w:val="o"/>
+      <w:lvlJc w:val="left"/>
+      <w:pPr>
+        <w:ind w:left="1440" w:hanging="360"/>
+      </w:pPr>
+      <w:rPr>
+        <w:rFonts w:ascii="Courier New" w:hAnsi="Courier New" w:cs="Courier New" w:hint="default"/>
+      </w:rPr>
+    </w:lvl>
+    <w:lvl w:ilvl="2" w:tplc="08090005" w:tentative="1">
+      <w:start w:val="1"/>
+      <w:numFmt w:val="bullet"/>
+      <w:lvlText w:val=""/>
+      <w:lvlJc w:val="left"/>
+      <w:pPr>
+        <w:ind w:left="2160" w:hanging="360"/>
+      </w:pPr>
+      <w:rPr>
+        <w:rFonts w:ascii="Wingdings" w:hAnsi="Wingdings" w:hint="default"/>
+      </w:rPr>
+    </w:lvl>
+    <w:lvl w:ilvl="3" w:tplc="08090001" w:tentative="1">
+      <w:start w:val="1"/>
+      <w:numFmt w:val="bullet"/>
+      <w:lvlText w:val=""/>
+      <w:lvlJc w:val="left"/>
+      <w:pPr>
+        <w:ind w:left="2880" w:hanging="360"/>
+      </w:pPr>
+      <w:rPr>
+        <w:rFonts w:ascii="Symbol" w:hAnsi="Symbol" w:hint="default"/>
+      </w:rPr>
+    </w:lvl>
+    <w:lvl w:ilvl="4" w:tplc="08090003" w:tentative="1">
+      <w:start w:val="1"/>
+      <w:numFmt w:val="bullet"/>
+      <w:lvlText w:val="o"/>
+      <w:lvlJc w:val="left"/>
+      <w:pPr>
+        <w:ind w:left="3600" w:hanging="360"/>
+      </w:pPr>
+      <w:rPr>
+        <w:rFonts w:ascii="Courier New" w:hAnsi="Courier New" w:cs="Courier New" w:hint="default"/>
+      </w:rPr>
+    </w:lvl>
+    <w:lvl w:ilvl="5" w:tplc="08090005" w:tentative="1">
+      <w:start w:val="1"/>
+      <w:numFmt w:val="bullet"/>
+      <w:lvlText w:val=""/>
+      <w:lvlJc w:val="left"/>
+      <w:pPr>
+        <w:ind w:left="4320" w:hanging="360"/>
+      </w:pPr>
+      <w:rPr>
+        <w:rFonts w:ascii="Wingdings" w:hAnsi="Wingdings" w:hint="default"/>
+      </w:rPr>
+    </w:lvl>
+    <w:lvl w:ilvl="6" w:tplc="08090001" w:tentative="1">
+      <w:start w:val="1"/>
+      <w:numFmt w:val="bullet"/>
+      <w:lvlText w:val=""/>
+      <w:lvlJc w:val="left"/>
+      <w:pPr>
+        <w:ind w:left="5040" w:hanging="360"/>
+      </w:pPr>
+      <w:rPr>
+        <w:rFonts w:ascii="Symbol" w:hAnsi="Symbol" w:hint="default"/>
+      </w:rPr>
+    </w:lvl>
+    <w:lvl w:ilvl="7" w:tplc="08090003" w:tentative="1">
+      <w:start w:val="1"/>
+      <w:numFmt w:val="bullet"/>
+      <w:lvlText w:val="o"/>
+      <w:lvlJc w:val="left"/>
+      <w:pPr>
+        <w:ind w:left="5760" w:hanging="360"/>
+      </w:pPr>
+      <w:rPr>
+        <w:rFonts w:ascii="Courier New" w:hAnsi="Courier New" w:cs="Courier New" w:hint="default"/>
+      </w:rPr>
+    </w:lvl>
+    <w:lvl w:ilvl="8" w:tplc="08090005" w:tentative="1">
+      <w:start w:val="1"/>
+      <w:numFmt w:val="bullet"/>
+      <w:lvlText w:val=""/>
+      <w:lvlJc w:val="left"/>
+      <w:pPr>
+        <w:ind w:left="6480" w:hanging="360"/>
+      </w:pPr>
+      <w:rPr>
+        <w:rFonts w:ascii="Wingdings" w:hAnsi="Wingdings" w:hint="default"/>
+      </w:rPr>
+    </w:lvl>
+  </w:abstractNum>
+  <w:abstractNum w:abstractNumId="4" w15:restartNumberingAfterBreak="0">
     <w:nsid w:val="1B5E269C"/>
     <w:multiLevelType w:val="hybridMultilevel"/>
     <w:tmpl w:val="D1E6FA3C"/>
@@ -6977,7 +7494,7 @@
       </w:rPr>
     </w:lvl>
   </w:abstractNum>
-  <w:abstractNum w:abstractNumId="4" w15:restartNumberingAfterBreak="0">
+  <w:abstractNum w:abstractNumId="5" w15:restartNumberingAfterBreak="0">
     <w:nsid w:val="1C1F04D7"/>
     <w:multiLevelType w:val="hybridMultilevel"/>
     <w:tmpl w:val="5D90CE72"/>
@@ -7090,7 +7607,7 @@
       </w:rPr>
     </w:lvl>
   </w:abstractNum>
-  <w:abstractNum w:abstractNumId="5" w15:restartNumberingAfterBreak="0">
+  <w:abstractNum w:abstractNumId="6" w15:restartNumberingAfterBreak="0">
     <w:nsid w:val="2019106B"/>
     <w:multiLevelType w:val="multilevel"/>
     <w:tmpl w:val="E5687FD6"/>
@@ -7212,7 +7729,93 @@
       </w:rPr>
     </w:lvl>
   </w:abstractNum>
-  <w:abstractNum w:abstractNumId="6" w15:restartNumberingAfterBreak="0">
+  <w:abstractNum w:abstractNumId="7" w15:restartNumberingAfterBreak="0">
+    <w:nsid w:val="2E023EAE"/>
+    <w:multiLevelType w:val="hybridMultilevel"/>
+    <w:tmpl w:val="CF36C366"/>
+    <w:lvl w:ilvl="0" w:tplc="0809000F">
+      <w:start w:val="1"/>
+      <w:numFmt w:val="decimal"/>
+      <w:lvlText w:val="%1."/>
+      <w:lvlJc w:val="left"/>
+      <w:pPr>
+        <w:ind w:left="720" w:hanging="360"/>
+      </w:pPr>
+    </w:lvl>
+    <w:lvl w:ilvl="1" w:tplc="08090019" w:tentative="1">
+      <w:start w:val="1"/>
+      <w:numFmt w:val="lowerLetter"/>
+      <w:lvlText w:val="%2."/>
+      <w:lvlJc w:val="left"/>
+      <w:pPr>
+        <w:ind w:left="1440" w:hanging="360"/>
+      </w:pPr>
+    </w:lvl>
+    <w:lvl w:ilvl="2" w:tplc="0809001B" w:tentative="1">
+      <w:start w:val="1"/>
+      <w:numFmt w:val="lowerRoman"/>
+      <w:lvlText w:val="%3."/>
+      <w:lvlJc w:val="right"/>
+      <w:pPr>
+        <w:ind w:left="2160" w:hanging="180"/>
+      </w:pPr>
+    </w:lvl>
+    <w:lvl w:ilvl="3" w:tplc="0809000F" w:tentative="1">
+      <w:start w:val="1"/>
+      <w:numFmt w:val="decimal"/>
+      <w:lvlText w:val="%4."/>
+      <w:lvlJc w:val="left"/>
+      <w:pPr>
+        <w:ind w:left="2880" w:hanging="360"/>
+      </w:pPr>
+    </w:lvl>
+    <w:lvl w:ilvl="4" w:tplc="08090019" w:tentative="1">
+      <w:start w:val="1"/>
+      <w:numFmt w:val="lowerLetter"/>
+      <w:lvlText w:val="%5."/>
+      <w:lvlJc w:val="left"/>
+      <w:pPr>
+        <w:ind w:left="3600" w:hanging="360"/>
+      </w:pPr>
+    </w:lvl>
+    <w:lvl w:ilvl="5" w:tplc="0809001B" w:tentative="1">
+      <w:start w:val="1"/>
+      <w:numFmt w:val="lowerRoman"/>
+      <w:lvlText w:val="%6."/>
+      <w:lvlJc w:val="right"/>
+      <w:pPr>
+        <w:ind w:left="4320" w:hanging="180"/>
+      </w:pPr>
+    </w:lvl>
+    <w:lvl w:ilvl="6" w:tplc="0809000F" w:tentative="1">
+      <w:start w:val="1"/>
+      <w:numFmt w:val="decimal"/>
+      <w:lvlText w:val="%7."/>
+      <w:lvlJc w:val="left"/>
+      <w:pPr>
+        <w:ind w:left="5040" w:hanging="360"/>
+      </w:pPr>
+    </w:lvl>
+    <w:lvl w:ilvl="7" w:tplc="08090019" w:tentative="1">
+      <w:start w:val="1"/>
+      <w:numFmt w:val="lowerLetter"/>
+      <w:lvlText w:val="%8."/>
+      <w:lvlJc w:val="left"/>
+      <w:pPr>
+        <w:ind w:left="5760" w:hanging="360"/>
+      </w:pPr>
+    </w:lvl>
+    <w:lvl w:ilvl="8" w:tplc="0809001B" w:tentative="1">
+      <w:start w:val="1"/>
+      <w:numFmt w:val="lowerRoman"/>
+      <w:lvlText w:val="%9."/>
+      <w:lvlJc w:val="right"/>
+      <w:pPr>
+        <w:ind w:left="6480" w:hanging="180"/>
+      </w:pPr>
+    </w:lvl>
+  </w:abstractNum>
+  <w:abstractNum w:abstractNumId="8" w15:restartNumberingAfterBreak="0">
     <w:nsid w:val="359432C2"/>
     <w:multiLevelType w:val="hybridMultilevel"/>
     <w:tmpl w:val="F8DE12E6"/>
@@ -7325,7 +7928,7 @@
       </w:rPr>
     </w:lvl>
   </w:abstractNum>
-  <w:abstractNum w:abstractNumId="7" w15:restartNumberingAfterBreak="0">
+  <w:abstractNum w:abstractNumId="9" w15:restartNumberingAfterBreak="0">
     <w:nsid w:val="3901081C"/>
     <w:multiLevelType w:val="hybridMultilevel"/>
     <w:tmpl w:val="775A3F66"/>
@@ -7438,7 +8041,7 @@
       </w:rPr>
     </w:lvl>
   </w:abstractNum>
-  <w:abstractNum w:abstractNumId="8" w15:restartNumberingAfterBreak="0">
+  <w:abstractNum w:abstractNumId="10" w15:restartNumberingAfterBreak="0">
     <w:nsid w:val="3B865307"/>
     <w:multiLevelType w:val="multilevel"/>
     <w:tmpl w:val="0809001D"/>
@@ -7524,7 +8127,120 @@
       </w:pPr>
     </w:lvl>
   </w:abstractNum>
-  <w:abstractNum w:abstractNumId="9" w15:restartNumberingAfterBreak="0">
+  <w:abstractNum w:abstractNumId="11" w15:restartNumberingAfterBreak="0">
+    <w:nsid w:val="3C2347CD"/>
+    <w:multiLevelType w:val="hybridMultilevel"/>
+    <w:tmpl w:val="B420AF84"/>
+    <w:lvl w:ilvl="0" w:tplc="08090001">
+      <w:start w:val="1"/>
+      <w:numFmt w:val="bullet"/>
+      <w:lvlText w:val=""/>
+      <w:lvlJc w:val="left"/>
+      <w:pPr>
+        <w:ind w:left="720" w:hanging="360"/>
+      </w:pPr>
+      <w:rPr>
+        <w:rFonts w:ascii="Symbol" w:hAnsi="Symbol" w:hint="default"/>
+      </w:rPr>
+    </w:lvl>
+    <w:lvl w:ilvl="1" w:tplc="08090003" w:tentative="1">
+      <w:start w:val="1"/>
+      <w:numFmt w:val="bullet"/>
+      <w:lvlText w:val="o"/>
+      <w:lvlJc w:val="left"/>
+      <w:pPr>
+        <w:ind w:left="1440" w:hanging="360"/>
+      </w:pPr>
+      <w:rPr>
+        <w:rFonts w:ascii="Courier New" w:hAnsi="Courier New" w:cs="Courier New" w:hint="default"/>
+      </w:rPr>
+    </w:lvl>
+    <w:lvl w:ilvl="2" w:tplc="08090005" w:tentative="1">
+      <w:start w:val="1"/>
+      <w:numFmt w:val="bullet"/>
+      <w:lvlText w:val=""/>
+      <w:lvlJc w:val="left"/>
+      <w:pPr>
+        <w:ind w:left="2160" w:hanging="360"/>
+      </w:pPr>
+      <w:rPr>
+        <w:rFonts w:ascii="Wingdings" w:hAnsi="Wingdings" w:hint="default"/>
+      </w:rPr>
+    </w:lvl>
+    <w:lvl w:ilvl="3" w:tplc="08090001" w:tentative="1">
+      <w:start w:val="1"/>
+      <w:numFmt w:val="bullet"/>
+      <w:lvlText w:val=""/>
+      <w:lvlJc w:val="left"/>
+      <w:pPr>
+        <w:ind w:left="2880" w:hanging="360"/>
+      </w:pPr>
+      <w:rPr>
+        <w:rFonts w:ascii="Symbol" w:hAnsi="Symbol" w:hint="default"/>
+      </w:rPr>
+    </w:lvl>
+    <w:lvl w:ilvl="4" w:tplc="08090003" w:tentative="1">
+      <w:start w:val="1"/>
+      <w:numFmt w:val="bullet"/>
+      <w:lvlText w:val="o"/>
+      <w:lvlJc w:val="left"/>
+      <w:pPr>
+        <w:ind w:left="3600" w:hanging="360"/>
+      </w:pPr>
+      <w:rPr>
+        <w:rFonts w:ascii="Courier New" w:hAnsi="Courier New" w:cs="Courier New" w:hint="default"/>
+      </w:rPr>
+    </w:lvl>
+    <w:lvl w:ilvl="5" w:tplc="08090005" w:tentative="1">
+      <w:start w:val="1"/>
+      <w:numFmt w:val="bullet"/>
+      <w:lvlText w:val=""/>
+      <w:lvlJc w:val="left"/>
+      <w:pPr>
+        <w:ind w:left="4320" w:hanging="360"/>
+      </w:pPr>
+      <w:rPr>
+        <w:rFonts w:ascii="Wingdings" w:hAnsi="Wingdings" w:hint="default"/>
+      </w:rPr>
+    </w:lvl>
+    <w:lvl w:ilvl="6" w:tplc="08090001" w:tentative="1">
+      <w:start w:val="1"/>
+      <w:numFmt w:val="bullet"/>
+      <w:lvlText w:val=""/>
+      <w:lvlJc w:val="left"/>
+      <w:pPr>
+        <w:ind w:left="5040" w:hanging="360"/>
+      </w:pPr>
+      <w:rPr>
+        <w:rFonts w:ascii="Symbol" w:hAnsi="Symbol" w:hint="default"/>
+      </w:rPr>
+    </w:lvl>
+    <w:lvl w:ilvl="7" w:tplc="08090003" w:tentative="1">
+      <w:start w:val="1"/>
+      <w:numFmt w:val="bullet"/>
+      <w:lvlText w:val="o"/>
+      <w:lvlJc w:val="left"/>
+      <w:pPr>
+        <w:ind w:left="5760" w:hanging="360"/>
+      </w:pPr>
+      <w:rPr>
+        <w:rFonts w:ascii="Courier New" w:hAnsi="Courier New" w:cs="Courier New" w:hint="default"/>
+      </w:rPr>
+    </w:lvl>
+    <w:lvl w:ilvl="8" w:tplc="08090005" w:tentative="1">
+      <w:start w:val="1"/>
+      <w:numFmt w:val="bullet"/>
+      <w:lvlText w:val=""/>
+      <w:lvlJc w:val="left"/>
+      <w:pPr>
+        <w:ind w:left="6480" w:hanging="360"/>
+      </w:pPr>
+      <w:rPr>
+        <w:rFonts w:ascii="Wingdings" w:hAnsi="Wingdings" w:hint="default"/>
+      </w:rPr>
+    </w:lvl>
+  </w:abstractNum>
+  <w:abstractNum w:abstractNumId="12" w15:restartNumberingAfterBreak="0">
     <w:nsid w:val="3DA237E2"/>
     <w:multiLevelType w:val="hybridMultilevel"/>
     <w:tmpl w:val="35D0DEBE"/>
@@ -7637,7 +8353,7 @@
       </w:rPr>
     </w:lvl>
   </w:abstractNum>
-  <w:abstractNum w:abstractNumId="10" w15:restartNumberingAfterBreak="0">
+  <w:abstractNum w:abstractNumId="13" w15:restartNumberingAfterBreak="0">
     <w:nsid w:val="3E5B6A72"/>
     <w:multiLevelType w:val="hybridMultilevel"/>
     <w:tmpl w:val="CAFCB3CA"/>
@@ -7750,7 +8466,7 @@
       </w:rPr>
     </w:lvl>
   </w:abstractNum>
-  <w:abstractNum w:abstractNumId="11" w15:restartNumberingAfterBreak="0">
+  <w:abstractNum w:abstractNumId="14" w15:restartNumberingAfterBreak="0">
     <w:nsid w:val="435E3AD8"/>
     <w:multiLevelType w:val="multilevel"/>
     <w:tmpl w:val="0809001F"/>
@@ -7836,7 +8552,7 @@
       </w:pPr>
     </w:lvl>
   </w:abstractNum>
-  <w:abstractNum w:abstractNumId="12" w15:restartNumberingAfterBreak="0">
+  <w:abstractNum w:abstractNumId="15" w15:restartNumberingAfterBreak="0">
     <w:nsid w:val="4F0235D6"/>
     <w:multiLevelType w:val="hybridMultilevel"/>
     <w:tmpl w:val="241826E0"/>
@@ -7949,7 +8665,120 @@
       </w:rPr>
     </w:lvl>
   </w:abstractNum>
-  <w:abstractNum w:abstractNumId="13" w15:restartNumberingAfterBreak="0">
+  <w:abstractNum w:abstractNumId="16" w15:restartNumberingAfterBreak="0">
+    <w:nsid w:val="50AF1D02"/>
+    <w:multiLevelType w:val="hybridMultilevel"/>
+    <w:tmpl w:val="2B3C1AEE"/>
+    <w:lvl w:ilvl="0" w:tplc="08090001">
+      <w:start w:val="1"/>
+      <w:numFmt w:val="bullet"/>
+      <w:lvlText w:val=""/>
+      <w:lvlJc w:val="left"/>
+      <w:pPr>
+        <w:ind w:left="720" w:hanging="360"/>
+      </w:pPr>
+      <w:rPr>
+        <w:rFonts w:ascii="Symbol" w:hAnsi="Symbol" w:hint="default"/>
+      </w:rPr>
+    </w:lvl>
+    <w:lvl w:ilvl="1" w:tplc="08090003" w:tentative="1">
+      <w:start w:val="1"/>
+      <w:numFmt w:val="bullet"/>
+      <w:lvlText w:val="o"/>
+      <w:lvlJc w:val="left"/>
+      <w:pPr>
+        <w:ind w:left="1440" w:hanging="360"/>
+      </w:pPr>
+      <w:rPr>
+        <w:rFonts w:ascii="Courier New" w:hAnsi="Courier New" w:cs="Courier New" w:hint="default"/>
+      </w:rPr>
+    </w:lvl>
+    <w:lvl w:ilvl="2" w:tplc="08090005" w:tentative="1">
+      <w:start w:val="1"/>
+      <w:numFmt w:val="bullet"/>
+      <w:lvlText w:val=""/>
+      <w:lvlJc w:val="left"/>
+      <w:pPr>
+        <w:ind w:left="2160" w:hanging="360"/>
+      </w:pPr>
+      <w:rPr>
+        <w:rFonts w:ascii="Wingdings" w:hAnsi="Wingdings" w:hint="default"/>
+      </w:rPr>
+    </w:lvl>
+    <w:lvl w:ilvl="3" w:tplc="08090001" w:tentative="1">
+      <w:start w:val="1"/>
+      <w:numFmt w:val="bullet"/>
+      <w:lvlText w:val=""/>
+      <w:lvlJc w:val="left"/>
+      <w:pPr>
+        <w:ind w:left="2880" w:hanging="360"/>
+      </w:pPr>
+      <w:rPr>
+        <w:rFonts w:ascii="Symbol" w:hAnsi="Symbol" w:hint="default"/>
+      </w:rPr>
+    </w:lvl>
+    <w:lvl w:ilvl="4" w:tplc="08090003" w:tentative="1">
+      <w:start w:val="1"/>
+      <w:numFmt w:val="bullet"/>
+      <w:lvlText w:val="o"/>
+      <w:lvlJc w:val="left"/>
+      <w:pPr>
+        <w:ind w:left="3600" w:hanging="360"/>
+      </w:pPr>
+      <w:rPr>
+        <w:rFonts w:ascii="Courier New" w:hAnsi="Courier New" w:cs="Courier New" w:hint="default"/>
+      </w:rPr>
+    </w:lvl>
+    <w:lvl w:ilvl="5" w:tplc="08090005" w:tentative="1">
+      <w:start w:val="1"/>
+      <w:numFmt w:val="bullet"/>
+      <w:lvlText w:val=""/>
+      <w:lvlJc w:val="left"/>
+      <w:pPr>
+        <w:ind w:left="4320" w:hanging="360"/>
+      </w:pPr>
+      <w:rPr>
+        <w:rFonts w:ascii="Wingdings" w:hAnsi="Wingdings" w:hint="default"/>
+      </w:rPr>
+    </w:lvl>
+    <w:lvl w:ilvl="6" w:tplc="08090001" w:tentative="1">
+      <w:start w:val="1"/>
+      <w:numFmt w:val="bullet"/>
+      <w:lvlText w:val=""/>
+      <w:lvlJc w:val="left"/>
+      <w:pPr>
+        <w:ind w:left="5040" w:hanging="360"/>
+      </w:pPr>
+      <w:rPr>
+        <w:rFonts w:ascii="Symbol" w:hAnsi="Symbol" w:hint="default"/>
+      </w:rPr>
+    </w:lvl>
+    <w:lvl w:ilvl="7" w:tplc="08090003" w:tentative="1">
+      <w:start w:val="1"/>
+      <w:numFmt w:val="bullet"/>
+      <w:lvlText w:val="o"/>
+      <w:lvlJc w:val="left"/>
+      <w:pPr>
+        <w:ind w:left="5760" w:hanging="360"/>
+      </w:pPr>
+      <w:rPr>
+        <w:rFonts w:ascii="Courier New" w:hAnsi="Courier New" w:cs="Courier New" w:hint="default"/>
+      </w:rPr>
+    </w:lvl>
+    <w:lvl w:ilvl="8" w:tplc="08090005" w:tentative="1">
+      <w:start w:val="1"/>
+      <w:numFmt w:val="bullet"/>
+      <w:lvlText w:val=""/>
+      <w:lvlJc w:val="left"/>
+      <w:pPr>
+        <w:ind w:left="6480" w:hanging="360"/>
+      </w:pPr>
+      <w:rPr>
+        <w:rFonts w:ascii="Wingdings" w:hAnsi="Wingdings" w:hint="default"/>
+      </w:rPr>
+    </w:lvl>
+  </w:abstractNum>
+  <w:abstractNum w:abstractNumId="17" w15:restartNumberingAfterBreak="0">
     <w:nsid w:val="573E30D3"/>
     <w:multiLevelType w:val="hybridMultilevel"/>
     <w:tmpl w:val="87B495F4"/>
@@ -8062,7 +8891,7 @@
       </w:rPr>
     </w:lvl>
   </w:abstractNum>
-  <w:abstractNum w:abstractNumId="14" w15:restartNumberingAfterBreak="0">
+  <w:abstractNum w:abstractNumId="18" w15:restartNumberingAfterBreak="0">
     <w:nsid w:val="585E6094"/>
     <w:multiLevelType w:val="hybridMultilevel"/>
     <w:tmpl w:val="9D8477D6"/>
@@ -8175,7 +9004,7 @@
       </w:rPr>
     </w:lvl>
   </w:abstractNum>
-  <w:abstractNum w:abstractNumId="15" w15:restartNumberingAfterBreak="0">
+  <w:abstractNum w:abstractNumId="19" w15:restartNumberingAfterBreak="0">
     <w:nsid w:val="5DA37847"/>
     <w:multiLevelType w:val="hybridMultilevel"/>
     <w:tmpl w:val="1198585C"/>
@@ -8288,19 +9117,245 @@
       </w:rPr>
     </w:lvl>
   </w:abstractNum>
-  <w:abstractNum w:abstractNumId="16" w15:restartNumberingAfterBreak="0">
+  <w:abstractNum w:abstractNumId="20" w15:restartNumberingAfterBreak="0">
     <w:nsid w:val="612923C1"/>
     <w:multiLevelType w:val="multilevel"/>
     <w:tmpl w:val="E5687FD6"/>
     <w:numStyleLink w:val="NumberedHeadingList"/>
   </w:abstractNum>
-  <w:abstractNum w:abstractNumId="17" w15:restartNumberingAfterBreak="0">
+  <w:abstractNum w:abstractNumId="21" w15:restartNumberingAfterBreak="0">
+    <w:nsid w:val="6833399F"/>
+    <w:multiLevelType w:val="hybridMultilevel"/>
+    <w:tmpl w:val="AE3016B8"/>
+    <w:lvl w:ilvl="0" w:tplc="08090001">
+      <w:start w:val="1"/>
+      <w:numFmt w:val="bullet"/>
+      <w:lvlText w:val=""/>
+      <w:lvlJc w:val="left"/>
+      <w:pPr>
+        <w:ind w:left="720" w:hanging="360"/>
+      </w:pPr>
+      <w:rPr>
+        <w:rFonts w:ascii="Symbol" w:hAnsi="Symbol" w:hint="default"/>
+      </w:rPr>
+    </w:lvl>
+    <w:lvl w:ilvl="1" w:tplc="08090003" w:tentative="1">
+      <w:start w:val="1"/>
+      <w:numFmt w:val="bullet"/>
+      <w:lvlText w:val="o"/>
+      <w:lvlJc w:val="left"/>
+      <w:pPr>
+        <w:ind w:left="1440" w:hanging="360"/>
+      </w:pPr>
+      <w:rPr>
+        <w:rFonts w:ascii="Courier New" w:hAnsi="Courier New" w:cs="Courier New" w:hint="default"/>
+      </w:rPr>
+    </w:lvl>
+    <w:lvl w:ilvl="2" w:tplc="08090005" w:tentative="1">
+      <w:start w:val="1"/>
+      <w:numFmt w:val="bullet"/>
+      <w:lvlText w:val=""/>
+      <w:lvlJc w:val="left"/>
+      <w:pPr>
+        <w:ind w:left="2160" w:hanging="360"/>
+      </w:pPr>
+      <w:rPr>
+        <w:rFonts w:ascii="Wingdings" w:hAnsi="Wingdings" w:hint="default"/>
+      </w:rPr>
+    </w:lvl>
+    <w:lvl w:ilvl="3" w:tplc="08090001" w:tentative="1">
+      <w:start w:val="1"/>
+      <w:numFmt w:val="bullet"/>
+      <w:lvlText w:val=""/>
+      <w:lvlJc w:val="left"/>
+      <w:pPr>
+        <w:ind w:left="2880" w:hanging="360"/>
+      </w:pPr>
+      <w:rPr>
+        <w:rFonts w:ascii="Symbol" w:hAnsi="Symbol" w:hint="default"/>
+      </w:rPr>
+    </w:lvl>
+    <w:lvl w:ilvl="4" w:tplc="08090003" w:tentative="1">
+      <w:start w:val="1"/>
+      <w:numFmt w:val="bullet"/>
+      <w:lvlText w:val="o"/>
+      <w:lvlJc w:val="left"/>
+      <w:pPr>
+        <w:ind w:left="3600" w:hanging="360"/>
+      </w:pPr>
+      <w:rPr>
+        <w:rFonts w:ascii="Courier New" w:hAnsi="Courier New" w:cs="Courier New" w:hint="default"/>
+      </w:rPr>
+    </w:lvl>
+    <w:lvl w:ilvl="5" w:tplc="08090005" w:tentative="1">
+      <w:start w:val="1"/>
+      <w:numFmt w:val="bullet"/>
+      <w:lvlText w:val=""/>
+      <w:lvlJc w:val="left"/>
+      <w:pPr>
+        <w:ind w:left="4320" w:hanging="360"/>
+      </w:pPr>
+      <w:rPr>
+        <w:rFonts w:ascii="Wingdings" w:hAnsi="Wingdings" w:hint="default"/>
+      </w:rPr>
+    </w:lvl>
+    <w:lvl w:ilvl="6" w:tplc="08090001" w:tentative="1">
+      <w:start w:val="1"/>
+      <w:numFmt w:val="bullet"/>
+      <w:lvlText w:val=""/>
+      <w:lvlJc w:val="left"/>
+      <w:pPr>
+        <w:ind w:left="5040" w:hanging="360"/>
+      </w:pPr>
+      <w:rPr>
+        <w:rFonts w:ascii="Symbol" w:hAnsi="Symbol" w:hint="default"/>
+      </w:rPr>
+    </w:lvl>
+    <w:lvl w:ilvl="7" w:tplc="08090003" w:tentative="1">
+      <w:start w:val="1"/>
+      <w:numFmt w:val="bullet"/>
+      <w:lvlText w:val="o"/>
+      <w:lvlJc w:val="left"/>
+      <w:pPr>
+        <w:ind w:left="5760" w:hanging="360"/>
+      </w:pPr>
+      <w:rPr>
+        <w:rFonts w:ascii="Courier New" w:hAnsi="Courier New" w:cs="Courier New" w:hint="default"/>
+      </w:rPr>
+    </w:lvl>
+    <w:lvl w:ilvl="8" w:tplc="08090005" w:tentative="1">
+      <w:start w:val="1"/>
+      <w:numFmt w:val="bullet"/>
+      <w:lvlText w:val=""/>
+      <w:lvlJc w:val="left"/>
+      <w:pPr>
+        <w:ind w:left="6480" w:hanging="360"/>
+      </w:pPr>
+      <w:rPr>
+        <w:rFonts w:ascii="Wingdings" w:hAnsi="Wingdings" w:hint="default"/>
+      </w:rPr>
+    </w:lvl>
+  </w:abstractNum>
+  <w:abstractNum w:abstractNumId="22" w15:restartNumberingAfterBreak="0">
     <w:nsid w:val="73013AC4"/>
     <w:multiLevelType w:val="multilevel"/>
     <w:tmpl w:val="E5687FD6"/>
     <w:numStyleLink w:val="NumberedHeadingList"/>
   </w:abstractNum>
-  <w:abstractNum w:abstractNumId="18" w15:restartNumberingAfterBreak="0">
+  <w:abstractNum w:abstractNumId="23" w15:restartNumberingAfterBreak="0">
+    <w:nsid w:val="76F571A5"/>
+    <w:multiLevelType w:val="hybridMultilevel"/>
+    <w:tmpl w:val="11C0797C"/>
+    <w:lvl w:ilvl="0" w:tplc="08090001">
+      <w:start w:val="1"/>
+      <w:numFmt w:val="bullet"/>
+      <w:lvlText w:val=""/>
+      <w:lvlJc w:val="left"/>
+      <w:pPr>
+        <w:ind w:left="720" w:hanging="360"/>
+      </w:pPr>
+      <w:rPr>
+        <w:rFonts w:ascii="Symbol" w:hAnsi="Symbol" w:hint="default"/>
+      </w:rPr>
+    </w:lvl>
+    <w:lvl w:ilvl="1" w:tplc="08090003" w:tentative="1">
+      <w:start w:val="1"/>
+      <w:numFmt w:val="bullet"/>
+      <w:lvlText w:val="o"/>
+      <w:lvlJc w:val="left"/>
+      <w:pPr>
+        <w:ind w:left="1440" w:hanging="360"/>
+      </w:pPr>
+      <w:rPr>
+        <w:rFonts w:ascii="Courier New" w:hAnsi="Courier New" w:cs="Courier New" w:hint="default"/>
+      </w:rPr>
+    </w:lvl>
+    <w:lvl w:ilvl="2" w:tplc="08090005" w:tentative="1">
+      <w:start w:val="1"/>
+      <w:numFmt w:val="bullet"/>
+      <w:lvlText w:val=""/>
+      <w:lvlJc w:val="left"/>
+      <w:pPr>
+        <w:ind w:left="2160" w:hanging="360"/>
+      </w:pPr>
+      <w:rPr>
+        <w:rFonts w:ascii="Wingdings" w:hAnsi="Wingdings" w:hint="default"/>
+      </w:rPr>
+    </w:lvl>
+    <w:lvl w:ilvl="3" w:tplc="08090001" w:tentative="1">
+      <w:start w:val="1"/>
+      <w:numFmt w:val="bullet"/>
+      <w:lvlText w:val=""/>
+      <w:lvlJc w:val="left"/>
+      <w:pPr>
+        <w:ind w:left="2880" w:hanging="360"/>
+      </w:pPr>
+      <w:rPr>
+        <w:rFonts w:ascii="Symbol" w:hAnsi="Symbol" w:hint="default"/>
+      </w:rPr>
+    </w:lvl>
+    <w:lvl w:ilvl="4" w:tplc="08090003" w:tentative="1">
+      <w:start w:val="1"/>
+      <w:numFmt w:val="bullet"/>
+      <w:lvlText w:val="o"/>
+      <w:lvlJc w:val="left"/>
+      <w:pPr>
+        <w:ind w:left="3600" w:hanging="360"/>
+      </w:pPr>
+      <w:rPr>
+        <w:rFonts w:ascii="Courier New" w:hAnsi="Courier New" w:cs="Courier New" w:hint="default"/>
+      </w:rPr>
+    </w:lvl>
+    <w:lvl w:ilvl="5" w:tplc="08090005" w:tentative="1">
+      <w:start w:val="1"/>
+      <w:numFmt w:val="bullet"/>
+      <w:lvlText w:val=""/>
+      <w:lvlJc w:val="left"/>
+      <w:pPr>
+        <w:ind w:left="4320" w:hanging="360"/>
+      </w:pPr>
+      <w:rPr>
+        <w:rFonts w:ascii="Wingdings" w:hAnsi="Wingdings" w:hint="default"/>
+      </w:rPr>
+    </w:lvl>
+    <w:lvl w:ilvl="6" w:tplc="08090001" w:tentative="1">
+      <w:start w:val="1"/>
+      <w:numFmt w:val="bullet"/>
+      <w:lvlText w:val=""/>
+      <w:lvlJc w:val="left"/>
+      <w:pPr>
+        <w:ind w:left="5040" w:hanging="360"/>
+      </w:pPr>
+      <w:rPr>
+        <w:rFonts w:ascii="Symbol" w:hAnsi="Symbol" w:hint="default"/>
+      </w:rPr>
+    </w:lvl>
+    <w:lvl w:ilvl="7" w:tplc="08090003" w:tentative="1">
+      <w:start w:val="1"/>
+      <w:numFmt w:val="bullet"/>
+      <w:lvlText w:val="o"/>
+      <w:lvlJc w:val="left"/>
+      <w:pPr>
+        <w:ind w:left="5760" w:hanging="360"/>
+      </w:pPr>
+      <w:rPr>
+        <w:rFonts w:ascii="Courier New" w:hAnsi="Courier New" w:cs="Courier New" w:hint="default"/>
+      </w:rPr>
+    </w:lvl>
+    <w:lvl w:ilvl="8" w:tplc="08090005" w:tentative="1">
+      <w:start w:val="1"/>
+      <w:numFmt w:val="bullet"/>
+      <w:lvlText w:val=""/>
+      <w:lvlJc w:val="left"/>
+      <w:pPr>
+        <w:ind w:left="6480" w:hanging="360"/>
+      </w:pPr>
+      <w:rPr>
+        <w:rFonts w:ascii="Wingdings" w:hAnsi="Wingdings" w:hint="default"/>
+      </w:rPr>
+    </w:lvl>
+  </w:abstractNum>
+  <w:abstractNum w:abstractNumId="24" w15:restartNumberingAfterBreak="0">
     <w:nsid w:val="79481BC2"/>
     <w:multiLevelType w:val="multilevel"/>
     <w:tmpl w:val="0809001F"/>
@@ -8387,19 +9442,19 @@
     </w:lvl>
   </w:abstractNum>
   <w:num w:numId="1" w16cid:durableId="165824961">
-    <w:abstractNumId w:val="18"/>
+    <w:abstractNumId w:val="24"/>
   </w:num>
   <w:num w:numId="2" w16cid:durableId="1678385467">
-    <w:abstractNumId w:val="11"/>
+    <w:abstractNumId w:val="14"/>
   </w:num>
   <w:num w:numId="3" w16cid:durableId="1017731199">
-    <w:abstractNumId w:val="8"/>
+    <w:abstractNumId w:val="10"/>
   </w:num>
   <w:num w:numId="4" w16cid:durableId="183986704">
-    <w:abstractNumId w:val="5"/>
+    <w:abstractNumId w:val="6"/>
   </w:num>
   <w:num w:numId="5" w16cid:durableId="262568542">
-    <w:abstractNumId w:val="5"/>
+    <w:abstractNumId w:val="6"/>
     <w:lvlOverride w:ilvl="0">
       <w:startOverride w:val="1"/>
     </w:lvlOverride>
@@ -8429,49 +9484,67 @@
     </w:lvlOverride>
   </w:num>
   <w:num w:numId="6" w16cid:durableId="1741564379">
-    <w:abstractNumId w:val="17"/>
+    <w:abstractNumId w:val="22"/>
   </w:num>
   <w:num w:numId="7" w16cid:durableId="138108394">
-    <w:abstractNumId w:val="16"/>
+    <w:abstractNumId w:val="20"/>
   </w:num>
   <w:num w:numId="8" w16cid:durableId="1675961458">
-    <w:abstractNumId w:val="4"/>
+    <w:abstractNumId w:val="5"/>
   </w:num>
   <w:num w:numId="9" w16cid:durableId="1082340041">
     <w:abstractNumId w:val="0"/>
   </w:num>
   <w:num w:numId="10" w16cid:durableId="220555298">
-    <w:abstractNumId w:val="9"/>
+    <w:abstractNumId w:val="12"/>
   </w:num>
   <w:num w:numId="11" w16cid:durableId="125583186">
-    <w:abstractNumId w:val="14"/>
+    <w:abstractNumId w:val="18"/>
   </w:num>
   <w:num w:numId="12" w16cid:durableId="615256159">
-    <w:abstractNumId w:val="10"/>
+    <w:abstractNumId w:val="13"/>
   </w:num>
   <w:num w:numId="13" w16cid:durableId="1299654041">
-    <w:abstractNumId w:val="3"/>
+    <w:abstractNumId w:val="4"/>
   </w:num>
   <w:num w:numId="14" w16cid:durableId="441920911">
     <w:abstractNumId w:val="2"/>
   </w:num>
   <w:num w:numId="15" w16cid:durableId="575015030">
-    <w:abstractNumId w:val="13"/>
+    <w:abstractNumId w:val="17"/>
   </w:num>
   <w:num w:numId="16" w16cid:durableId="1398817192">
     <w:abstractNumId w:val="1"/>
   </w:num>
   <w:num w:numId="17" w16cid:durableId="1129981828">
-    <w:abstractNumId w:val="6"/>
+    <w:abstractNumId w:val="8"/>
   </w:num>
   <w:num w:numId="18" w16cid:durableId="549390607">
+    <w:abstractNumId w:val="9"/>
+  </w:num>
+  <w:num w:numId="19" w16cid:durableId="1564098776">
+    <w:abstractNumId w:val="15"/>
+  </w:num>
+  <w:num w:numId="20" w16cid:durableId="114908521">
+    <w:abstractNumId w:val="19"/>
+  </w:num>
+  <w:num w:numId="21" w16cid:durableId="667902257">
+    <w:abstractNumId w:val="16"/>
+  </w:num>
+  <w:num w:numId="22" w16cid:durableId="1211765408">
+    <w:abstractNumId w:val="11"/>
+  </w:num>
+  <w:num w:numId="23" w16cid:durableId="982008593">
+    <w:abstractNumId w:val="3"/>
+  </w:num>
+  <w:num w:numId="24" w16cid:durableId="967858382">
     <w:abstractNumId w:val="7"/>
   </w:num>
-  <w:num w:numId="19" w16cid:durableId="1564098776">
-    <w:abstractNumId w:val="12"/>
+  <w:num w:numId="25" w16cid:durableId="1444032768">
+    <w:abstractNumId w:val="23"/>
   </w:num>
-  <w:num w:numId="20" w16cid:durableId="114908521">
-    <w:abstractNumId w:val="15"/>
+  <w:num w:numId="26" w16cid:durableId="226844200">
+    <w:abstractNumId w:val="21"/>
   </w:num>
 </w:numbering>
 </file>
@@ -8961,7 +10034,6 @@
     <w:next w:val="Normal"/>
     <w:link w:val="Heading4Char"/>
     <w:uiPriority w:val="9"/>
-    <w:semiHidden/>
     <w:unhideWhenUsed/>
     <w:qFormat/>
     <w:rsid w:val="00732FAB"/>
@@ -9090,7 +10162,6 @@
     <w:basedOn w:val="DefaultParagraphFont"/>
     <w:link w:val="Heading4"/>
     <w:uiPriority w:val="9"/>
-    <w:semiHidden/>
     <w:rsid w:val="00844ADC"/>
     <w:rPr>
       <w:rFonts w:asciiTheme="majorHAnsi" w:eastAsiaTheme="majorEastAsia" w:hAnsiTheme="majorHAnsi" w:cstheme="majorBidi"/>

--- a/docs/xa80_technical.docx
+++ b/docs/xa80_technical.docx
@@ -3864,13 +3864,8 @@
               <w:keepLines/>
             </w:pPr>
             <w:r>
-              <w:t>.</w:t>
-            </w:r>
-            <w:proofErr w:type="spellStart"/>
-            <w:r>
-              <w:t>asm</w:t>
-            </w:r>
-            <w:proofErr w:type="spellEnd"/>
+              <w:t>.asm</w:t>
+            </w:r>
           </w:p>
           <w:p>
             <w:pPr>
@@ -3878,13 +3873,8 @@
               <w:keepLines/>
             </w:pPr>
             <w:r>
-              <w:t>.</w:t>
-            </w:r>
-            <w:proofErr w:type="spellStart"/>
-            <w:r>
-              <w:t>inc</w:t>
-            </w:r>
-            <w:proofErr w:type="spellEnd"/>
+              <w:t>.inc</w:t>
+            </w:r>
           </w:p>
         </w:tc>
         <w:tc>
@@ -4232,13 +4222,8 @@
               <w:keepLines/>
             </w:pPr>
             <w:r>
-              <w:t>.</w:t>
-            </w:r>
-            <w:proofErr w:type="spellStart"/>
-            <w:r>
-              <w:t>lst</w:t>
-            </w:r>
-            <w:proofErr w:type="spellEnd"/>
+              <w:t>.lst</w:t>
+            </w:r>
           </w:p>
         </w:tc>
         <w:tc>
@@ -4814,15 +4799,7 @@
               <w:cnfStyle w:val="000000100000" w:firstRow="0" w:lastRow="0" w:firstColumn="0" w:lastColumn="0" w:oddVBand="0" w:evenVBand="0" w:oddHBand="1" w:evenHBand="0" w:firstRowFirstColumn="0" w:firstRowLastColumn="0" w:lastRowFirstColumn="0" w:lastRowLastColumn="0"/>
             </w:pPr>
             <w:r>
-              <w:t xml:space="preserve">Open Source </w:t>
-            </w:r>
-            <w:proofErr w:type="spellStart"/>
-            <w:r>
-              <w:t>duncanamps</w:t>
-            </w:r>
-            <w:proofErr w:type="spellEnd"/>
-            <w:r>
-              <w:t xml:space="preserve"> GitHub</w:t>
+              <w:t>Open Source duncanamps GitHub</w:t>
             </w:r>
           </w:p>
         </w:tc>
@@ -4883,11 +4860,9 @@
               <w:keepLines/>
               <w:cnfStyle w:val="000000000000" w:firstRow="0" w:lastRow="0" w:firstColumn="0" w:lastColumn="0" w:oddVBand="0" w:evenVBand="0" w:oddHBand="0" w:evenHBand="0" w:firstRowFirstColumn="0" w:firstRowLastColumn="0" w:lastRowFirstColumn="0" w:lastRowLastColumn="0"/>
             </w:pPr>
-            <w:proofErr w:type="spellStart"/>
             <w:r>
               <w:t>Zilog</w:t>
             </w:r>
-            <w:proofErr w:type="spellEnd"/>
           </w:p>
         </w:tc>
         <w:tc>
@@ -5185,15 +5160,7 @@
               <w:t>,7</w:t>
             </w:r>
             <w:r>
-              <w:t xml:space="preserve"> which is then parsed as the MOV C,</w:t>
-            </w:r>
-            <w:proofErr w:type="spellStart"/>
-            <w:r>
-              <w:t>A</w:t>
-            </w:r>
-            <w:proofErr w:type="spellEnd"/>
-            <w:r>
-              <w:t xml:space="preserve"> instruction</w:t>
+              <w:t xml:space="preserve"> which is then parsed as the MOV C,A instruction</w:t>
             </w:r>
             <w:r>
               <w:t>. This allows the registers to be redefined on the fly</w:t>
@@ -5286,14 +5253,7 @@
             </w:r>
             <w:r>
               <w:br/>
-            </w:r>
-            <w:proofErr w:type="spellStart"/>
-            <w:r>
-              <w:t>Zilog</w:t>
-            </w:r>
-            <w:proofErr w:type="spellEnd"/>
-            <w:r>
-              <w:t xml:space="preserve"> Z80</w:t>
+              <w:t>Zilog Z80</w:t>
             </w:r>
           </w:p>
         </w:tc>
@@ -5339,13 +5299,8 @@
               <w:keepLines/>
               <w:cnfStyle w:val="000000100000" w:firstRow="0" w:lastRow="0" w:firstColumn="0" w:lastColumn="0" w:oddVBand="0" w:evenVBand="0" w:oddHBand="1" w:evenHBand="0" w:firstRowFirstColumn="0" w:firstRowLastColumn="0" w:lastRowFirstColumn="0" w:lastRowLastColumn="0"/>
             </w:pPr>
-            <w:proofErr w:type="spellStart"/>
-            <w:r>
-              <w:t>Zilog</w:t>
-            </w:r>
-            <w:proofErr w:type="spellEnd"/>
-            <w:r>
-              <w:t xml:space="preserve"> Z8018x</w:t>
+            <w:r>
+              <w:t>Zilog Z8018x</w:t>
             </w:r>
           </w:p>
           <w:p>
@@ -5354,13 +5309,8 @@
               <w:keepLines/>
               <w:cnfStyle w:val="000000100000" w:firstRow="0" w:lastRow="0" w:firstColumn="0" w:lastColumn="0" w:oddVBand="0" w:evenVBand="0" w:oddHBand="1" w:evenHBand="0" w:firstRowFirstColumn="0" w:firstRowLastColumn="0" w:lastRowFirstColumn="0" w:lastRowLastColumn="0"/>
             </w:pPr>
-            <w:proofErr w:type="spellStart"/>
-            <w:r>
-              <w:t>Zilog</w:t>
-            </w:r>
-            <w:proofErr w:type="spellEnd"/>
-            <w:r>
-              <w:t xml:space="preserve"> Z8L18x</w:t>
+            <w:r>
+              <w:t>Zilog Z8L18x</w:t>
             </w:r>
           </w:p>
           <w:p>
@@ -5369,13 +5319,8 @@
               <w:keepLines/>
               <w:cnfStyle w:val="000000100000" w:firstRow="0" w:lastRow="0" w:firstColumn="0" w:lastColumn="0" w:oddVBand="0" w:evenVBand="0" w:oddHBand="1" w:evenHBand="0" w:firstRowFirstColumn="0" w:firstRowLastColumn="0" w:lastRowFirstColumn="0" w:lastRowLastColumn="0"/>
             </w:pPr>
-            <w:proofErr w:type="spellStart"/>
-            <w:r>
-              <w:t>Zilog</w:t>
-            </w:r>
-            <w:proofErr w:type="spellEnd"/>
-            <w:r>
-              <w:t xml:space="preserve"> Z8S18x</w:t>
+            <w:r>
+              <w:t>Zilog Z8S18x</w:t>
             </w:r>
           </w:p>
         </w:tc>
@@ -5750,10 +5695,18 @@
                 <w:szCs w:val="18"/>
                 <w:lang w:eastAsia="en-GB"/>
               </w:rPr>
-              <w:t>-g &lt;</w:t>
-            </w:r>
-            <w:proofErr w:type="spellStart"/>
-            <w:r>
+              <w:t>-g &lt;gt&gt;</w:t>
+            </w:r>
+          </w:p>
+        </w:tc>
+        <w:tc>
+          <w:tcPr>
+            <w:tcW w:w="1559" w:type="dxa"/>
+            <w:noWrap/>
+            <w:hideMark/>
+          </w:tcPr>
+          <w:p>
+            <w:pPr>
               <w:rPr>
                 <w:rFonts w:ascii="Calibri" w:eastAsia="Times New Roman" w:hAnsi="Calibri" w:cs="Calibri"/>
                 <w:color w:val="000000"/>
@@ -5761,9 +5714,7 @@
                 <w:szCs w:val="18"/>
                 <w:lang w:eastAsia="en-GB"/>
               </w:rPr>
-              <w:t>gt</w:t>
-            </w:r>
-            <w:proofErr w:type="spellEnd"/>
+            </w:pPr>
             <w:r>
               <w:rPr>
                 <w:rFonts w:ascii="Calibri" w:eastAsia="Times New Roman" w:hAnsi="Calibri" w:cs="Calibri"/>
@@ -5772,13 +5723,13 @@
                 <w:szCs w:val="18"/>
                 <w:lang w:eastAsia="en-GB"/>
               </w:rPr>
-              <w:t>&gt;</w:t>
-            </w:r>
-          </w:p>
-        </w:tc>
-        <w:tc>
-          <w:tcPr>
-            <w:tcW w:w="1559" w:type="dxa"/>
+              <w:t>--grammar=&lt;gt&gt;</w:t>
+            </w:r>
+          </w:p>
+        </w:tc>
+        <w:tc>
+          <w:tcPr>
+            <w:tcW w:w="1031" w:type="dxa"/>
             <w:noWrap/>
             <w:hideMark/>
           </w:tcPr>
@@ -5800,10 +5751,17 @@
                 <w:szCs w:val="18"/>
                 <w:lang w:eastAsia="en-GB"/>
               </w:rPr>
-              <w:t>--grammar=&lt;</w:t>
-            </w:r>
-            <w:proofErr w:type="spellStart"/>
-            <w:r>
+              <w:t>Mandatory</w:t>
+            </w:r>
+          </w:p>
+        </w:tc>
+        <w:tc>
+          <w:tcPr>
+            <w:tcW w:w="4781" w:type="dxa"/>
+            <w:hideMark/>
+          </w:tcPr>
+          <w:p>
+            <w:pPr>
               <w:rPr>
                 <w:rFonts w:ascii="Calibri" w:eastAsia="Times New Roman" w:hAnsi="Calibri" w:cs="Calibri"/>
                 <w:color w:val="000000"/>
@@ -5811,9 +5769,7 @@
                 <w:szCs w:val="18"/>
                 <w:lang w:eastAsia="en-GB"/>
               </w:rPr>
-              <w:t>gt</w:t>
-            </w:r>
-            <w:proofErr w:type="spellEnd"/>
+            </w:pPr>
             <w:r>
               <w:rPr>
                 <w:rFonts w:ascii="Calibri" w:eastAsia="Times New Roman" w:hAnsi="Calibri" w:cs="Calibri"/>
@@ -5822,106 +5778,7 @@
                 <w:szCs w:val="18"/>
                 <w:lang w:eastAsia="en-GB"/>
               </w:rPr>
-              <w:t>&gt;</w:t>
-            </w:r>
-          </w:p>
-        </w:tc>
-        <w:tc>
-          <w:tcPr>
-            <w:tcW w:w="1031" w:type="dxa"/>
-            <w:noWrap/>
-            <w:hideMark/>
-          </w:tcPr>
-          <w:p>
-            <w:pPr>
-              <w:rPr>
-                <w:rFonts w:ascii="Calibri" w:eastAsia="Times New Roman" w:hAnsi="Calibri" w:cs="Calibri"/>
-                <w:color w:val="000000"/>
-                <w:sz w:val="18"/>
-                <w:szCs w:val="18"/>
-                <w:lang w:eastAsia="en-GB"/>
-              </w:rPr>
-            </w:pPr>
-            <w:r>
-              <w:rPr>
-                <w:rFonts w:ascii="Calibri" w:eastAsia="Times New Roman" w:hAnsi="Calibri" w:cs="Calibri"/>
-                <w:color w:val="000000"/>
-                <w:sz w:val="18"/>
-                <w:szCs w:val="18"/>
-                <w:lang w:eastAsia="en-GB"/>
-              </w:rPr>
-              <w:t>Mandatory</w:t>
-            </w:r>
-          </w:p>
-        </w:tc>
-        <w:tc>
-          <w:tcPr>
-            <w:tcW w:w="4781" w:type="dxa"/>
-            <w:hideMark/>
-          </w:tcPr>
-          <w:p>
-            <w:pPr>
-              <w:rPr>
-                <w:rFonts w:ascii="Calibri" w:eastAsia="Times New Roman" w:hAnsi="Calibri" w:cs="Calibri"/>
-                <w:color w:val="000000"/>
-                <w:sz w:val="18"/>
-                <w:szCs w:val="18"/>
-                <w:lang w:eastAsia="en-GB"/>
-              </w:rPr>
-            </w:pPr>
-            <w:r>
-              <w:rPr>
-                <w:rFonts w:ascii="Calibri" w:eastAsia="Times New Roman" w:hAnsi="Calibri" w:cs="Calibri"/>
-                <w:color w:val="000000"/>
-                <w:sz w:val="18"/>
-                <w:szCs w:val="18"/>
-                <w:lang w:eastAsia="en-GB"/>
-              </w:rPr>
-              <w:t>Use the grammar style &lt;</w:t>
-            </w:r>
-            <w:proofErr w:type="spellStart"/>
-            <w:r>
-              <w:rPr>
-                <w:rFonts w:ascii="Calibri" w:eastAsia="Times New Roman" w:hAnsi="Calibri" w:cs="Calibri"/>
-                <w:color w:val="000000"/>
-                <w:sz w:val="18"/>
-                <w:szCs w:val="18"/>
-                <w:lang w:eastAsia="en-GB"/>
-              </w:rPr>
-              <w:t>gt</w:t>
-            </w:r>
-            <w:proofErr w:type="spellEnd"/>
-            <w:r>
-              <w:rPr>
-                <w:rFonts w:ascii="Calibri" w:eastAsia="Times New Roman" w:hAnsi="Calibri" w:cs="Calibri"/>
-                <w:color w:val="000000"/>
-                <w:sz w:val="18"/>
-                <w:szCs w:val="18"/>
-                <w:lang w:eastAsia="en-GB"/>
-              </w:rPr>
-              <w:t>&gt;. Currently only XA80 is supported. A full list of potential grammars is given in section 2.1.2.  The software will first attempt to load an external file in the same place as the main binary called &lt;</w:t>
-            </w:r>
-            <w:proofErr w:type="spellStart"/>
-            <w:r>
-              <w:rPr>
-                <w:rFonts w:ascii="Calibri" w:eastAsia="Times New Roman" w:hAnsi="Calibri" w:cs="Calibri"/>
-                <w:color w:val="000000"/>
-                <w:sz w:val="18"/>
-                <w:szCs w:val="18"/>
-                <w:lang w:eastAsia="en-GB"/>
-              </w:rPr>
-              <w:t>gt</w:t>
-            </w:r>
-            <w:proofErr w:type="spellEnd"/>
-            <w:r>
-              <w:rPr>
-                <w:rFonts w:ascii="Calibri" w:eastAsia="Times New Roman" w:hAnsi="Calibri" w:cs="Calibri"/>
-                <w:color w:val="000000"/>
-                <w:sz w:val="18"/>
-                <w:szCs w:val="18"/>
-                <w:lang w:eastAsia="en-GB"/>
-              </w:rPr>
-              <w:t>&gt;.grammar which is an XML format file. If this file does not exist, it will fall back to the internally allowed choices, failing this, an error message. This is to allow patching of the grammar rules by provision of a new .grammar file without recompiling the software</w:t>
+              <w:t>Use the grammar style &lt;gt&gt;. Currently only XA80 is supported. A full list of potential grammars is given in section 2.1.2.  The software will first attempt to load an external file in the same place as the main binary called &lt;gt&gt;.grammar which is an XML format file. If this file does not exist, it will fall back to the internally allowed choices, failing this, an error message. This is to allow patching of the grammar rules by provision of a new .grammar file without recompiling the software</w:t>
             </w:r>
           </w:p>
         </w:tc>
@@ -6350,10 +6207,18 @@
                 <w:szCs w:val="18"/>
                 <w:lang w:eastAsia="en-GB"/>
               </w:rPr>
-              <w:t>Sets the listing filename to &lt;ln&gt;. If a file extension is not specified then a default of .</w:t>
-            </w:r>
-            <w:proofErr w:type="spellStart"/>
-            <w:r>
+              <w:t>Sets the listing filename to &lt;ln&gt;. If a file extension is not specified then a default of .lst is used. If &lt;ln&gt; is not specified, the filename is the assembler file name with the filetype changed to .lst. If this switch is not present, no listing file is produced</w:t>
+            </w:r>
+          </w:p>
+        </w:tc>
+        <w:tc>
+          <w:tcPr>
+            <w:tcW w:w="427" w:type="dxa"/>
+            <w:noWrap/>
+            <w:hideMark/>
+          </w:tcPr>
+          <w:p>
+            <w:pPr>
               <w:rPr>
                 <w:rFonts w:ascii="Calibri" w:eastAsia="Times New Roman" w:hAnsi="Calibri" w:cs="Calibri"/>
                 <w:color w:val="000000"/>
@@ -6361,9 +6226,7 @@
                 <w:szCs w:val="18"/>
                 <w:lang w:eastAsia="en-GB"/>
               </w:rPr>
-              <w:t>lst</w:t>
-            </w:r>
-            <w:proofErr w:type="spellEnd"/>
+            </w:pPr>
             <w:r>
               <w:rPr>
                 <w:rFonts w:ascii="Calibri" w:eastAsia="Times New Roman" w:hAnsi="Calibri" w:cs="Calibri"/>
@@ -6372,10 +6235,20 @@
                 <w:szCs w:val="18"/>
                 <w:lang w:eastAsia="en-GB"/>
               </w:rPr>
-              <w:t xml:space="preserve"> is used. If &lt;ln&gt; is not specified, the filename is the assembler file name with the filetype changed to .</w:t>
-            </w:r>
-            <w:proofErr w:type="spellStart"/>
-            <w:r>
+              <w:t>No</w:t>
+            </w:r>
+          </w:p>
+        </w:tc>
+      </w:tr>
+      <w:tr>
+        <w:tc>
+          <w:tcPr>
+            <w:tcW w:w="993" w:type="dxa"/>
+            <w:noWrap/>
+            <w:hideMark/>
+          </w:tcPr>
+          <w:p>
+            <w:pPr>
               <w:rPr>
                 <w:rFonts w:ascii="Calibri" w:eastAsia="Times New Roman" w:hAnsi="Calibri" w:cs="Calibri"/>
                 <w:color w:val="000000"/>
@@ -6383,9 +6256,7 @@
                 <w:szCs w:val="18"/>
                 <w:lang w:eastAsia="en-GB"/>
               </w:rPr>
-              <w:t>lst</w:t>
-            </w:r>
-            <w:proofErr w:type="spellEnd"/>
+            </w:pPr>
             <w:r>
               <w:rPr>
                 <w:rFonts w:ascii="Calibri" w:eastAsia="Times New Roman" w:hAnsi="Calibri" w:cs="Calibri"/>
@@ -6394,13 +6265,14 @@
                 <w:szCs w:val="18"/>
                 <w:lang w:eastAsia="en-GB"/>
               </w:rPr>
-              <w:t>. If this switch is not present, no listing file is produced</w:t>
-            </w:r>
-          </w:p>
-        </w:tc>
-        <w:tc>
-          <w:tcPr>
-            <w:tcW w:w="427" w:type="dxa"/>
+              <w:lastRenderedPageBreak/>
+              <w:t>-m &lt;mn&gt;</w:t>
+            </w:r>
+          </w:p>
+        </w:tc>
+        <w:tc>
+          <w:tcPr>
+            <w:tcW w:w="1559" w:type="dxa"/>
             <w:noWrap/>
             <w:hideMark/>
           </w:tcPr>
@@ -6422,15 +6294,13 @@
                 <w:szCs w:val="18"/>
                 <w:lang w:eastAsia="en-GB"/>
               </w:rPr>
-              <w:t>No</w:t>
-            </w:r>
-          </w:p>
-        </w:tc>
-      </w:tr>
-      <w:tr>
-        <w:tc>
-          <w:tcPr>
-            <w:tcW w:w="993" w:type="dxa"/>
+              <w:t>--map=&lt;mn&gt;</w:t>
+            </w:r>
+          </w:p>
+        </w:tc>
+        <w:tc>
+          <w:tcPr>
+            <w:tcW w:w="1031" w:type="dxa"/>
             <w:noWrap/>
             <w:hideMark/>
           </w:tcPr>
@@ -6452,11 +6322,17 @@
                 <w:szCs w:val="18"/>
                 <w:lang w:eastAsia="en-GB"/>
               </w:rPr>
-              <w:lastRenderedPageBreak/>
-              <w:t>-m &lt;</w:t>
-            </w:r>
-            <w:proofErr w:type="spellStart"/>
-            <w:r>
+              <w:t>Optional</w:t>
+            </w:r>
+          </w:p>
+        </w:tc>
+        <w:tc>
+          <w:tcPr>
+            <w:tcW w:w="4781" w:type="dxa"/>
+            <w:hideMark/>
+          </w:tcPr>
+          <w:p>
+            <w:pPr>
               <w:rPr>
                 <w:rFonts w:ascii="Calibri" w:eastAsia="Times New Roman" w:hAnsi="Calibri" w:cs="Calibri"/>
                 <w:color w:val="000000"/>
@@ -6464,9 +6340,7 @@
                 <w:szCs w:val="18"/>
                 <w:lang w:eastAsia="en-GB"/>
               </w:rPr>
-              <w:t>mn</w:t>
-            </w:r>
-            <w:proofErr w:type="spellEnd"/>
+            </w:pPr>
             <w:r>
               <w:rPr>
                 <w:rFonts w:ascii="Calibri" w:eastAsia="Times New Roman" w:hAnsi="Calibri" w:cs="Calibri"/>
@@ -6475,156 +6349,7 @@
                 <w:szCs w:val="18"/>
                 <w:lang w:eastAsia="en-GB"/>
               </w:rPr>
-              <w:t>&gt;</w:t>
-            </w:r>
-          </w:p>
-        </w:tc>
-        <w:tc>
-          <w:tcPr>
-            <w:tcW w:w="1559" w:type="dxa"/>
-            <w:noWrap/>
-            <w:hideMark/>
-          </w:tcPr>
-          <w:p>
-            <w:pPr>
-              <w:rPr>
-                <w:rFonts w:ascii="Calibri" w:eastAsia="Times New Roman" w:hAnsi="Calibri" w:cs="Calibri"/>
-                <w:color w:val="000000"/>
-                <w:sz w:val="18"/>
-                <w:szCs w:val="18"/>
-                <w:lang w:eastAsia="en-GB"/>
-              </w:rPr>
-            </w:pPr>
-            <w:r>
-              <w:rPr>
-                <w:rFonts w:ascii="Calibri" w:eastAsia="Times New Roman" w:hAnsi="Calibri" w:cs="Calibri"/>
-                <w:color w:val="000000"/>
-                <w:sz w:val="18"/>
-                <w:szCs w:val="18"/>
-                <w:lang w:eastAsia="en-GB"/>
-              </w:rPr>
-              <w:t>--map=&lt;</w:t>
-            </w:r>
-            <w:proofErr w:type="spellStart"/>
-            <w:r>
-              <w:rPr>
-                <w:rFonts w:ascii="Calibri" w:eastAsia="Times New Roman" w:hAnsi="Calibri" w:cs="Calibri"/>
-                <w:color w:val="000000"/>
-                <w:sz w:val="18"/>
-                <w:szCs w:val="18"/>
-                <w:lang w:eastAsia="en-GB"/>
-              </w:rPr>
-              <w:t>mn</w:t>
-            </w:r>
-            <w:proofErr w:type="spellEnd"/>
-            <w:r>
-              <w:rPr>
-                <w:rFonts w:ascii="Calibri" w:eastAsia="Times New Roman" w:hAnsi="Calibri" w:cs="Calibri"/>
-                <w:color w:val="000000"/>
-                <w:sz w:val="18"/>
-                <w:szCs w:val="18"/>
-                <w:lang w:eastAsia="en-GB"/>
-              </w:rPr>
-              <w:t>&gt;</w:t>
-            </w:r>
-          </w:p>
-        </w:tc>
-        <w:tc>
-          <w:tcPr>
-            <w:tcW w:w="1031" w:type="dxa"/>
-            <w:noWrap/>
-            <w:hideMark/>
-          </w:tcPr>
-          <w:p>
-            <w:pPr>
-              <w:rPr>
-                <w:rFonts w:ascii="Calibri" w:eastAsia="Times New Roman" w:hAnsi="Calibri" w:cs="Calibri"/>
-                <w:color w:val="000000"/>
-                <w:sz w:val="18"/>
-                <w:szCs w:val="18"/>
-                <w:lang w:eastAsia="en-GB"/>
-              </w:rPr>
-            </w:pPr>
-            <w:r>
-              <w:rPr>
-                <w:rFonts w:ascii="Calibri" w:eastAsia="Times New Roman" w:hAnsi="Calibri" w:cs="Calibri"/>
-                <w:color w:val="000000"/>
-                <w:sz w:val="18"/>
-                <w:szCs w:val="18"/>
-                <w:lang w:eastAsia="en-GB"/>
-              </w:rPr>
-              <w:t>Optional</w:t>
-            </w:r>
-          </w:p>
-        </w:tc>
-        <w:tc>
-          <w:tcPr>
-            <w:tcW w:w="4781" w:type="dxa"/>
-            <w:hideMark/>
-          </w:tcPr>
-          <w:p>
-            <w:pPr>
-              <w:rPr>
-                <w:rFonts w:ascii="Calibri" w:eastAsia="Times New Roman" w:hAnsi="Calibri" w:cs="Calibri"/>
-                <w:color w:val="000000"/>
-                <w:sz w:val="18"/>
-                <w:szCs w:val="18"/>
-                <w:lang w:eastAsia="en-GB"/>
-              </w:rPr>
-            </w:pPr>
-            <w:r>
-              <w:rPr>
-                <w:rFonts w:ascii="Calibri" w:eastAsia="Times New Roman" w:hAnsi="Calibri" w:cs="Calibri"/>
-                <w:color w:val="000000"/>
-                <w:sz w:val="18"/>
-                <w:szCs w:val="18"/>
-                <w:lang w:eastAsia="en-GB"/>
-              </w:rPr>
-              <w:t>Sets the map filename to &lt;</w:t>
-            </w:r>
-            <w:proofErr w:type="spellStart"/>
-            <w:r>
-              <w:rPr>
-                <w:rFonts w:ascii="Calibri" w:eastAsia="Times New Roman" w:hAnsi="Calibri" w:cs="Calibri"/>
-                <w:color w:val="000000"/>
-                <w:sz w:val="18"/>
-                <w:szCs w:val="18"/>
-                <w:lang w:eastAsia="en-GB"/>
-              </w:rPr>
-              <w:t>mn</w:t>
-            </w:r>
-            <w:proofErr w:type="spellEnd"/>
-            <w:r>
-              <w:rPr>
-                <w:rFonts w:ascii="Calibri" w:eastAsia="Times New Roman" w:hAnsi="Calibri" w:cs="Calibri"/>
-                <w:color w:val="000000"/>
-                <w:sz w:val="18"/>
-                <w:szCs w:val="18"/>
-                <w:lang w:eastAsia="en-GB"/>
-              </w:rPr>
-              <w:t>&gt;. If a file extension is not specified then a default of .map is used. If &lt;</w:t>
-            </w:r>
-            <w:proofErr w:type="spellStart"/>
-            <w:r>
-              <w:rPr>
-                <w:rFonts w:ascii="Calibri" w:eastAsia="Times New Roman" w:hAnsi="Calibri" w:cs="Calibri"/>
-                <w:color w:val="000000"/>
-                <w:sz w:val="18"/>
-                <w:szCs w:val="18"/>
-                <w:lang w:eastAsia="en-GB"/>
-              </w:rPr>
-              <w:t>mn</w:t>
-            </w:r>
-            <w:proofErr w:type="spellEnd"/>
-            <w:r>
-              <w:rPr>
-                <w:rFonts w:ascii="Calibri" w:eastAsia="Times New Roman" w:hAnsi="Calibri" w:cs="Calibri"/>
-                <w:color w:val="000000"/>
-                <w:sz w:val="18"/>
-                <w:szCs w:val="18"/>
-                <w:lang w:eastAsia="en-GB"/>
-              </w:rPr>
-              <w:t>&gt; is not specified, the filename is the assembler file name with the filetype changed to .map. If this switch is not present, no map file is produced</w:t>
+              <w:t>Sets the map filename to &lt;mn&gt;. If a file extension is not specified then a default of .map is used. If &lt;mn&gt; is not specified, the filename is the assembler file name with the filetype changed to .map. If this switch is not present, no map file is produced</w:t>
             </w:r>
           </w:p>
         </w:tc>
@@ -6826,10 +6551,18 @@
                 <w:szCs w:val="18"/>
                 <w:lang w:eastAsia="en-GB"/>
               </w:rPr>
-              <w:t>-p &lt;</w:t>
-            </w:r>
-            <w:proofErr w:type="spellStart"/>
-            <w:r>
+              <w:t>-p &lt;pt&gt;</w:t>
+            </w:r>
+          </w:p>
+        </w:tc>
+        <w:tc>
+          <w:tcPr>
+            <w:tcW w:w="1559" w:type="dxa"/>
+            <w:noWrap/>
+            <w:hideMark/>
+          </w:tcPr>
+          <w:p>
+            <w:pPr>
               <w:rPr>
                 <w:rFonts w:ascii="Calibri" w:eastAsia="Times New Roman" w:hAnsi="Calibri" w:cs="Calibri"/>
                 <w:color w:val="000000"/>
@@ -6837,9 +6570,7 @@
                 <w:szCs w:val="18"/>
                 <w:lang w:eastAsia="en-GB"/>
               </w:rPr>
-              <w:t>pt</w:t>
-            </w:r>
-            <w:proofErr w:type="spellEnd"/>
+            </w:pPr>
             <w:r>
               <w:rPr>
                 <w:rFonts w:ascii="Calibri" w:eastAsia="Times New Roman" w:hAnsi="Calibri" w:cs="Calibri"/>
@@ -6848,13 +6579,13 @@
                 <w:szCs w:val="18"/>
                 <w:lang w:eastAsia="en-GB"/>
               </w:rPr>
-              <w:t>&gt;</w:t>
-            </w:r>
-          </w:p>
-        </w:tc>
-        <w:tc>
-          <w:tcPr>
-            <w:tcW w:w="1559" w:type="dxa"/>
+              <w:t>--processor=&lt;pt&gt;</w:t>
+            </w:r>
+          </w:p>
+        </w:tc>
+        <w:tc>
+          <w:tcPr>
+            <w:tcW w:w="1031" w:type="dxa"/>
             <w:noWrap/>
             <w:hideMark/>
           </w:tcPr>
@@ -6876,10 +6607,17 @@
                 <w:szCs w:val="18"/>
                 <w:lang w:eastAsia="en-GB"/>
               </w:rPr>
-              <w:t>--processor=&lt;</w:t>
-            </w:r>
-            <w:proofErr w:type="spellStart"/>
-            <w:r>
+              <w:t>Mandatory</w:t>
+            </w:r>
+          </w:p>
+        </w:tc>
+        <w:tc>
+          <w:tcPr>
+            <w:tcW w:w="4781" w:type="dxa"/>
+            <w:hideMark/>
+          </w:tcPr>
+          <w:p>
+            <w:pPr>
               <w:rPr>
                 <w:rFonts w:ascii="Calibri" w:eastAsia="Times New Roman" w:hAnsi="Calibri" w:cs="Calibri"/>
                 <w:color w:val="000000"/>
@@ -6887,9 +6625,7 @@
                 <w:szCs w:val="18"/>
                 <w:lang w:eastAsia="en-GB"/>
               </w:rPr>
-              <w:t>pt</w:t>
-            </w:r>
-            <w:proofErr w:type="spellEnd"/>
+            </w:pPr>
             <w:r>
               <w:rPr>
                 <w:rFonts w:ascii="Calibri" w:eastAsia="Times New Roman" w:hAnsi="Calibri" w:cs="Calibri"/>
@@ -6898,150 +6634,7 @@
                 <w:szCs w:val="18"/>
                 <w:lang w:eastAsia="en-GB"/>
               </w:rPr>
-              <w:t>&gt;</w:t>
-            </w:r>
-          </w:p>
-        </w:tc>
-        <w:tc>
-          <w:tcPr>
-            <w:tcW w:w="1031" w:type="dxa"/>
-            <w:noWrap/>
-            <w:hideMark/>
-          </w:tcPr>
-          <w:p>
-            <w:pPr>
-              <w:rPr>
-                <w:rFonts w:ascii="Calibri" w:eastAsia="Times New Roman" w:hAnsi="Calibri" w:cs="Calibri"/>
-                <w:color w:val="000000"/>
-                <w:sz w:val="18"/>
-                <w:szCs w:val="18"/>
-                <w:lang w:eastAsia="en-GB"/>
-              </w:rPr>
-            </w:pPr>
-            <w:r>
-              <w:rPr>
-                <w:rFonts w:ascii="Calibri" w:eastAsia="Times New Roman" w:hAnsi="Calibri" w:cs="Calibri"/>
-                <w:color w:val="000000"/>
-                <w:sz w:val="18"/>
-                <w:szCs w:val="18"/>
-                <w:lang w:eastAsia="en-GB"/>
-              </w:rPr>
-              <w:t>Mandatory</w:t>
-            </w:r>
-          </w:p>
-        </w:tc>
-        <w:tc>
-          <w:tcPr>
-            <w:tcW w:w="4781" w:type="dxa"/>
-            <w:hideMark/>
-          </w:tcPr>
-          <w:p>
-            <w:pPr>
-              <w:rPr>
-                <w:rFonts w:ascii="Calibri" w:eastAsia="Times New Roman" w:hAnsi="Calibri" w:cs="Calibri"/>
-                <w:color w:val="000000"/>
-                <w:sz w:val="18"/>
-                <w:szCs w:val="18"/>
-                <w:lang w:eastAsia="en-GB"/>
-              </w:rPr>
-            </w:pPr>
-            <w:r>
-              <w:rPr>
-                <w:rFonts w:ascii="Calibri" w:eastAsia="Times New Roman" w:hAnsi="Calibri" w:cs="Calibri"/>
-                <w:color w:val="000000"/>
-                <w:sz w:val="18"/>
-                <w:szCs w:val="18"/>
-                <w:lang w:eastAsia="en-GB"/>
-              </w:rPr>
-              <w:t>Set the processor type to &lt;</w:t>
-            </w:r>
-            <w:proofErr w:type="spellStart"/>
-            <w:r>
-              <w:rPr>
-                <w:rFonts w:ascii="Calibri" w:eastAsia="Times New Roman" w:hAnsi="Calibri" w:cs="Calibri"/>
-                <w:color w:val="000000"/>
-                <w:sz w:val="18"/>
-                <w:szCs w:val="18"/>
-                <w:lang w:eastAsia="en-GB"/>
-              </w:rPr>
-              <w:t>pt</w:t>
-            </w:r>
-            <w:proofErr w:type="spellEnd"/>
-            <w:r>
-              <w:rPr>
-                <w:rFonts w:ascii="Calibri" w:eastAsia="Times New Roman" w:hAnsi="Calibri" w:cs="Calibri"/>
-                <w:color w:val="000000"/>
-                <w:sz w:val="18"/>
-                <w:szCs w:val="18"/>
-                <w:lang w:eastAsia="en-GB"/>
-              </w:rPr>
-              <w:t>&gt;. Currently recognised values are 8080, 8085, Z80 and Z180. If no value is specified, a default of Z80 is used. The software will first attempt to load an external file in the same place as the main binary called &lt;</w:t>
-            </w:r>
-            <w:proofErr w:type="spellStart"/>
-            <w:r>
-              <w:rPr>
-                <w:rFonts w:ascii="Calibri" w:eastAsia="Times New Roman" w:hAnsi="Calibri" w:cs="Calibri"/>
-                <w:color w:val="000000"/>
-                <w:sz w:val="18"/>
-                <w:szCs w:val="18"/>
-                <w:lang w:eastAsia="en-GB"/>
-              </w:rPr>
-              <w:t>pt</w:t>
-            </w:r>
-            <w:proofErr w:type="spellEnd"/>
-            <w:r>
-              <w:rPr>
-                <w:rFonts w:ascii="Calibri" w:eastAsia="Times New Roman" w:hAnsi="Calibri" w:cs="Calibri"/>
-                <w:color w:val="000000"/>
-                <w:sz w:val="18"/>
-                <w:szCs w:val="18"/>
-                <w:lang w:eastAsia="en-GB"/>
-              </w:rPr>
-              <w:t>&gt;.</w:t>
-            </w:r>
-            <w:proofErr w:type="spellStart"/>
-            <w:r>
-              <w:rPr>
-                <w:rFonts w:ascii="Calibri" w:eastAsia="Times New Roman" w:hAnsi="Calibri" w:cs="Calibri"/>
-                <w:color w:val="000000"/>
-                <w:sz w:val="18"/>
-                <w:szCs w:val="18"/>
-                <w:lang w:eastAsia="en-GB"/>
-              </w:rPr>
-              <w:t>opcode.bin</w:t>
-            </w:r>
-            <w:proofErr w:type="spellEnd"/>
-            <w:r>
-              <w:rPr>
-                <w:rFonts w:ascii="Calibri" w:eastAsia="Times New Roman" w:hAnsi="Calibri" w:cs="Calibri"/>
-                <w:color w:val="000000"/>
-                <w:sz w:val="18"/>
-                <w:szCs w:val="18"/>
-                <w:lang w:eastAsia="en-GB"/>
-              </w:rPr>
-              <w:t xml:space="preserve">  If this file does not exist, it will fall back to the internally allowed choices, failing this, an error message. This is to allow patching of the opcode rules by provision of a new .</w:t>
-            </w:r>
-            <w:proofErr w:type="spellStart"/>
-            <w:r>
-              <w:rPr>
-                <w:rFonts w:ascii="Calibri" w:eastAsia="Times New Roman" w:hAnsi="Calibri" w:cs="Calibri"/>
-                <w:color w:val="000000"/>
-                <w:sz w:val="18"/>
-                <w:szCs w:val="18"/>
-                <w:lang w:eastAsia="en-GB"/>
-              </w:rPr>
-              <w:t>opcode.bin</w:t>
-            </w:r>
-            <w:proofErr w:type="spellEnd"/>
-            <w:r>
-              <w:rPr>
-                <w:rFonts w:ascii="Calibri" w:eastAsia="Times New Roman" w:hAnsi="Calibri" w:cs="Calibri"/>
-                <w:color w:val="000000"/>
-                <w:sz w:val="18"/>
-                <w:szCs w:val="18"/>
-                <w:lang w:eastAsia="en-GB"/>
-              </w:rPr>
-              <w:t xml:space="preserve"> file without recompiling the software</w:t>
+              <w:t>Set the processor type to &lt;pt&gt;. Currently recognised values are 8080, 8085, Z80 and Z180. If no value is specified, a default of Z80 is used. The software will first attempt to load an external file in the same place as the main binary called &lt;pt&gt;.opcode.bin  If this file does not exist, it will fall back to the internally allowed choices, failing this, an error message. This is to allow patching of the opcode rules by provision of a new .opcode.bin file without recompiling the software</w:t>
             </w:r>
           </w:p>
         </w:tc>
@@ -7605,10 +7198,18 @@
                 <w:szCs w:val="18"/>
                 <w:lang w:eastAsia="en-GB"/>
               </w:rPr>
-              <w:t>-x &lt;</w:t>
-            </w:r>
-            <w:proofErr w:type="spellStart"/>
-            <w:r>
+              <w:t>-x &lt;hn&gt;</w:t>
+            </w:r>
+          </w:p>
+        </w:tc>
+        <w:tc>
+          <w:tcPr>
+            <w:tcW w:w="1559" w:type="dxa"/>
+            <w:noWrap/>
+            <w:hideMark/>
+          </w:tcPr>
+          <w:p>
+            <w:pPr>
               <w:rPr>
                 <w:rFonts w:ascii="Calibri" w:eastAsia="Times New Roman" w:hAnsi="Calibri" w:cs="Calibri"/>
                 <w:color w:val="000000"/>
@@ -7616,9 +7217,7 @@
                 <w:szCs w:val="18"/>
                 <w:lang w:eastAsia="en-GB"/>
               </w:rPr>
-              <w:t>hn</w:t>
-            </w:r>
-            <w:proofErr w:type="spellEnd"/>
+            </w:pPr>
             <w:r>
               <w:rPr>
                 <w:rFonts w:ascii="Calibri" w:eastAsia="Times New Roman" w:hAnsi="Calibri" w:cs="Calibri"/>
@@ -7627,13 +7226,13 @@
                 <w:szCs w:val="18"/>
                 <w:lang w:eastAsia="en-GB"/>
               </w:rPr>
-              <w:t>&gt;</w:t>
-            </w:r>
-          </w:p>
-        </w:tc>
-        <w:tc>
-          <w:tcPr>
-            <w:tcW w:w="1559" w:type="dxa"/>
+              <w:t>--hex=&lt;hn&gt;</w:t>
+            </w:r>
+          </w:p>
+        </w:tc>
+        <w:tc>
+          <w:tcPr>
+            <w:tcW w:w="1031" w:type="dxa"/>
             <w:noWrap/>
             <w:hideMark/>
           </w:tcPr>
@@ -7655,10 +7254,17 @@
                 <w:szCs w:val="18"/>
                 <w:lang w:eastAsia="en-GB"/>
               </w:rPr>
-              <w:t>--hex=&lt;</w:t>
-            </w:r>
-            <w:proofErr w:type="spellStart"/>
-            <w:r>
+              <w:t>Optional</w:t>
+            </w:r>
+          </w:p>
+        </w:tc>
+        <w:tc>
+          <w:tcPr>
+            <w:tcW w:w="4781" w:type="dxa"/>
+            <w:hideMark/>
+          </w:tcPr>
+          <w:p>
+            <w:pPr>
               <w:rPr>
                 <w:rFonts w:ascii="Calibri" w:eastAsia="Times New Roman" w:hAnsi="Calibri" w:cs="Calibri"/>
                 <w:color w:val="000000"/>
@@ -7666,9 +7272,7 @@
                 <w:szCs w:val="18"/>
                 <w:lang w:eastAsia="en-GB"/>
               </w:rPr>
-              <w:t>hn</w:t>
-            </w:r>
-            <w:proofErr w:type="spellEnd"/>
+            </w:pPr>
             <w:r>
               <w:rPr>
                 <w:rFonts w:ascii="Calibri" w:eastAsia="Times New Roman" w:hAnsi="Calibri" w:cs="Calibri"/>
@@ -7677,106 +7281,7 @@
                 <w:szCs w:val="18"/>
                 <w:lang w:eastAsia="en-GB"/>
               </w:rPr>
-              <w:t>&gt;</w:t>
-            </w:r>
-          </w:p>
-        </w:tc>
-        <w:tc>
-          <w:tcPr>
-            <w:tcW w:w="1031" w:type="dxa"/>
-            <w:noWrap/>
-            <w:hideMark/>
-          </w:tcPr>
-          <w:p>
-            <w:pPr>
-              <w:rPr>
-                <w:rFonts w:ascii="Calibri" w:eastAsia="Times New Roman" w:hAnsi="Calibri" w:cs="Calibri"/>
-                <w:color w:val="000000"/>
-                <w:sz w:val="18"/>
-                <w:szCs w:val="18"/>
-                <w:lang w:eastAsia="en-GB"/>
-              </w:rPr>
-            </w:pPr>
-            <w:r>
-              <w:rPr>
-                <w:rFonts w:ascii="Calibri" w:eastAsia="Times New Roman" w:hAnsi="Calibri" w:cs="Calibri"/>
-                <w:color w:val="000000"/>
-                <w:sz w:val="18"/>
-                <w:szCs w:val="18"/>
-                <w:lang w:eastAsia="en-GB"/>
-              </w:rPr>
-              <w:t>Optional</w:t>
-            </w:r>
-          </w:p>
-        </w:tc>
-        <w:tc>
-          <w:tcPr>
-            <w:tcW w:w="4781" w:type="dxa"/>
-            <w:hideMark/>
-          </w:tcPr>
-          <w:p>
-            <w:pPr>
-              <w:rPr>
-                <w:rFonts w:ascii="Calibri" w:eastAsia="Times New Roman" w:hAnsi="Calibri" w:cs="Calibri"/>
-                <w:color w:val="000000"/>
-                <w:sz w:val="18"/>
-                <w:szCs w:val="18"/>
-                <w:lang w:eastAsia="en-GB"/>
-              </w:rPr>
-            </w:pPr>
-            <w:r>
-              <w:rPr>
-                <w:rFonts w:ascii="Calibri" w:eastAsia="Times New Roman" w:hAnsi="Calibri" w:cs="Calibri"/>
-                <w:color w:val="000000"/>
-                <w:sz w:val="18"/>
-                <w:szCs w:val="18"/>
-                <w:lang w:eastAsia="en-GB"/>
-              </w:rPr>
-              <w:t>Set the hex filename to &lt;</w:t>
-            </w:r>
-            <w:proofErr w:type="spellStart"/>
-            <w:r>
-              <w:rPr>
-                <w:rFonts w:ascii="Calibri" w:eastAsia="Times New Roman" w:hAnsi="Calibri" w:cs="Calibri"/>
-                <w:color w:val="000000"/>
-                <w:sz w:val="18"/>
-                <w:szCs w:val="18"/>
-                <w:lang w:eastAsia="en-GB"/>
-              </w:rPr>
-              <w:t>hn</w:t>
-            </w:r>
-            <w:proofErr w:type="spellEnd"/>
-            <w:r>
-              <w:rPr>
-                <w:rFonts w:ascii="Calibri" w:eastAsia="Times New Roman" w:hAnsi="Calibri" w:cs="Calibri"/>
-                <w:color w:val="000000"/>
-                <w:sz w:val="18"/>
-                <w:szCs w:val="18"/>
-                <w:lang w:eastAsia="en-GB"/>
-              </w:rPr>
-              <w:t>&gt;. If a file extension is not specified then a default of .hex is used. If &lt;</w:t>
-            </w:r>
-            <w:proofErr w:type="spellStart"/>
-            <w:r>
-              <w:rPr>
-                <w:rFonts w:ascii="Calibri" w:eastAsia="Times New Roman" w:hAnsi="Calibri" w:cs="Calibri"/>
-                <w:color w:val="000000"/>
-                <w:sz w:val="18"/>
-                <w:szCs w:val="18"/>
-                <w:lang w:eastAsia="en-GB"/>
-              </w:rPr>
-              <w:t>hn</w:t>
-            </w:r>
-            <w:proofErr w:type="spellEnd"/>
-            <w:r>
-              <w:rPr>
-                <w:rFonts w:ascii="Calibri" w:eastAsia="Times New Roman" w:hAnsi="Calibri" w:cs="Calibri"/>
-                <w:color w:val="000000"/>
-                <w:sz w:val="18"/>
-                <w:szCs w:val="18"/>
-                <w:lang w:eastAsia="en-GB"/>
-              </w:rPr>
-              <w:t>&gt; is not specified, the filename is the assembler file name with the filetype changed to .hex. If this switch is not present, no hex file is produced</w:t>
+              <w:t>Set the hex filename to &lt;hn&gt;. If a file extension is not specified then a default of .hex is used. If &lt;hn&gt; is not specified, the filename is the assembler file name with the filetype changed to .hex. If this switch is not present, no hex file is produced</w:t>
             </w:r>
           </w:p>
         </w:tc>
@@ -7867,13 +7372,8 @@
     </w:p>
     <w:p>
       <w:r>
-        <w:t>-t, --</w:t>
-      </w:r>
-      <w:proofErr w:type="spellStart"/>
-      <w:r>
-        <w:t>tabsize</w:t>
-      </w:r>
-      <w:proofErr w:type="spellEnd"/>
+        <w:t>-t, --tabsize</w:t>
+      </w:r>
     </w:p>
     <w:p>
       <w:r>
@@ -8092,13 +7592,8 @@
         <w:pStyle w:val="Heading2"/>
       </w:pPr>
       <w:bookmarkStart w:id="15" w:name="_Toc111623737"/>
-      <w:proofErr w:type="spellStart"/>
-      <w:r>
-        <w:t>Preprocessing</w:t>
-      </w:r>
-      <w:proofErr w:type="spellEnd"/>
-      <w:r>
-        <w:t xml:space="preserve"> / Expansion</w:t>
+      <w:r>
+        <w:t>Preprocessing / Expansion</w:t>
       </w:r>
       <w:bookmarkEnd w:id="15"/>
     </w:p>
@@ -8302,15 +7797,7 @@
     <w:p/>
     <w:p>
       <w:r>
-        <w:t xml:space="preserve">In general, a </w:t>
-      </w:r>
-      <w:proofErr w:type="spellStart"/>
-      <w:r>
-        <w:t>preparser</w:t>
-      </w:r>
-      <w:proofErr w:type="spellEnd"/>
-      <w:r>
-        <w:t xml:space="preserve"> is used to split the input line up which is then followed by the main parser which can carry out more complex activities such as expression evaluation.</w:t>
+        <w:t>In general, a preparser is used to split the input line up which is then followed by the main parser which can carry out more complex activities such as expression evaluation.</w:t>
       </w:r>
     </w:p>
     <w:p>
@@ -8644,15 +8131,7 @@
         </w:numPr>
       </w:pPr>
       <w:r>
-        <w:t xml:space="preserve">A simple operand, </w:t>
-      </w:r>
-      <w:proofErr w:type="spellStart"/>
-      <w:r>
-        <w:t>e.g</w:t>
-      </w:r>
-      <w:proofErr w:type="spellEnd"/>
-      <w:r>
-        <w:t xml:space="preserve"> A, (HL)</w:t>
+        <w:t>A simple operand, e.g A, (HL)</w:t>
       </w:r>
     </w:p>
     <w:p>
@@ -8710,15 +8189,7 @@
         <w:t>For directives, t</w:t>
       </w:r>
       <w:r>
-        <w:t xml:space="preserve">he remainder of the line, all operands and any comments, is processed </w:t>
-      </w:r>
-      <w:proofErr w:type="spellStart"/>
-      <w:r>
-        <w:t>en</w:t>
-      </w:r>
-      <w:proofErr w:type="spellEnd"/>
-      <w:r>
-        <w:t xml:space="preserve"> masse by the LaCoGen lexer and parser.</w:t>
+        <w:t>he remainder of the line, all operands and any comments, is processed en masse by the LaCoGen lexer and parser.</w:t>
       </w:r>
     </w:p>
     <w:p/>
@@ -8928,12 +8399,8 @@
       </w:r>
       <w:r>
         <w:tab/>
-      </w:r>
-      <w:proofErr w:type="spellStart"/>
-      <w:r>
         <w:t>dst,src</w:t>
       </w:r>
-      <w:proofErr w:type="spellEnd"/>
       <w:r>
         <w:tab/>
         <w:t xml:space="preserve">; Copy </w:t>
@@ -8958,12 +8425,8 @@
       </w:r>
       <w:r>
         <w:tab/>
-      </w:r>
-      <w:proofErr w:type="spellStart"/>
-      <w:r>
         <w:t>HL,src</w:t>
       </w:r>
-      <w:proofErr w:type="spellEnd"/>
     </w:p>
     <w:p>
       <w:pPr>
@@ -8978,12 +8441,8 @@
       </w:r>
       <w:r>
         <w:tab/>
-      </w:r>
-      <w:proofErr w:type="spellStart"/>
-      <w:r>
         <w:t>DE,dst</w:t>
       </w:r>
-      <w:proofErr w:type="spellEnd"/>
     </w:p>
     <w:p>
       <w:pPr>
@@ -9109,12 +8568,8 @@
       </w:r>
       <w:r>
         <w:tab/>
-      </w:r>
-      <w:proofErr w:type="spellStart"/>
-      <w:r>
         <w:t>dst,src</w:t>
       </w:r>
-      <w:proofErr w:type="spellEnd"/>
       <w:r>
         <w:tab/>
       </w:r>
@@ -9161,13 +8616,8 @@
         <w:t>B</w:t>
       </w:r>
       <w:r>
-        <w:t xml:space="preserve"> </w:t>
-      </w:r>
-      <w:proofErr w:type="spellStart"/>
-      <w:r>
-        <w:t>dst,src</w:t>
-      </w:r>
-      <w:proofErr w:type="spellEnd"/>
+        <w:t xml:space="preserve"> dst,src</w:t>
+      </w:r>
     </w:p>
     <w:p>
       <w:pPr>
@@ -9459,24 +8909,14 @@
         <w:pStyle w:val="Heading2"/>
       </w:pPr>
       <w:bookmarkStart w:id="30" w:name="_Toc111623750"/>
-      <w:proofErr w:type="spellStart"/>
       <w:r>
         <w:t>Preprocessor</w:t>
       </w:r>
       <w:bookmarkEnd w:id="30"/>
-      <w:proofErr w:type="spellEnd"/>
     </w:p>
     <w:p>
       <w:r>
-        <w:t xml:space="preserve">The LaCoGen grammar for the </w:t>
-      </w:r>
-      <w:proofErr w:type="spellStart"/>
-      <w:r>
-        <w:t>preprocessor</w:t>
-      </w:r>
-      <w:proofErr w:type="spellEnd"/>
-      <w:r>
-        <w:t xml:space="preserve"> (xa80pre.lac) is a lightweight grammar which allows the input to be tokenised into:</w:t>
+        <w:t>The LaCoGen grammar for the preprocessor (xa80pre.lac) is a lightweight grammar which allows the input to be tokenised into:</w:t>
       </w:r>
     </w:p>
     <w:p/>
@@ -10300,15 +9740,7 @@
     <w:p/>
     <w:p>
       <w:r>
-        <w:t xml:space="preserve">The final step for the </w:t>
-      </w:r>
-      <w:proofErr w:type="spellStart"/>
-      <w:r>
-        <w:t>preprocessor</w:t>
-      </w:r>
-      <w:proofErr w:type="spellEnd"/>
-      <w:r>
-        <w:t xml:space="preserve"> is to intelligently check the operand and replace any outer enclosing brackets with square brackets, for example (HL) </w:t>
+        <w:t xml:space="preserve">The final step for the preprocessor is to intelligently check the operand and replace any outer enclosing brackets with square brackets, for example (HL) </w:t>
       </w:r>
       <w:r>
         <w:sym w:font="Wingdings" w:char="F0E0"/>
@@ -10662,6 +10094,9 @@
       <w:r>
         <w:t>(5+2) * 7</w:t>
       </w:r>
+      <w:r>
+        <w:t xml:space="preserve"> + “A”</w:t>
+      </w:r>
     </w:p>
     <w:p>
       <w:pPr>
@@ -10823,11 +10258,9 @@
       <w:r>
         <w:t xml:space="preserve">This input file is then compiled by the </w:t>
       </w:r>
-      <w:proofErr w:type="spellStart"/>
       <w:r>
         <w:t>oc_comp</w:t>
       </w:r>
-      <w:proofErr w:type="spellEnd"/>
       <w:r>
         <w:fldChar w:fldCharType="begin"/>
       </w:r>
@@ -11515,15 +10948,7 @@
           </w:tcPr>
           <w:p>
             <w:r>
-              <w:t>-g &lt;</w:t>
-            </w:r>
-            <w:proofErr w:type="spellStart"/>
-            <w:r>
-              <w:t>gt</w:t>
-            </w:r>
-            <w:proofErr w:type="spellEnd"/>
-            <w:r>
-              <w:t>&gt;</w:t>
+              <w:t>-g &lt;gt&gt;</w:t>
             </w:r>
           </w:p>
         </w:tc>
@@ -11536,15 +10961,7 @@
               <w:cnfStyle w:val="000000000000" w:firstRow="0" w:lastRow="0" w:firstColumn="0" w:lastColumn="0" w:oddVBand="0" w:evenVBand="0" w:oddHBand="0" w:evenHBand="0" w:firstRowFirstColumn="0" w:firstRowLastColumn="0" w:lastRowFirstColumn="0" w:lastRowLastColumn="0"/>
             </w:pPr>
             <w:r>
-              <w:t>--grammar=&lt;</w:t>
-            </w:r>
-            <w:proofErr w:type="spellStart"/>
-            <w:r>
-              <w:t>gt</w:t>
-            </w:r>
-            <w:proofErr w:type="spellEnd"/>
-            <w:r>
-              <w:t>&gt;</w:t>
+              <w:t>--grammar=&lt;gt&gt;</w:t>
             </w:r>
           </w:p>
         </w:tc>
@@ -11557,15 +10974,7 @@
               <w:cnfStyle w:val="000000000000" w:firstRow="0" w:lastRow="0" w:firstColumn="0" w:lastColumn="0" w:oddVBand="0" w:evenVBand="0" w:oddHBand="0" w:evenHBand="0" w:firstRowFirstColumn="0" w:firstRowLastColumn="0" w:lastRowFirstColumn="0" w:lastRowLastColumn="0"/>
             </w:pPr>
             <w:r>
-              <w:t>Use the grammar style &lt;</w:t>
-            </w:r>
-            <w:proofErr w:type="spellStart"/>
-            <w:r>
-              <w:t>gt</w:t>
-            </w:r>
-            <w:proofErr w:type="spellEnd"/>
-            <w:r>
-              <w:t xml:space="preserve">&gt;. Currently only </w:t>
+              <w:t xml:space="preserve">Use the grammar style &lt;gt&gt;. Currently only </w:t>
             </w:r>
             <w:r>
               <w:rPr>
@@ -11774,125 +11183,76 @@
                 <w:b/>
                 <w:bCs/>
               </w:rPr>
-              <w:t>.</w:t>
-            </w:r>
-            <w:proofErr w:type="spellStart"/>
-            <w:r>
+              <w:t>.lst</w:t>
+            </w:r>
+            <w:r>
+              <w:t xml:space="preserve"> is used. If &lt;ln&gt; is not specified, the filename is the assembler file name with the filetype changed to .lst. If this switch is not present, no listing file is produced</w:t>
+            </w:r>
+          </w:p>
+        </w:tc>
+        <w:tc>
+          <w:tcPr>
+            <w:tcW w:w="1695" w:type="dxa"/>
+          </w:tcPr>
+          <w:p>
+            <w:pPr>
+              <w:cnfStyle w:val="000000100000" w:firstRow="0" w:lastRow="0" w:firstColumn="0" w:lastColumn="0" w:oddVBand="0" w:evenVBand="0" w:oddHBand="1" w:evenHBand="0" w:firstRowFirstColumn="0" w:firstRowLastColumn="0" w:lastRowFirstColumn="0" w:lastRowLastColumn="0"/>
               <w:rPr>
                 <w:b/>
                 <w:bCs/>
               </w:rPr>
-              <w:t>lst</w:t>
-            </w:r>
-            <w:proofErr w:type="spellEnd"/>
-            <w:r>
-              <w:t xml:space="preserve"> is used. If &lt;ln&gt; is not specified, the filename is the assembler file name with the filetype changed to .</w:t>
-            </w:r>
-            <w:proofErr w:type="spellStart"/>
-            <w:r>
-              <w:t>lst</w:t>
-            </w:r>
-            <w:proofErr w:type="spellEnd"/>
-            <w:r>
-              <w:t>. If this switch is not present, no listing file is produced</w:t>
-            </w:r>
-          </w:p>
-        </w:tc>
-        <w:tc>
-          <w:tcPr>
-            <w:tcW w:w="1695" w:type="dxa"/>
-          </w:tcPr>
-          <w:p>
-            <w:pPr>
-              <w:cnfStyle w:val="000000100000" w:firstRow="0" w:lastRow="0" w:firstColumn="0" w:lastColumn="0" w:oddVBand="0" w:evenVBand="0" w:oddHBand="1" w:evenHBand="0" w:firstRowFirstColumn="0" w:firstRowLastColumn="0" w:lastRowFirstColumn="0" w:lastRowLastColumn="0"/>
+            </w:pPr>
+            <w:r>
+              <w:t>No</w:t>
+            </w:r>
+          </w:p>
+        </w:tc>
+      </w:tr>
+      <w:tr>
+        <w:tc>
+          <w:tcPr>
+            <w:cnfStyle w:val="001000000000" w:firstRow="0" w:lastRow="0" w:firstColumn="1" w:lastColumn="0" w:oddVBand="0" w:evenVBand="0" w:oddHBand="0" w:evenHBand="0" w:firstRowFirstColumn="0" w:firstRowLastColumn="0" w:lastRowFirstColumn="0" w:lastRowLastColumn="0"/>
+            <w:tcW w:w="1271" w:type="dxa"/>
+          </w:tcPr>
+          <w:p>
+            <w:r>
+              <w:t>-m &lt;mn&gt;</w:t>
+            </w:r>
+          </w:p>
+        </w:tc>
+        <w:tc>
+          <w:tcPr>
+            <w:tcW w:w="1985" w:type="dxa"/>
+          </w:tcPr>
+          <w:p>
+            <w:pPr>
+              <w:cnfStyle w:val="000000000000" w:firstRow="0" w:lastRow="0" w:firstColumn="0" w:lastColumn="0" w:oddVBand="0" w:evenVBand="0" w:oddHBand="0" w:evenHBand="0" w:firstRowFirstColumn="0" w:firstRowLastColumn="0" w:lastRowFirstColumn="0" w:lastRowLastColumn="0"/>
+            </w:pPr>
+            <w:r>
+              <w:t>--map=&lt;mn&gt;</w:t>
+            </w:r>
+          </w:p>
+        </w:tc>
+        <w:tc>
+          <w:tcPr>
+            <w:tcW w:w="4065" w:type="dxa"/>
+          </w:tcPr>
+          <w:p>
+            <w:pPr>
+              <w:cnfStyle w:val="000000000000" w:firstRow="0" w:lastRow="0" w:firstColumn="0" w:lastColumn="0" w:oddVBand="0" w:evenVBand="0" w:oddHBand="0" w:evenHBand="0" w:firstRowFirstColumn="0" w:firstRowLastColumn="0" w:lastRowFirstColumn="0" w:lastRowLastColumn="0"/>
+            </w:pPr>
+            <w:r>
+              <w:t xml:space="preserve">Sets the map filename to &lt;mn&gt;. If a file extension is not specified then a default of </w:t>
+            </w:r>
+            <w:r>
               <w:rPr>
                 <w:b/>
                 <w:bCs/>
               </w:rPr>
-            </w:pPr>
-            <w:r>
-              <w:t>No</w:t>
-            </w:r>
-          </w:p>
-        </w:tc>
-      </w:tr>
-      <w:tr>
-        <w:tc>
-          <w:tcPr>
-            <w:cnfStyle w:val="001000000000" w:firstRow="0" w:lastRow="0" w:firstColumn="1" w:lastColumn="0" w:oddVBand="0" w:evenVBand="0" w:oddHBand="0" w:evenHBand="0" w:firstRowFirstColumn="0" w:firstRowLastColumn="0" w:lastRowFirstColumn="0" w:lastRowLastColumn="0"/>
-            <w:tcW w:w="1271" w:type="dxa"/>
-          </w:tcPr>
-          <w:p>
-            <w:r>
-              <w:t>-m &lt;</w:t>
-            </w:r>
-            <w:proofErr w:type="spellStart"/>
-            <w:r>
-              <w:t>mn</w:t>
-            </w:r>
-            <w:proofErr w:type="spellEnd"/>
-            <w:r>
-              <w:t>&gt;</w:t>
-            </w:r>
-          </w:p>
-        </w:tc>
-        <w:tc>
-          <w:tcPr>
-            <w:tcW w:w="1985" w:type="dxa"/>
-          </w:tcPr>
-          <w:p>
-            <w:pPr>
-              <w:cnfStyle w:val="000000000000" w:firstRow="0" w:lastRow="0" w:firstColumn="0" w:lastColumn="0" w:oddVBand="0" w:evenVBand="0" w:oddHBand="0" w:evenHBand="0" w:firstRowFirstColumn="0" w:firstRowLastColumn="0" w:lastRowFirstColumn="0" w:lastRowLastColumn="0"/>
-            </w:pPr>
-            <w:r>
-              <w:t>--map=&lt;</w:t>
-            </w:r>
-            <w:proofErr w:type="spellStart"/>
-            <w:r>
-              <w:t>mn</w:t>
-            </w:r>
-            <w:proofErr w:type="spellEnd"/>
-            <w:r>
-              <w:t>&gt;</w:t>
-            </w:r>
-          </w:p>
-        </w:tc>
-        <w:tc>
-          <w:tcPr>
-            <w:tcW w:w="4065" w:type="dxa"/>
-          </w:tcPr>
-          <w:p>
-            <w:pPr>
-              <w:cnfStyle w:val="000000000000" w:firstRow="0" w:lastRow="0" w:firstColumn="0" w:lastColumn="0" w:oddVBand="0" w:evenVBand="0" w:oddHBand="0" w:evenHBand="0" w:firstRowFirstColumn="0" w:firstRowLastColumn="0" w:lastRowFirstColumn="0" w:lastRowLastColumn="0"/>
-            </w:pPr>
-            <w:r>
-              <w:t>Sets the map filename to &lt;</w:t>
-            </w:r>
-            <w:proofErr w:type="spellStart"/>
-            <w:r>
-              <w:t>mn</w:t>
-            </w:r>
-            <w:proofErr w:type="spellEnd"/>
-            <w:r>
-              <w:t xml:space="preserve">&gt;. If a file extension is not specified then a default of </w:t>
-            </w:r>
-            <w:r>
-              <w:rPr>
-                <w:b/>
-                <w:bCs/>
-              </w:rPr>
               <w:t>.map</w:t>
             </w:r>
             <w:r>
-              <w:t xml:space="preserve"> is used. If &lt;</w:t>
-            </w:r>
-            <w:proofErr w:type="spellStart"/>
-            <w:r>
-              <w:t>mn</w:t>
-            </w:r>
-            <w:proofErr w:type="spellEnd"/>
-            <w:r>
-              <w:t>&gt; is not specified, the filename is the assembler file name with the filetype changed to .map. If this switch is not present, no map file is produced</w:t>
+              <w:t xml:space="preserve"> is used. If &lt;mn&gt; is not specified, the filename is the assembler file name with the filetype changed to .map. If this switch is not present, no map file is produced</w:t>
             </w:r>
           </w:p>
         </w:tc>
@@ -11987,15 +11347,7 @@
           </w:tcPr>
           <w:p>
             <w:r>
-              <w:t>-p &lt;</w:t>
-            </w:r>
-            <w:proofErr w:type="spellStart"/>
-            <w:r>
-              <w:t>pt</w:t>
-            </w:r>
-            <w:proofErr w:type="spellEnd"/>
-            <w:r>
-              <w:t>&gt;</w:t>
+              <w:t>-p &lt;pt&gt;</w:t>
             </w:r>
           </w:p>
         </w:tc>
@@ -12008,15 +11360,7 @@
               <w:cnfStyle w:val="000000000000" w:firstRow="0" w:lastRow="0" w:firstColumn="0" w:lastColumn="0" w:oddVBand="0" w:evenVBand="0" w:oddHBand="0" w:evenHBand="0" w:firstRowFirstColumn="0" w:firstRowLastColumn="0" w:lastRowFirstColumn="0" w:lastRowLastColumn="0"/>
             </w:pPr>
             <w:r>
-              <w:t>--processor=&lt;</w:t>
-            </w:r>
-            <w:proofErr w:type="spellStart"/>
-            <w:r>
-              <w:t>pt</w:t>
-            </w:r>
-            <w:proofErr w:type="spellEnd"/>
-            <w:r>
-              <w:t>&gt;</w:t>
+              <w:t>--processor=&lt;pt&gt;</w:t>
             </w:r>
           </w:p>
         </w:tc>
@@ -12029,15 +11373,7 @@
               <w:cnfStyle w:val="000000000000" w:firstRow="0" w:lastRow="0" w:firstColumn="0" w:lastColumn="0" w:oddVBand="0" w:evenVBand="0" w:oddHBand="0" w:evenHBand="0" w:firstRowFirstColumn="0" w:firstRowLastColumn="0" w:lastRowFirstColumn="0" w:lastRowLastColumn="0"/>
             </w:pPr>
             <w:r>
-              <w:t>Set the processor type to &lt;</w:t>
-            </w:r>
-            <w:proofErr w:type="spellStart"/>
-            <w:r>
-              <w:t>pt</w:t>
-            </w:r>
-            <w:proofErr w:type="spellEnd"/>
-            <w:r>
-              <w:t>&gt;. Currently recognised values are 8080, 8085, Z80 and Z180. If no value is specified</w:t>
+              <w:t>Set the processor type to &lt;pt&gt;. Currently recognised values are 8080, 8085, Z80 and Z180. If no value is specified</w:t>
             </w:r>
             <w:r>
               <w:t xml:space="preserve"> the default from the grammar file is used</w:t>
@@ -12472,15 +11808,7 @@
           </w:tcPr>
           <w:p>
             <w:r>
-              <w:t>-x &lt;</w:t>
-            </w:r>
-            <w:proofErr w:type="spellStart"/>
-            <w:r>
-              <w:t>hn</w:t>
-            </w:r>
-            <w:proofErr w:type="spellEnd"/>
-            <w:r>
-              <w:t>&gt;</w:t>
+              <w:t>-x &lt;hn&gt;</w:t>
             </w:r>
           </w:p>
         </w:tc>
@@ -12493,15 +11821,7 @@
               <w:cnfStyle w:val="000000000000" w:firstRow="0" w:lastRow="0" w:firstColumn="0" w:lastColumn="0" w:oddVBand="0" w:evenVBand="0" w:oddHBand="0" w:evenHBand="0" w:firstRowFirstColumn="0" w:firstRowLastColumn="0" w:lastRowFirstColumn="0" w:lastRowLastColumn="0"/>
             </w:pPr>
             <w:r>
-              <w:t>--hex=&lt;</w:t>
-            </w:r>
-            <w:proofErr w:type="spellStart"/>
-            <w:r>
-              <w:t>hn</w:t>
-            </w:r>
-            <w:proofErr w:type="spellEnd"/>
-            <w:r>
-              <w:t>&gt;</w:t>
+              <w:t>--hex=&lt;hn&gt;</w:t>
             </w:r>
           </w:p>
         </w:tc>
@@ -12519,15 +11839,7 @@
               <w:cnfStyle w:val="000000000000" w:firstRow="0" w:lastRow="0" w:firstColumn="0" w:lastColumn="0" w:oddVBand="0" w:evenVBand="0" w:oddHBand="0" w:evenHBand="0" w:firstRowFirstColumn="0" w:firstRowLastColumn="0" w:lastRowFirstColumn="0" w:lastRowLastColumn="0"/>
             </w:pPr>
             <w:r>
-              <w:t>Set the hex filename to &lt;</w:t>
-            </w:r>
-            <w:proofErr w:type="spellStart"/>
-            <w:r>
-              <w:t>hn</w:t>
-            </w:r>
-            <w:proofErr w:type="spellEnd"/>
-            <w:r>
-              <w:t xml:space="preserve">&gt;. If a file extension is not specified then a default of </w:t>
+              <w:t xml:space="preserve">Set the hex filename to &lt;hn&gt;. If a file extension is not specified then a default of </w:t>
             </w:r>
             <w:r>
               <w:rPr>
@@ -12544,15 +11856,7 @@
               <w:t>hex</w:t>
             </w:r>
             <w:r>
-              <w:t xml:space="preserve"> is used. If &lt;</w:t>
-            </w:r>
-            <w:proofErr w:type="spellStart"/>
-            <w:r>
-              <w:t>hn</w:t>
-            </w:r>
-            <w:proofErr w:type="spellEnd"/>
-            <w:r>
-              <w:t>&gt; is not specified, the filename is the assembler file name with the filetype changed to .hex. If this switch is not present, no hex file is produced</w:t>
+              <w:t xml:space="preserve"> is used. If &lt;hn&gt; is not specified, the filename is the assembler file name with the filetype changed to .hex. If this switch is not present, no hex file is produced</w:t>
             </w:r>
           </w:p>
         </w:tc>
@@ -27650,11 +26954,9 @@
             <w:pPr>
               <w:spacing w:after="160"/>
             </w:pPr>
-            <w:proofErr w:type="spellStart"/>
             <w:r>
               <w:t>CmdDefineBytes</w:t>
             </w:r>
-            <w:proofErr w:type="spellEnd"/>
           </w:p>
         </w:tc>
         <w:tc>
@@ -27665,11 +26967,9 @@
             <w:pPr>
               <w:spacing w:after="160"/>
             </w:pPr>
-            <w:proofErr w:type="spellStart"/>
             <w:r>
               <w:t>Stringlist</w:t>
             </w:r>
-            <w:proofErr w:type="spellEnd"/>
           </w:p>
         </w:tc>
         <w:tc>
@@ -27695,11 +26995,9 @@
             <w:pPr>
               <w:spacing w:after="160"/>
             </w:pPr>
-            <w:proofErr w:type="spellStart"/>
             <w:r>
               <w:t>CmdDefineFloatSingle</w:t>
             </w:r>
-            <w:proofErr w:type="spellEnd"/>
           </w:p>
         </w:tc>
         <w:tc>
@@ -27710,11 +27008,9 @@
             <w:pPr>
               <w:spacing w:after="160"/>
             </w:pPr>
-            <w:proofErr w:type="spellStart"/>
             <w:r>
               <w:t>Stringlist</w:t>
             </w:r>
-            <w:proofErr w:type="spellEnd"/>
           </w:p>
         </w:tc>
         <w:tc>
@@ -27740,11 +27036,9 @@
             <w:pPr>
               <w:spacing w:after="160"/>
             </w:pPr>
-            <w:proofErr w:type="spellStart"/>
             <w:r>
               <w:t>CmdDefineMacro</w:t>
             </w:r>
-            <w:proofErr w:type="spellEnd"/>
           </w:p>
         </w:tc>
         <w:tc>
@@ -27755,11 +27049,9 @@
             <w:pPr>
               <w:spacing w:after="160"/>
             </w:pPr>
-            <w:proofErr w:type="spellStart"/>
             <w:r>
               <w:t>Stringlist</w:t>
             </w:r>
-            <w:proofErr w:type="spellEnd"/>
           </w:p>
         </w:tc>
         <w:tc>
@@ -27788,11 +27080,9 @@
             <w:pPr>
               <w:spacing w:after="160"/>
             </w:pPr>
-            <w:proofErr w:type="spellStart"/>
             <w:r>
               <w:t>CmdDefineString</w:t>
             </w:r>
-            <w:proofErr w:type="spellEnd"/>
           </w:p>
         </w:tc>
         <w:tc>
@@ -27803,11 +27093,9 @@
             <w:pPr>
               <w:spacing w:after="160"/>
             </w:pPr>
-            <w:proofErr w:type="spellStart"/>
             <w:r>
               <w:t>Stringlist</w:t>
             </w:r>
-            <w:proofErr w:type="spellEnd"/>
           </w:p>
         </w:tc>
         <w:tc>
@@ -27833,11 +27121,9 @@
             <w:pPr>
               <w:spacing w:after="160"/>
             </w:pPr>
-            <w:proofErr w:type="spellStart"/>
             <w:r>
               <w:t>CmdDefineStringH</w:t>
             </w:r>
-            <w:proofErr w:type="spellEnd"/>
           </w:p>
         </w:tc>
         <w:tc>
@@ -27848,11 +27134,9 @@
             <w:pPr>
               <w:spacing w:after="160"/>
             </w:pPr>
-            <w:proofErr w:type="spellStart"/>
             <w:r>
               <w:t>Stringlist</w:t>
             </w:r>
-            <w:proofErr w:type="spellEnd"/>
           </w:p>
         </w:tc>
         <w:tc>
@@ -27878,11 +27162,9 @@
             <w:pPr>
               <w:spacing w:after="160"/>
             </w:pPr>
-            <w:proofErr w:type="spellStart"/>
             <w:r>
               <w:t>CmdDefineStringZ</w:t>
             </w:r>
-            <w:proofErr w:type="spellEnd"/>
           </w:p>
         </w:tc>
         <w:tc>
@@ -27893,11 +27175,9 @@
             <w:pPr>
               <w:spacing w:after="160"/>
             </w:pPr>
-            <w:proofErr w:type="spellStart"/>
             <w:r>
               <w:t>Stringlist</w:t>
             </w:r>
-            <w:proofErr w:type="spellEnd"/>
           </w:p>
         </w:tc>
         <w:tc>
@@ -27936,11 +27216,9 @@
             <w:pPr>
               <w:spacing w:after="160"/>
             </w:pPr>
-            <w:proofErr w:type="spellStart"/>
             <w:r>
               <w:t>Stringlist</w:t>
             </w:r>
-            <w:proofErr w:type="spellEnd"/>
           </w:p>
         </w:tc>
         <w:tc>
@@ -27979,11 +27257,9 @@
             <w:pPr>
               <w:spacing w:after="160"/>
             </w:pPr>
-            <w:proofErr w:type="spellStart"/>
             <w:r>
               <w:t>Stringlist</w:t>
             </w:r>
-            <w:proofErr w:type="spellEnd"/>
           </w:p>
         </w:tc>
         <w:tc>
@@ -28009,11 +27285,9 @@
             <w:pPr>
               <w:spacing w:after="160"/>
             </w:pPr>
-            <w:proofErr w:type="spellStart"/>
             <w:r>
               <w:t>CmdEnd</w:t>
             </w:r>
-            <w:proofErr w:type="spellEnd"/>
           </w:p>
         </w:tc>
         <w:tc>
@@ -28024,11 +27298,9 @@
             <w:pPr>
               <w:spacing w:after="160"/>
             </w:pPr>
-            <w:proofErr w:type="spellStart"/>
             <w:r>
               <w:t>Stringlist</w:t>
             </w:r>
-            <w:proofErr w:type="spellEnd"/>
           </w:p>
         </w:tc>
         <w:tc>
@@ -28054,11 +27326,9 @@
             <w:pPr>
               <w:spacing w:after="160"/>
             </w:pPr>
-            <w:proofErr w:type="spellStart"/>
             <w:r>
               <w:t>CmdEndMacro</w:t>
             </w:r>
-            <w:proofErr w:type="spellEnd"/>
           </w:p>
         </w:tc>
         <w:tc>
@@ -28069,11 +27339,9 @@
             <w:pPr>
               <w:spacing w:after="160"/>
             </w:pPr>
-            <w:proofErr w:type="spellStart"/>
             <w:r>
               <w:t>Stringlist</w:t>
             </w:r>
-            <w:proofErr w:type="spellEnd"/>
           </w:p>
         </w:tc>
         <w:tc>
@@ -28099,11 +27367,9 @@
             <w:pPr>
               <w:spacing w:after="160"/>
             </w:pPr>
-            <w:proofErr w:type="spellStart"/>
             <w:r>
               <w:t>CmdEndRepeat</w:t>
             </w:r>
-            <w:proofErr w:type="spellEnd"/>
           </w:p>
         </w:tc>
         <w:tc>
@@ -28114,11 +27380,9 @@
             <w:pPr>
               <w:spacing w:after="160"/>
             </w:pPr>
-            <w:proofErr w:type="spellStart"/>
             <w:r>
               <w:t>Stringlist</w:t>
             </w:r>
-            <w:proofErr w:type="spellEnd"/>
           </w:p>
         </w:tc>
         <w:tc>
@@ -28144,11 +27408,9 @@
             <w:pPr>
               <w:spacing w:after="160"/>
             </w:pPr>
-            <w:proofErr w:type="spellStart"/>
             <w:r>
               <w:t>CmdEquate</w:t>
             </w:r>
-            <w:proofErr w:type="spellEnd"/>
           </w:p>
         </w:tc>
         <w:tc>
@@ -28159,11 +27421,9 @@
             <w:pPr>
               <w:spacing w:after="160"/>
             </w:pPr>
-            <w:proofErr w:type="spellStart"/>
             <w:r>
               <w:t>Stringlist</w:t>
             </w:r>
-            <w:proofErr w:type="spellEnd"/>
           </w:p>
         </w:tc>
         <w:tc>
@@ -28189,11 +27449,9 @@
             <w:pPr>
               <w:spacing w:after="160"/>
             </w:pPr>
-            <w:proofErr w:type="spellStart"/>
             <w:r>
               <w:t>CmdIncludeFile</w:t>
             </w:r>
-            <w:proofErr w:type="spellEnd"/>
           </w:p>
         </w:tc>
         <w:tc>
@@ -28204,11 +27462,9 @@
             <w:pPr>
               <w:spacing w:after="160"/>
             </w:pPr>
-            <w:proofErr w:type="spellStart"/>
             <w:r>
               <w:t>Stringlist</w:t>
             </w:r>
-            <w:proofErr w:type="spellEnd"/>
           </w:p>
         </w:tc>
         <w:tc>
@@ -28234,11 +27490,9 @@
             <w:pPr>
               <w:spacing w:after="160"/>
             </w:pPr>
-            <w:proofErr w:type="spellStart"/>
             <w:r>
               <w:t>CmdRepeat</w:t>
             </w:r>
-            <w:proofErr w:type="spellEnd"/>
           </w:p>
         </w:tc>
         <w:tc>
@@ -28249,11 +27503,9 @@
             <w:pPr>
               <w:spacing w:after="160"/>
             </w:pPr>
-            <w:proofErr w:type="spellStart"/>
             <w:r>
               <w:t>Stringlist</w:t>
             </w:r>
-            <w:proofErr w:type="spellEnd"/>
           </w:p>
         </w:tc>
         <w:tc>
@@ -28279,11 +27531,9 @@
             <w:pPr>
               <w:spacing w:after="160"/>
             </w:pPr>
-            <w:proofErr w:type="spellStart"/>
             <w:r>
               <w:t>CmdSet</w:t>
             </w:r>
-            <w:proofErr w:type="spellEnd"/>
           </w:p>
         </w:tc>
         <w:tc>
@@ -28294,11 +27544,9 @@
             <w:pPr>
               <w:spacing w:after="160"/>
             </w:pPr>
-            <w:proofErr w:type="spellStart"/>
             <w:r>
               <w:t>Stringlist</w:t>
             </w:r>
-            <w:proofErr w:type="spellEnd"/>
           </w:p>
         </w:tc>
         <w:tc>
@@ -28324,11 +27572,9 @@
             <w:pPr>
               <w:spacing w:after="160"/>
             </w:pPr>
-            <w:proofErr w:type="spellStart"/>
             <w:r>
               <w:t>CommentAnywhere</w:t>
             </w:r>
-            <w:proofErr w:type="spellEnd"/>
           </w:p>
         </w:tc>
         <w:tc>
@@ -28339,11 +27585,9 @@
             <w:pPr>
               <w:spacing w:after="160"/>
             </w:pPr>
-            <w:proofErr w:type="spellStart"/>
             <w:r>
               <w:t>Stringlist</w:t>
             </w:r>
-            <w:proofErr w:type="spellEnd"/>
           </w:p>
         </w:tc>
         <w:tc>
@@ -28369,11 +27613,9 @@
             <w:pPr>
               <w:spacing w:after="160"/>
             </w:pPr>
-            <w:proofErr w:type="spellStart"/>
             <w:r>
               <w:t>CommentStart</w:t>
             </w:r>
-            <w:proofErr w:type="spellEnd"/>
           </w:p>
         </w:tc>
         <w:tc>
@@ -28384,11 +27626,9 @@
             <w:pPr>
               <w:spacing w:after="160"/>
             </w:pPr>
-            <w:proofErr w:type="spellStart"/>
             <w:r>
               <w:t>Stringlist</w:t>
             </w:r>
-            <w:proofErr w:type="spellEnd"/>
           </w:p>
         </w:tc>
         <w:tc>
@@ -28414,11 +27654,9 @@
             <w:pPr>
               <w:spacing w:after="160"/>
             </w:pPr>
-            <w:proofErr w:type="spellStart"/>
             <w:r>
               <w:t>EndBaggage</w:t>
             </w:r>
-            <w:proofErr w:type="spellEnd"/>
           </w:p>
         </w:tc>
         <w:tc>
@@ -28488,11 +27726,9 @@
             <w:pPr>
               <w:spacing w:after="160"/>
             </w:pPr>
-            <w:proofErr w:type="spellStart"/>
             <w:r>
               <w:t>EndRule</w:t>
             </w:r>
-            <w:proofErr w:type="spellEnd"/>
           </w:p>
         </w:tc>
         <w:tc>
@@ -28564,11 +27800,9 @@
             <w:pPr>
               <w:spacing w:after="160"/>
             </w:pPr>
-            <w:proofErr w:type="spellStart"/>
             <w:r>
               <w:t>EscapeCharacter</w:t>
             </w:r>
-            <w:proofErr w:type="spellEnd"/>
           </w:p>
         </w:tc>
         <w:tc>
@@ -28616,11 +27850,9 @@
             <w:pPr>
               <w:spacing w:after="160"/>
             </w:pPr>
-            <w:proofErr w:type="spellStart"/>
             <w:r>
               <w:t>EscapeSet</w:t>
             </w:r>
-            <w:proofErr w:type="spellEnd"/>
           </w:p>
         </w:tc>
         <w:tc>
@@ -28823,15 +28055,7 @@
               <w:spacing w:after="160"/>
             </w:pPr>
             <w:r>
-              <w:t>{e}</w:t>
-            </w:r>
-            <w:proofErr w:type="spellStart"/>
-            <w:r>
-              <w:t>nnn</w:t>
-            </w:r>
-            <w:proofErr w:type="spellEnd"/>
-            <w:r>
-              <w:t xml:space="preserve"> = Octal character</w:t>
+              <w:t>{e}nnn = Octal character</w:t>
             </w:r>
           </w:p>
           <w:p>
@@ -28844,15 +28068,7 @@
               <w:spacing w:after="160"/>
             </w:pPr>
             <w:r>
-              <w:t>{e}</w:t>
-            </w:r>
-            <w:proofErr w:type="spellStart"/>
-            <w:r>
-              <w:t>xhh</w:t>
-            </w:r>
-            <w:proofErr w:type="spellEnd"/>
-            <w:r>
-              <w:t xml:space="preserve"> = Hex character</w:t>
+              <w:t>{e}xhh = Hex character</w:t>
             </w:r>
           </w:p>
         </w:tc>
@@ -28866,11 +28082,9 @@
             <w:pPr>
               <w:spacing w:after="160"/>
             </w:pPr>
-            <w:proofErr w:type="spellStart"/>
             <w:r>
               <w:t>LabelCaseSensitive</w:t>
             </w:r>
-            <w:proofErr w:type="spellEnd"/>
           </w:p>
         </w:tc>
         <w:tc>
@@ -28909,11 +28123,9 @@
             <w:pPr>
               <w:spacing w:after="160"/>
             </w:pPr>
-            <w:proofErr w:type="spellStart"/>
             <w:r>
               <w:t>LabelCharactersStart</w:t>
             </w:r>
-            <w:proofErr w:type="spellEnd"/>
           </w:p>
         </w:tc>
         <w:tc>
@@ -28958,11 +28170,9 @@
             <w:pPr>
               <w:spacing w:after="160"/>
             </w:pPr>
-            <w:proofErr w:type="spellStart"/>
             <w:r>
               <w:t>LabelCharactersMid</w:t>
             </w:r>
-            <w:proofErr w:type="spellEnd"/>
           </w:p>
         </w:tc>
         <w:tc>
@@ -29001,11 +28211,9 @@
             <w:pPr>
               <w:spacing w:after="160"/>
             </w:pPr>
-            <w:proofErr w:type="spellStart"/>
             <w:r>
               <w:t>LabelColonRule</w:t>
             </w:r>
-            <w:proofErr w:type="spellEnd"/>
           </w:p>
         </w:tc>
         <w:tc>
@@ -29088,11 +28296,9 @@
             <w:pPr>
               <w:spacing w:after="160"/>
             </w:pPr>
-            <w:proofErr w:type="spellStart"/>
             <w:r>
               <w:t>LabelLocalPrefix</w:t>
             </w:r>
-            <w:proofErr w:type="spellEnd"/>
           </w:p>
         </w:tc>
         <w:tc>
@@ -29128,11 +28334,9 @@
             <w:pPr>
               <w:spacing w:after="160"/>
             </w:pPr>
-            <w:proofErr w:type="spellStart"/>
             <w:r>
               <w:t>LabelLocalSuffix</w:t>
             </w:r>
-            <w:proofErr w:type="spellEnd"/>
           </w:p>
         </w:tc>
         <w:tc>
@@ -29168,11 +28372,9 @@
             <w:pPr>
               <w:spacing w:after="160"/>
             </w:pPr>
-            <w:proofErr w:type="spellStart"/>
             <w:r>
               <w:t>LabelMaximumLimit</w:t>
             </w:r>
-            <w:proofErr w:type="spellEnd"/>
           </w:p>
         </w:tc>
         <w:tc>
@@ -29211,11 +28413,9 @@
             <w:pPr>
               <w:spacing w:after="160"/>
             </w:pPr>
-            <w:proofErr w:type="spellStart"/>
             <w:r>
               <w:t>LabelMaximumUsed</w:t>
             </w:r>
-            <w:proofErr w:type="spellEnd"/>
           </w:p>
         </w:tc>
         <w:tc>
@@ -29258,12 +28458,10 @@
             <w:pPr>
               <w:spacing w:after="160"/>
             </w:pPr>
-            <w:proofErr w:type="spellStart"/>
             <w:r>
               <w:lastRenderedPageBreak/>
               <w:t>MacroLabelPrefix</w:t>
             </w:r>
-            <w:proofErr w:type="spellEnd"/>
           </w:p>
         </w:tc>
         <w:tc>
@@ -29302,11 +28500,9 @@
             <w:pPr>
               <w:spacing w:after="160"/>
             </w:pPr>
-            <w:proofErr w:type="spellStart"/>
             <w:r>
               <w:t>MacroLabelRule</w:t>
             </w:r>
-            <w:proofErr w:type="spellEnd"/>
           </w:p>
         </w:tc>
         <w:tc>
@@ -29376,11 +28572,9 @@
             <w:pPr>
               <w:spacing w:after="160"/>
             </w:pPr>
-            <w:proofErr w:type="spellStart"/>
             <w:r>
               <w:t>MacroParamPrefix</w:t>
             </w:r>
-            <w:proofErr w:type="spellEnd"/>
           </w:p>
         </w:tc>
         <w:tc>
@@ -29419,11 +28613,9 @@
             <w:pPr>
               <w:spacing w:after="160"/>
             </w:pPr>
-            <w:proofErr w:type="spellStart"/>
             <w:r>
               <w:t>OpcodeSquareRule</w:t>
             </w:r>
-            <w:proofErr w:type="spellEnd"/>
           </w:p>
         </w:tc>
         <w:tc>
@@ -29490,11 +28682,9 @@
             <w:pPr>
               <w:spacing w:after="160"/>
             </w:pPr>
-            <w:proofErr w:type="spellStart"/>
             <w:r>
               <w:t>ParserInteropAllowed</w:t>
             </w:r>
-            <w:proofErr w:type="spellEnd"/>
           </w:p>
         </w:tc>
         <w:tc>
@@ -29516,15 +28706,7 @@
               <w:spacing w:after="160"/>
             </w:pPr>
             <w:r>
-              <w:t xml:space="preserve">In addition to </w:t>
-            </w:r>
-            <w:proofErr w:type="spellStart"/>
-            <w:r>
-              <w:t>ParserInteropMandated</w:t>
-            </w:r>
-            <w:proofErr w:type="spellEnd"/>
-            <w:r>
-              <w:t>, e.g. {tab} {space}</w:t>
+              <w:t>In addition to ParserInteropMandated, e.g. {tab} {space}</w:t>
             </w:r>
           </w:p>
         </w:tc>
@@ -29538,11 +28720,9 @@
             <w:pPr>
               <w:spacing w:after="160"/>
             </w:pPr>
-            <w:proofErr w:type="spellStart"/>
             <w:r>
               <w:t>ParserInteropMandated</w:t>
             </w:r>
-            <w:proofErr w:type="spellEnd"/>
           </w:p>
         </w:tc>
         <w:tc>
@@ -29578,11 +28758,9 @@
             <w:pPr>
               <w:spacing w:after="160"/>
             </w:pPr>
-            <w:proofErr w:type="spellStart"/>
             <w:r>
               <w:t>StringTerminator</w:t>
             </w:r>
-            <w:proofErr w:type="spellEnd"/>
           </w:p>
         </w:tc>
         <w:tc>

--- a/docs/xa80_technical.docx
+++ b/docs/xa80_technical.docx
@@ -6789,7 +6789,6 @@
                 <w:lang w:eastAsia="en-GB"/>
               </w:rPr>
               <w:br/>
-              <w:t>• distribution – the licence rules on distributing the software</w:t>
             </w:r>
             <w:r>
               <w:rPr>
@@ -6799,8 +6798,7 @@
                 <w:szCs w:val="18"/>
                 <w:lang w:eastAsia="en-GB"/>
               </w:rPr>
-              <w:br/>
-              <w:t>• grammar – the full list of grammar rules being applied</w:t>
+              <w:t>• d</w:t>
             </w:r>
             <w:r>
               <w:rPr>
@@ -6810,8 +6808,7 @@
                 <w:szCs w:val="18"/>
                 <w:lang w:eastAsia="en-GB"/>
               </w:rPr>
-              <w:br/>
-              <w:t>• instructions – the full list of instructions available</w:t>
+              <w:t>fae</w:t>
             </w:r>
             <w:r>
               <w:rPr>
@@ -6821,7 +6818,221 @@
                 <w:szCs w:val="18"/>
                 <w:lang w:eastAsia="en-GB"/>
               </w:rPr>
+              <w:t xml:space="preserve"> – </w:t>
+            </w:r>
+            <w:r>
+              <w:rPr>
+                <w:rFonts w:ascii="Calibri" w:eastAsia="Times New Roman" w:hAnsi="Calibri" w:cs="Calibri"/>
+                <w:color w:val="000000"/>
+                <w:sz w:val="18"/>
+                <w:szCs w:val="18"/>
+                <w:lang w:eastAsia="en-GB"/>
+              </w:rPr>
+              <w:t>the DFA table for the expression analyser</w:t>
+            </w:r>
+            <w:r>
+              <w:rPr>
+                <w:rFonts w:ascii="Calibri" w:eastAsia="Times New Roman" w:hAnsi="Calibri" w:cs="Calibri"/>
+                <w:color w:val="000000"/>
+                <w:sz w:val="18"/>
+                <w:szCs w:val="18"/>
+                <w:lang w:eastAsia="en-GB"/>
+              </w:rPr>
               <w:br/>
+              <w:t xml:space="preserve">• </w:t>
+            </w:r>
+            <w:r>
+              <w:rPr>
+                <w:rFonts w:ascii="Calibri" w:eastAsia="Times New Roman" w:hAnsi="Calibri" w:cs="Calibri"/>
+                <w:color w:val="000000"/>
+                <w:sz w:val="18"/>
+                <w:szCs w:val="18"/>
+                <w:lang w:eastAsia="en-GB"/>
+              </w:rPr>
+              <w:t>dfap – the DFA table for the pre-parser</w:t>
+            </w:r>
+            <w:r>
+              <w:rPr>
+                <w:rFonts w:ascii="Calibri" w:eastAsia="Times New Roman" w:hAnsi="Calibri" w:cs="Calibri"/>
+                <w:color w:val="000000"/>
+                <w:sz w:val="18"/>
+                <w:szCs w:val="18"/>
+                <w:lang w:eastAsia="en-GB"/>
+              </w:rPr>
+              <w:br/>
+            </w:r>
+            <w:r>
+              <w:rPr>
+                <w:rFonts w:ascii="Calibri" w:eastAsia="Times New Roman" w:hAnsi="Calibri" w:cs="Calibri"/>
+                <w:color w:val="000000"/>
+                <w:sz w:val="18"/>
+                <w:szCs w:val="18"/>
+                <w:lang w:eastAsia="en-GB"/>
+              </w:rPr>
+              <w:t>• distribution – the licence rules on distributing the software</w:t>
+            </w:r>
+            <w:r>
+              <w:rPr>
+                <w:rFonts w:ascii="Calibri" w:eastAsia="Times New Roman" w:hAnsi="Calibri" w:cs="Calibri"/>
+                <w:color w:val="000000"/>
+                <w:sz w:val="18"/>
+                <w:szCs w:val="18"/>
+                <w:lang w:eastAsia="en-GB"/>
+              </w:rPr>
+              <w:br/>
+              <w:t>• grammar – the full list of grammar rules being applied</w:t>
+            </w:r>
+            <w:r>
+              <w:rPr>
+                <w:rFonts w:ascii="Calibri" w:eastAsia="Times New Roman" w:hAnsi="Calibri" w:cs="Calibri"/>
+                <w:color w:val="000000"/>
+                <w:sz w:val="18"/>
+                <w:szCs w:val="18"/>
+                <w:lang w:eastAsia="en-GB"/>
+              </w:rPr>
+              <w:br/>
+              <w:t>• instructions – the full list of instructions available</w:t>
+            </w:r>
+            <w:r>
+              <w:rPr>
+                <w:rFonts w:ascii="Calibri" w:eastAsia="Times New Roman" w:hAnsi="Calibri" w:cs="Calibri"/>
+                <w:color w:val="000000"/>
+                <w:sz w:val="18"/>
+                <w:szCs w:val="18"/>
+                <w:lang w:eastAsia="en-GB"/>
+              </w:rPr>
+              <w:br/>
+            </w:r>
+            <w:r>
+              <w:rPr>
+                <w:rFonts w:ascii="Calibri" w:eastAsia="Times New Roman" w:hAnsi="Calibri" w:cs="Calibri"/>
+                <w:color w:val="000000"/>
+                <w:sz w:val="18"/>
+                <w:szCs w:val="18"/>
+                <w:lang w:eastAsia="en-GB"/>
+              </w:rPr>
+              <w:t xml:space="preserve">• </w:t>
+            </w:r>
+            <w:r>
+              <w:rPr>
+                <w:rFonts w:ascii="Calibri" w:eastAsia="Times New Roman" w:hAnsi="Calibri" w:cs="Calibri"/>
+                <w:color w:val="000000"/>
+                <w:sz w:val="18"/>
+                <w:szCs w:val="18"/>
+                <w:lang w:eastAsia="en-GB"/>
+              </w:rPr>
+              <w:t>nfae</w:t>
+            </w:r>
+            <w:r>
+              <w:rPr>
+                <w:rFonts w:ascii="Calibri" w:eastAsia="Times New Roman" w:hAnsi="Calibri" w:cs="Calibri"/>
+                <w:color w:val="000000"/>
+                <w:sz w:val="18"/>
+                <w:szCs w:val="18"/>
+                <w:lang w:eastAsia="en-GB"/>
+              </w:rPr>
+              <w:t xml:space="preserve"> – </w:t>
+            </w:r>
+            <w:r>
+              <w:rPr>
+                <w:rFonts w:ascii="Calibri" w:eastAsia="Times New Roman" w:hAnsi="Calibri" w:cs="Calibri"/>
+                <w:color w:val="000000"/>
+                <w:sz w:val="18"/>
+                <w:szCs w:val="18"/>
+                <w:lang w:eastAsia="en-GB"/>
+              </w:rPr>
+              <w:t>the NFA for the expression analyser</w:t>
+            </w:r>
+          </w:p>
+          <w:p>
+            <w:pPr>
+              <w:rPr>
+                <w:rFonts w:ascii="Calibri" w:eastAsia="Times New Roman" w:hAnsi="Calibri" w:cs="Calibri"/>
+                <w:color w:val="000000"/>
+                <w:sz w:val="18"/>
+                <w:szCs w:val="18"/>
+                <w:lang w:eastAsia="en-GB"/>
+              </w:rPr>
+            </w:pPr>
+            <w:r>
+              <w:rPr>
+                <w:rFonts w:ascii="Calibri" w:eastAsia="Times New Roman" w:hAnsi="Calibri" w:cs="Calibri"/>
+                <w:color w:val="000000"/>
+                <w:sz w:val="18"/>
+                <w:szCs w:val="18"/>
+                <w:lang w:eastAsia="en-GB"/>
+              </w:rPr>
+              <w:t xml:space="preserve">• </w:t>
+            </w:r>
+            <w:r>
+              <w:rPr>
+                <w:rFonts w:ascii="Calibri" w:eastAsia="Times New Roman" w:hAnsi="Calibri" w:cs="Calibri"/>
+                <w:color w:val="000000"/>
+                <w:sz w:val="18"/>
+                <w:szCs w:val="18"/>
+                <w:lang w:eastAsia="en-GB"/>
+              </w:rPr>
+              <w:t>nfa</w:t>
+            </w:r>
+            <w:r>
+              <w:rPr>
+                <w:rFonts w:ascii="Calibri" w:eastAsia="Times New Roman" w:hAnsi="Calibri" w:cs="Calibri"/>
+                <w:color w:val="000000"/>
+                <w:sz w:val="18"/>
+                <w:szCs w:val="18"/>
+                <w:lang w:eastAsia="en-GB"/>
+              </w:rPr>
+              <w:t>p</w:t>
+            </w:r>
+            <w:r>
+              <w:rPr>
+                <w:rFonts w:ascii="Calibri" w:eastAsia="Times New Roman" w:hAnsi="Calibri" w:cs="Calibri"/>
+                <w:color w:val="000000"/>
+                <w:sz w:val="18"/>
+                <w:szCs w:val="18"/>
+                <w:lang w:eastAsia="en-GB"/>
+              </w:rPr>
+              <w:t xml:space="preserve"> – </w:t>
+            </w:r>
+            <w:r>
+              <w:rPr>
+                <w:rFonts w:ascii="Calibri" w:eastAsia="Times New Roman" w:hAnsi="Calibri" w:cs="Calibri"/>
+                <w:color w:val="000000"/>
+                <w:sz w:val="18"/>
+                <w:szCs w:val="18"/>
+                <w:lang w:eastAsia="en-GB"/>
+              </w:rPr>
+              <w:t xml:space="preserve">the NFA for the </w:t>
+            </w:r>
+            <w:r>
+              <w:rPr>
+                <w:rFonts w:ascii="Calibri" w:eastAsia="Times New Roman" w:hAnsi="Calibri" w:cs="Calibri"/>
+                <w:color w:val="000000"/>
+                <w:sz w:val="18"/>
+                <w:szCs w:val="18"/>
+                <w:lang w:eastAsia="en-GB"/>
+              </w:rPr>
+              <w:t>pre-parser</w:t>
+            </w:r>
+          </w:p>
+          <w:p>
+            <w:pPr>
+              <w:rPr>
+                <w:rFonts w:ascii="Calibri" w:eastAsia="Times New Roman" w:hAnsi="Calibri" w:cs="Calibri"/>
+                <w:color w:val="000000"/>
+                <w:sz w:val="18"/>
+                <w:szCs w:val="18"/>
+                <w:lang w:eastAsia="en-GB"/>
+              </w:rPr>
+            </w:pPr>
+            <w:r>
+              <w:rPr>
+                <w:rFonts w:ascii="Calibri" w:eastAsia="Times New Roman" w:hAnsi="Calibri" w:cs="Calibri"/>
+                <w:color w:val="000000"/>
+                <w:sz w:val="18"/>
+                <w:szCs w:val="18"/>
+                <w:lang w:eastAsia="en-GB"/>
+              </w:rPr>
               <w:t>• operators – the operators which are used and their priority</w:t>
             </w:r>
             <w:r>
@@ -7377,6 +7588,7 @@
     </w:p>
     <w:p>
       <w:r>
+        <w:lastRenderedPageBreak/>
         <w:t>-v, --verbose</w:t>
       </w:r>
     </w:p>
@@ -7652,6 +7864,7 @@
     </w:p>
     <w:p>
       <w:r>
+        <w:lastRenderedPageBreak/>
         <w:t>A trailing colon character</w:t>
       </w:r>
       <w:r>
@@ -7933,7 +8146,6 @@
       </w:pPr>
       <w:bookmarkStart w:id="22" w:name="_Toc111623743"/>
       <w:r>
-        <w:lastRenderedPageBreak/>
         <w:t>Keyword</w:t>
       </w:r>
       <w:r>
@@ -8179,6 +8391,7 @@
       <w:bookmarkStart w:id="24" w:name="_Ref107733904"/>
       <w:bookmarkStart w:id="25" w:name="_Toc111623745"/>
       <w:r>
+        <w:lastRenderedPageBreak/>
         <w:t>Operand Processing - Directives</w:t>
       </w:r>
       <w:bookmarkEnd w:id="24"/>
@@ -8195,7 +8408,6 @@
     <w:p/>
     <w:p>
       <w:r>
-        <w:lastRenderedPageBreak/>
         <w:t>Some examples of source and what they translate to are:</w:t>
       </w:r>
     </w:p>
@@ -8683,7 +8895,6 @@
     <w:p/>
     <w:p>
       <w:r>
-        <w:lastRenderedPageBreak/>
         <w:t>When expanded with the call:</w:t>
       </w:r>
     </w:p>
